--- a/src/tmp/wip_document.docx
+++ b/src/tmp/wip_document.docx
@@ -3328,6 +3328,473 @@
         <w:t>WAFR Report</w:t>
       </w:r>
     </w:p>
+    <w:p>
+      <w:pPr>
+        <w:pStyle w:val="Heading1"/>
+      </w:pPr>
+      <w:r>
+        <w:t>Risk Breakdown by Pillar</w:t>
+      </w:r>
+    </w:p>
+    <w:p/>
+    <w:tbl>
+      <w:tblPr>
+        <w:tblW w:type="auto" w:w="0"/>
+        <w:tblLook w:firstColumn="1" w:firstRow="1" w:lastColumn="0" w:lastRow="0" w:noHBand="0" w:noVBand="1" w:val="04A0"/>
+      </w:tblPr>
+      <w:tblGrid>
+        <w:gridCol w:w="1720"/>
+        <w:gridCol w:w="1720"/>
+        <w:gridCol w:w="1720"/>
+        <w:gridCol w:w="1720"/>
+        <w:gridCol w:w="1720"/>
+        <w:gridCol w:w="1720"/>
+      </w:tblGrid>
+      <w:tr>
+        <w:tc>
+          <w:tcPr>
+            <w:tcW w:type="dxa" w:w="1720"/>
+          </w:tcPr>
+          <w:p>
+            <w:r>
+              <w:t>Name</w:t>
+            </w:r>
+          </w:p>
+        </w:tc>
+        <w:tc>
+          <w:tcPr>
+            <w:tcW w:type="dxa" w:w="1720"/>
+          </w:tcPr>
+          <w:p>
+            <w:r>
+              <w:t>Unanswered</w:t>
+            </w:r>
+          </w:p>
+        </w:tc>
+        <w:tc>
+          <w:tcPr>
+            <w:tcW w:type="dxa" w:w="1720"/>
+          </w:tcPr>
+          <w:p>
+            <w:r>
+              <w:t>High</w:t>
+            </w:r>
+          </w:p>
+        </w:tc>
+        <w:tc>
+          <w:tcPr>
+            <w:tcW w:type="dxa" w:w="1720"/>
+          </w:tcPr>
+          <w:p>
+            <w:r>
+              <w:t>Medium</w:t>
+            </w:r>
+          </w:p>
+        </w:tc>
+        <w:tc>
+          <w:tcPr>
+            <w:tcW w:type="dxa" w:w="1720"/>
+          </w:tcPr>
+          <w:p>
+            <w:r>
+              <w:t>None</w:t>
+            </w:r>
+          </w:p>
+        </w:tc>
+        <w:tc>
+          <w:tcPr>
+            <w:tcW w:type="dxa" w:w="1720"/>
+          </w:tcPr>
+          <w:p>
+            <w:r>
+              <w:t>NotApplicable</w:t>
+            </w:r>
+          </w:p>
+        </w:tc>
+      </w:tr>
+      <w:tr>
+        <w:tc>
+          <w:tcPr>
+            <w:tcW w:type="dxa" w:w="1720"/>
+          </w:tcPr>
+          <w:p>
+            <w:r>
+              <w:t>Operational Excellence</w:t>
+            </w:r>
+          </w:p>
+        </w:tc>
+        <w:tc>
+          <w:tcPr>
+            <w:tcW w:type="dxa" w:w="1720"/>
+          </w:tcPr>
+          <w:p>
+            <w:r>
+              <w:t>0</w:t>
+            </w:r>
+          </w:p>
+        </w:tc>
+        <w:tc>
+          <w:tcPr>
+            <w:tcW w:type="dxa" w:w="1720"/>
+          </w:tcPr>
+          <w:p>
+            <w:r>
+              <w:t>3</w:t>
+            </w:r>
+          </w:p>
+        </w:tc>
+        <w:tc>
+          <w:tcPr>
+            <w:tcW w:type="dxa" w:w="1720"/>
+          </w:tcPr>
+          <w:p>
+            <w:r>
+              <w:t>1</w:t>
+            </w:r>
+          </w:p>
+        </w:tc>
+        <w:tc>
+          <w:tcPr>
+            <w:tcW w:type="dxa" w:w="1720"/>
+          </w:tcPr>
+          <w:p>
+            <w:r>
+              <w:t>7</w:t>
+            </w:r>
+          </w:p>
+        </w:tc>
+        <w:tc>
+          <w:tcPr>
+            <w:tcW w:type="dxa" w:w="1720"/>
+          </w:tcPr>
+          <w:p>
+            <w:r>
+              <w:t>0</w:t>
+            </w:r>
+          </w:p>
+        </w:tc>
+      </w:tr>
+      <w:tr>
+        <w:tc>
+          <w:tcPr>
+            <w:tcW w:type="dxa" w:w="1720"/>
+          </w:tcPr>
+          <w:p>
+            <w:r>
+              <w:t>Security</w:t>
+            </w:r>
+          </w:p>
+        </w:tc>
+        <w:tc>
+          <w:tcPr>
+            <w:tcW w:type="dxa" w:w="1720"/>
+          </w:tcPr>
+          <w:p>
+            <w:r>
+              <w:t>0</w:t>
+            </w:r>
+          </w:p>
+        </w:tc>
+        <w:tc>
+          <w:tcPr>
+            <w:tcW w:type="dxa" w:w="1720"/>
+          </w:tcPr>
+          <w:p>
+            <w:r>
+              <w:t>4</w:t>
+            </w:r>
+          </w:p>
+        </w:tc>
+        <w:tc>
+          <w:tcPr>
+            <w:tcW w:type="dxa" w:w="1720"/>
+          </w:tcPr>
+          <w:p>
+            <w:r>
+              <w:t>6</w:t>
+            </w:r>
+          </w:p>
+        </w:tc>
+        <w:tc>
+          <w:tcPr>
+            <w:tcW w:type="dxa" w:w="1720"/>
+          </w:tcPr>
+          <w:p>
+            <w:r>
+              <w:t>1</w:t>
+            </w:r>
+          </w:p>
+        </w:tc>
+        <w:tc>
+          <w:tcPr>
+            <w:tcW w:type="dxa" w:w="1720"/>
+          </w:tcPr>
+          <w:p>
+            <w:r>
+              <w:t>0</w:t>
+            </w:r>
+          </w:p>
+        </w:tc>
+      </w:tr>
+      <w:tr>
+        <w:tc>
+          <w:tcPr>
+            <w:tcW w:type="dxa" w:w="1720"/>
+          </w:tcPr>
+          <w:p>
+            <w:r>
+              <w:t>Reliability</w:t>
+            </w:r>
+          </w:p>
+        </w:tc>
+        <w:tc>
+          <w:tcPr>
+            <w:tcW w:type="dxa" w:w="1720"/>
+          </w:tcPr>
+          <w:p>
+            <w:r>
+              <w:t>0</w:t>
+            </w:r>
+          </w:p>
+        </w:tc>
+        <w:tc>
+          <w:tcPr>
+            <w:tcW w:type="dxa" w:w="1720"/>
+          </w:tcPr>
+          <w:p>
+            <w:r>
+              <w:t>6</w:t>
+            </w:r>
+          </w:p>
+        </w:tc>
+        <w:tc>
+          <w:tcPr>
+            <w:tcW w:type="dxa" w:w="1720"/>
+          </w:tcPr>
+          <w:p>
+            <w:r>
+              <w:t>4</w:t>
+            </w:r>
+          </w:p>
+        </w:tc>
+        <w:tc>
+          <w:tcPr>
+            <w:tcW w:type="dxa" w:w="1720"/>
+          </w:tcPr>
+          <w:p>
+            <w:r>
+              <w:t>3</w:t>
+            </w:r>
+          </w:p>
+        </w:tc>
+        <w:tc>
+          <w:tcPr>
+            <w:tcW w:type="dxa" w:w="1720"/>
+          </w:tcPr>
+          <w:p>
+            <w:r>
+              <w:t>0</w:t>
+            </w:r>
+          </w:p>
+        </w:tc>
+      </w:tr>
+      <w:tr>
+        <w:tc>
+          <w:tcPr>
+            <w:tcW w:type="dxa" w:w="1720"/>
+          </w:tcPr>
+          <w:p>
+            <w:r>
+              <w:t>Performance Efficiency</w:t>
+            </w:r>
+          </w:p>
+        </w:tc>
+        <w:tc>
+          <w:tcPr>
+            <w:tcW w:type="dxa" w:w="1720"/>
+          </w:tcPr>
+          <w:p>
+            <w:r>
+              <w:t>0</w:t>
+            </w:r>
+          </w:p>
+        </w:tc>
+        <w:tc>
+          <w:tcPr>
+            <w:tcW w:type="dxa" w:w="1720"/>
+          </w:tcPr>
+          <w:p>
+            <w:r>
+              <w:t>5</w:t>
+            </w:r>
+          </w:p>
+        </w:tc>
+        <w:tc>
+          <w:tcPr>
+            <w:tcW w:type="dxa" w:w="1720"/>
+          </w:tcPr>
+          <w:p>
+            <w:r>
+              <w:t>1</w:t>
+            </w:r>
+          </w:p>
+        </w:tc>
+        <w:tc>
+          <w:tcPr>
+            <w:tcW w:type="dxa" w:w="1720"/>
+          </w:tcPr>
+          <w:p>
+            <w:r>
+              <w:t>2</w:t>
+            </w:r>
+          </w:p>
+        </w:tc>
+        <w:tc>
+          <w:tcPr>
+            <w:tcW w:type="dxa" w:w="1720"/>
+          </w:tcPr>
+          <w:p>
+            <w:r>
+              <w:t>0</w:t>
+            </w:r>
+          </w:p>
+        </w:tc>
+      </w:tr>
+      <w:tr>
+        <w:tc>
+          <w:tcPr>
+            <w:tcW w:type="dxa" w:w="1720"/>
+          </w:tcPr>
+          <w:p>
+            <w:r>
+              <w:t>Cost Optimization</w:t>
+            </w:r>
+          </w:p>
+        </w:tc>
+        <w:tc>
+          <w:tcPr>
+            <w:tcW w:type="dxa" w:w="1720"/>
+          </w:tcPr>
+          <w:p>
+            <w:r>
+              <w:t>0</w:t>
+            </w:r>
+          </w:p>
+        </w:tc>
+        <w:tc>
+          <w:tcPr>
+            <w:tcW w:type="dxa" w:w="1720"/>
+          </w:tcPr>
+          <w:p>
+            <w:r>
+              <w:t>4</w:t>
+            </w:r>
+          </w:p>
+        </w:tc>
+        <w:tc>
+          <w:tcPr>
+            <w:tcW w:type="dxa" w:w="1720"/>
+          </w:tcPr>
+          <w:p>
+            <w:r>
+              <w:t>3</w:t>
+            </w:r>
+          </w:p>
+        </w:tc>
+        <w:tc>
+          <w:tcPr>
+            <w:tcW w:type="dxa" w:w="1720"/>
+          </w:tcPr>
+          <w:p>
+            <w:r>
+              <w:t>4</w:t>
+            </w:r>
+          </w:p>
+        </w:tc>
+        <w:tc>
+          <w:tcPr>
+            <w:tcW w:type="dxa" w:w="1720"/>
+          </w:tcPr>
+          <w:p>
+            <w:r>
+              <w:t>0</w:t>
+            </w:r>
+          </w:p>
+        </w:tc>
+      </w:tr>
+      <w:tr>
+        <w:tc>
+          <w:tcPr>
+            <w:tcW w:type="dxa" w:w="1720"/>
+          </w:tcPr>
+          <w:p>
+            <w:r>
+              <w:t>Sustainability</w:t>
+            </w:r>
+          </w:p>
+        </w:tc>
+        <w:tc>
+          <w:tcPr>
+            <w:tcW w:type="dxa" w:w="1720"/>
+          </w:tcPr>
+          <w:p>
+            <w:r>
+              <w:t>0</w:t>
+            </w:r>
+          </w:p>
+        </w:tc>
+        <w:tc>
+          <w:tcPr>
+            <w:tcW w:type="dxa" w:w="1720"/>
+          </w:tcPr>
+          <w:p>
+            <w:r>
+              <w:t>0</w:t>
+            </w:r>
+          </w:p>
+        </w:tc>
+        <w:tc>
+          <w:tcPr>
+            <w:tcW w:type="dxa" w:w="1720"/>
+          </w:tcPr>
+          <w:p>
+            <w:r>
+              <w:t>5</w:t>
+            </w:r>
+          </w:p>
+        </w:tc>
+        <w:tc>
+          <w:tcPr>
+            <w:tcW w:type="dxa" w:w="1720"/>
+          </w:tcPr>
+          <w:p>
+            <w:r>
+              <w:t>1</w:t>
+            </w:r>
+          </w:p>
+        </w:tc>
+        <w:tc>
+          <w:tcPr>
+            <w:tcW w:type="dxa" w:w="1720"/>
+          </w:tcPr>
+          <w:p>
+            <w:r>
+              <w:t>0</w:t>
+            </w:r>
+          </w:p>
+        </w:tc>
+      </w:tr>
+    </w:tbl>
+    <w:p/>
+    <w:p>
+      <w:pPr>
+        <w:pStyle w:val="Heading1"/>
+      </w:pPr>
+      <w:r>
+        <w:t>High Risk Items</w:t>
+      </w:r>
+    </w:p>
+    <w:p/>
     <w:tbl>
       <w:tblPr>
         <w:tblStyle w:val="TableGrid"/>
@@ -5988,6 +6455,1763 @@
           <w:p>
             <w:r>
               <w:t>Implement services to reduce data transfer costs</w:t>
+            </w:r>
+          </w:p>
+        </w:tc>
+      </w:tr>
+    </w:tbl>
+    <w:p/>
+    <w:p>
+      <w:pPr>
+        <w:pStyle w:val="Heading1"/>
+      </w:pPr>
+      <w:r>
+        <w:t>Medium Risk Items</w:t>
+      </w:r>
+    </w:p>
+    <w:p/>
+    <w:tbl>
+      <w:tblPr>
+        <w:tblStyle w:val="TableGrid"/>
+        <w:tblW w:type="auto" w:w="0"/>
+        <w:tblLook w:firstColumn="1" w:firstRow="1" w:lastColumn="0" w:lastRow="0" w:noHBand="0" w:noVBand="1" w:val="04A0"/>
+      </w:tblPr>
+      <w:tblGrid>
+        <w:gridCol w:w="3440"/>
+        <w:gridCol w:w="3440"/>
+        <w:gridCol w:w="3440"/>
+      </w:tblGrid>
+      <w:tr>
+        <w:tc>
+          <w:tcPr>
+            <w:tcW w:type="dxa" w:w="3440"/>
+            <w:vAlign w:val="center"/>
+          </w:tcPr>
+          <w:p>
+            <w:r>
+              <w:t>Pillar Name</w:t>
+            </w:r>
+          </w:p>
+        </w:tc>
+        <w:tc>
+          <w:tcPr>
+            <w:tcW w:type="dxa" w:w="3440"/>
+            <w:vAlign w:val="center"/>
+          </w:tcPr>
+          <w:p>
+            <w:r>
+              <w:t>Question Title</w:t>
+            </w:r>
+          </w:p>
+        </w:tc>
+        <w:tc>
+          <w:tcPr>
+            <w:tcW w:type="dxa" w:w="3440"/>
+            <w:vAlign w:val="center"/>
+          </w:tcPr>
+          <w:p>
+            <w:r>
+              <w:t>Best Practice Choice</w:t>
+            </w:r>
+          </w:p>
+        </w:tc>
+      </w:tr>
+      <w:tr>
+        <w:tc>
+          <w:tcPr>
+            <w:tcW w:type="dxa" w:w="3440"/>
+            <w:vMerge w:val="restart"/>
+            <w:vAlign w:val="center"/>
+          </w:tcPr>
+          <w:p>
+            <w:r>
+              <w:t>Operational Excellence</w:t>
+            </w:r>
+          </w:p>
+        </w:tc>
+        <w:tc>
+          <w:tcPr>
+            <w:tcW w:type="dxa" w:w="3440"/>
+            <w:vMerge w:val="restart"/>
+            <w:vAlign w:val="center"/>
+          </w:tcPr>
+          <w:p>
+            <w:r>
+              <w:t>OPS 7. How do you know that you are ready to support a workload?</w:t>
+            </w:r>
+          </w:p>
+        </w:tc>
+        <w:tc>
+          <w:tcPr>
+            <w:tcW w:type="dxa" w:w="3440"/>
+            <w:vAlign w:val="center"/>
+          </w:tcPr>
+          <w:p>
+            <w:r>
+              <w:t>Use playbooks to investigate issues</w:t>
+            </w:r>
+          </w:p>
+        </w:tc>
+      </w:tr>
+      <w:tr>
+        <w:tc>
+          <w:tcPr>
+            <w:tcW w:type="dxa" w:w="3440"/>
+            <w:vMerge/>
+          </w:tcPr>
+          <w:p/>
+        </w:tc>
+        <w:tc>
+          <w:tcPr>
+            <w:tcW w:type="dxa" w:w="3440"/>
+            <w:vMerge/>
+          </w:tcPr>
+          <w:p/>
+        </w:tc>
+        <w:tc>
+          <w:tcPr>
+            <w:tcW w:type="dxa" w:w="3440"/>
+            <w:vAlign w:val="center"/>
+          </w:tcPr>
+          <w:p>
+            <w:r>
+              <w:t>Enable support plans for production workloads</w:t>
+            </w:r>
+          </w:p>
+        </w:tc>
+      </w:tr>
+      <w:tr>
+        <w:tc>
+          <w:tcPr>
+            <w:tcW w:type="dxa" w:w="3440"/>
+            <w:vMerge/>
+          </w:tcPr>
+          <w:p/>
+        </w:tc>
+        <w:tc>
+          <w:tcPr>
+            <w:tcW w:type="dxa" w:w="3440"/>
+            <w:vMerge/>
+          </w:tcPr>
+          <w:p/>
+        </w:tc>
+        <w:tc>
+          <w:tcPr>
+            <w:tcW w:type="dxa" w:w="3440"/>
+            <w:vAlign w:val="center"/>
+          </w:tcPr>
+          <w:p>
+            <w:r>
+              <w:t>None of these</w:t>
+            </w:r>
+          </w:p>
+        </w:tc>
+      </w:tr>
+      <w:tr>
+        <w:tc>
+          <w:tcPr>
+            <w:tcW w:type="dxa" w:w="3440"/>
+            <w:vMerge w:val="restart"/>
+            <w:vAlign w:val="center"/>
+          </w:tcPr>
+          <w:p>
+            <w:r>
+              <w:t>Security</w:t>
+            </w:r>
+          </w:p>
+        </w:tc>
+        <w:tc>
+          <w:tcPr>
+            <w:tcW w:type="dxa" w:w="3440"/>
+            <w:vMerge w:val="restart"/>
+            <w:vAlign w:val="center"/>
+          </w:tcPr>
+          <w:p>
+            <w:r>
+              <w:t>SEC 1. How do you securely operate your workload?</w:t>
+            </w:r>
+          </w:p>
+        </w:tc>
+        <w:tc>
+          <w:tcPr>
+            <w:tcW w:type="dxa" w:w="3440"/>
+            <w:vAlign w:val="center"/>
+          </w:tcPr>
+          <w:p>
+            <w:r>
+              <w:t>Automate testing and validation of security controls in pipelines</w:t>
+            </w:r>
+          </w:p>
+        </w:tc>
+      </w:tr>
+      <w:tr>
+        <w:tc>
+          <w:tcPr>
+            <w:tcW w:type="dxa" w:w="3440"/>
+            <w:vMerge/>
+          </w:tcPr>
+          <w:p/>
+        </w:tc>
+        <w:tc>
+          <w:tcPr>
+            <w:tcW w:type="dxa" w:w="3440"/>
+            <w:vMerge/>
+          </w:tcPr>
+          <w:p/>
+        </w:tc>
+        <w:tc>
+          <w:tcPr>
+            <w:tcW w:type="dxa" w:w="3440"/>
+            <w:vAlign w:val="center"/>
+          </w:tcPr>
+          <w:p>
+            <w:r>
+              <w:t>None of these</w:t>
+            </w:r>
+          </w:p>
+        </w:tc>
+      </w:tr>
+      <w:tr>
+        <w:tc>
+          <w:tcPr>
+            <w:tcW w:type="dxa" w:w="3440"/>
+            <w:vMerge w:val="restart"/>
+            <w:vAlign w:val="center"/>
+          </w:tcPr>
+          <w:p>
+            <w:r>
+              <w:t>Security</w:t>
+            </w:r>
+          </w:p>
+        </w:tc>
+        <w:tc>
+          <w:tcPr>
+            <w:tcW w:type="dxa" w:w="3440"/>
+            <w:vMerge w:val="restart"/>
+            <w:vAlign w:val="center"/>
+          </w:tcPr>
+          <w:p>
+            <w:r>
+              <w:t>SEC 3. How do you manage permissions for people and machines?</w:t>
+            </w:r>
+          </w:p>
+        </w:tc>
+        <w:tc>
+          <w:tcPr>
+            <w:tcW w:type="dxa" w:w="3440"/>
+            <w:vAlign w:val="center"/>
+          </w:tcPr>
+          <w:p>
+            <w:r>
+              <w:t>Share resources securely within your organization</w:t>
+            </w:r>
+          </w:p>
+        </w:tc>
+      </w:tr>
+      <w:tr>
+        <w:tc>
+          <w:tcPr>
+            <w:tcW w:type="dxa" w:w="3440"/>
+            <w:vMerge/>
+          </w:tcPr>
+          <w:p/>
+        </w:tc>
+        <w:tc>
+          <w:tcPr>
+            <w:tcW w:type="dxa" w:w="3440"/>
+            <w:vMerge/>
+          </w:tcPr>
+          <w:p/>
+        </w:tc>
+        <w:tc>
+          <w:tcPr>
+            <w:tcW w:type="dxa" w:w="3440"/>
+            <w:vAlign w:val="center"/>
+          </w:tcPr>
+          <w:p>
+            <w:r>
+              <w:t>Share resources securely with a third party</w:t>
+            </w:r>
+          </w:p>
+        </w:tc>
+      </w:tr>
+      <w:tr>
+        <w:tc>
+          <w:tcPr>
+            <w:tcW w:type="dxa" w:w="3440"/>
+            <w:vMerge/>
+          </w:tcPr>
+          <w:p/>
+        </w:tc>
+        <w:tc>
+          <w:tcPr>
+            <w:tcW w:type="dxa" w:w="3440"/>
+            <w:vMerge/>
+          </w:tcPr>
+          <w:p/>
+        </w:tc>
+        <w:tc>
+          <w:tcPr>
+            <w:tcW w:type="dxa" w:w="3440"/>
+            <w:vAlign w:val="center"/>
+          </w:tcPr>
+          <w:p>
+            <w:r>
+              <w:t>Manage access based on life cycle</w:t>
+            </w:r>
+          </w:p>
+        </w:tc>
+      </w:tr>
+      <w:tr>
+        <w:tc>
+          <w:tcPr>
+            <w:tcW w:type="dxa" w:w="3440"/>
+            <w:vMerge/>
+          </w:tcPr>
+          <w:p/>
+        </w:tc>
+        <w:tc>
+          <w:tcPr>
+            <w:tcW w:type="dxa" w:w="3440"/>
+            <w:vMerge/>
+          </w:tcPr>
+          <w:p/>
+        </w:tc>
+        <w:tc>
+          <w:tcPr>
+            <w:tcW w:type="dxa" w:w="3440"/>
+            <w:vAlign w:val="center"/>
+          </w:tcPr>
+          <w:p>
+            <w:r>
+              <w:t>Analyze public and cross-account access</w:t>
+            </w:r>
+          </w:p>
+        </w:tc>
+      </w:tr>
+      <w:tr>
+        <w:tc>
+          <w:tcPr>
+            <w:tcW w:type="dxa" w:w="3440"/>
+            <w:vMerge/>
+          </w:tcPr>
+          <w:p/>
+        </w:tc>
+        <w:tc>
+          <w:tcPr>
+            <w:tcW w:type="dxa" w:w="3440"/>
+            <w:vMerge/>
+          </w:tcPr>
+          <w:p/>
+        </w:tc>
+        <w:tc>
+          <w:tcPr>
+            <w:tcW w:type="dxa" w:w="3440"/>
+            <w:vAlign w:val="center"/>
+          </w:tcPr>
+          <w:p>
+            <w:r>
+              <w:t>None of these</w:t>
+            </w:r>
+          </w:p>
+        </w:tc>
+      </w:tr>
+      <w:tr>
+        <w:tc>
+          <w:tcPr>
+            <w:tcW w:type="dxa" w:w="3440"/>
+            <w:vMerge w:val="restart"/>
+            <w:vAlign w:val="center"/>
+          </w:tcPr>
+          <w:p>
+            <w:r>
+              <w:t>Security</w:t>
+            </w:r>
+          </w:p>
+        </w:tc>
+        <w:tc>
+          <w:tcPr>
+            <w:tcW w:type="dxa" w:w="3440"/>
+            <w:vMerge w:val="restart"/>
+            <w:vAlign w:val="center"/>
+          </w:tcPr>
+          <w:p>
+            <w:r>
+              <w:t>SEC 5. How do you protect your network resources?</w:t>
+            </w:r>
+          </w:p>
+        </w:tc>
+        <w:tc>
+          <w:tcPr>
+            <w:tcW w:type="dxa" w:w="3440"/>
+            <w:vAlign w:val="center"/>
+          </w:tcPr>
+          <w:p>
+            <w:r>
+              <w:t>Automate network protection</w:t>
+            </w:r>
+          </w:p>
+        </w:tc>
+      </w:tr>
+      <w:tr>
+        <w:tc>
+          <w:tcPr>
+            <w:tcW w:type="dxa" w:w="3440"/>
+            <w:vMerge/>
+          </w:tcPr>
+          <w:p/>
+        </w:tc>
+        <w:tc>
+          <w:tcPr>
+            <w:tcW w:type="dxa" w:w="3440"/>
+            <w:vMerge/>
+          </w:tcPr>
+          <w:p/>
+        </w:tc>
+        <w:tc>
+          <w:tcPr>
+            <w:tcW w:type="dxa" w:w="3440"/>
+            <w:vAlign w:val="center"/>
+          </w:tcPr>
+          <w:p>
+            <w:r>
+              <w:t>Implement inspection and protection</w:t>
+            </w:r>
+          </w:p>
+        </w:tc>
+      </w:tr>
+      <w:tr>
+        <w:tc>
+          <w:tcPr>
+            <w:tcW w:type="dxa" w:w="3440"/>
+            <w:vMerge/>
+          </w:tcPr>
+          <w:p/>
+        </w:tc>
+        <w:tc>
+          <w:tcPr>
+            <w:tcW w:type="dxa" w:w="3440"/>
+            <w:vMerge/>
+          </w:tcPr>
+          <w:p/>
+        </w:tc>
+        <w:tc>
+          <w:tcPr>
+            <w:tcW w:type="dxa" w:w="3440"/>
+            <w:vAlign w:val="center"/>
+          </w:tcPr>
+          <w:p>
+            <w:r>
+              <w:t>None of these</w:t>
+            </w:r>
+          </w:p>
+        </w:tc>
+      </w:tr>
+      <w:tr>
+        <w:tc>
+          <w:tcPr>
+            <w:tcW w:type="dxa" w:w="3440"/>
+            <w:vMerge w:val="restart"/>
+            <w:vAlign w:val="center"/>
+          </w:tcPr>
+          <w:p>
+            <w:r>
+              <w:t>Security</w:t>
+            </w:r>
+          </w:p>
+        </w:tc>
+        <w:tc>
+          <w:tcPr>
+            <w:tcW w:type="dxa" w:w="3440"/>
+            <w:vMerge w:val="restart"/>
+            <w:vAlign w:val="center"/>
+          </w:tcPr>
+          <w:p>
+            <w:r>
+              <w:t>SEC 7. How do you classify your data?</w:t>
+            </w:r>
+          </w:p>
+        </w:tc>
+        <w:tc>
+          <w:tcPr>
+            <w:tcW w:type="dxa" w:w="3440"/>
+            <w:vAlign w:val="center"/>
+          </w:tcPr>
+          <w:p>
+            <w:r>
+              <w:t>Automate identification and classification</w:t>
+            </w:r>
+          </w:p>
+        </w:tc>
+      </w:tr>
+      <w:tr>
+        <w:tc>
+          <w:tcPr>
+            <w:tcW w:type="dxa" w:w="3440"/>
+            <w:vMerge/>
+          </w:tcPr>
+          <w:p/>
+        </w:tc>
+        <w:tc>
+          <w:tcPr>
+            <w:tcW w:type="dxa" w:w="3440"/>
+            <w:vMerge/>
+          </w:tcPr>
+          <w:p/>
+        </w:tc>
+        <w:tc>
+          <w:tcPr>
+            <w:tcW w:type="dxa" w:w="3440"/>
+            <w:vAlign w:val="center"/>
+          </w:tcPr>
+          <w:p>
+            <w:r>
+              <w:t>None of these</w:t>
+            </w:r>
+          </w:p>
+        </w:tc>
+      </w:tr>
+      <w:tr>
+        <w:tc>
+          <w:tcPr>
+            <w:tcW w:type="dxa" w:w="3440"/>
+            <w:vMerge w:val="restart"/>
+            <w:vAlign w:val="center"/>
+          </w:tcPr>
+          <w:p>
+            <w:r>
+              <w:t>Security</w:t>
+            </w:r>
+          </w:p>
+        </w:tc>
+        <w:tc>
+          <w:tcPr>
+            <w:tcW w:type="dxa" w:w="3440"/>
+            <w:vMerge w:val="restart"/>
+            <w:vAlign w:val="center"/>
+          </w:tcPr>
+          <w:p>
+            <w:r>
+              <w:t>SEC 8. How do you protect your data at rest?</w:t>
+            </w:r>
+          </w:p>
+        </w:tc>
+        <w:tc>
+          <w:tcPr>
+            <w:tcW w:type="dxa" w:w="3440"/>
+            <w:vAlign w:val="center"/>
+          </w:tcPr>
+          <w:p>
+            <w:r>
+              <w:t>Automate data at rest protection</w:t>
+            </w:r>
+          </w:p>
+        </w:tc>
+      </w:tr>
+      <w:tr>
+        <w:tc>
+          <w:tcPr>
+            <w:tcW w:type="dxa" w:w="3440"/>
+            <w:vMerge/>
+          </w:tcPr>
+          <w:p/>
+        </w:tc>
+        <w:tc>
+          <w:tcPr>
+            <w:tcW w:type="dxa" w:w="3440"/>
+            <w:vMerge/>
+          </w:tcPr>
+          <w:p/>
+        </w:tc>
+        <w:tc>
+          <w:tcPr>
+            <w:tcW w:type="dxa" w:w="3440"/>
+            <w:vAlign w:val="center"/>
+          </w:tcPr>
+          <w:p>
+            <w:r>
+              <w:t>Enforce access control</w:t>
+            </w:r>
+          </w:p>
+        </w:tc>
+      </w:tr>
+      <w:tr>
+        <w:tc>
+          <w:tcPr>
+            <w:tcW w:type="dxa" w:w="3440"/>
+            <w:vMerge/>
+          </w:tcPr>
+          <w:p/>
+        </w:tc>
+        <w:tc>
+          <w:tcPr>
+            <w:tcW w:type="dxa" w:w="3440"/>
+            <w:vMerge/>
+          </w:tcPr>
+          <w:p/>
+        </w:tc>
+        <w:tc>
+          <w:tcPr>
+            <w:tcW w:type="dxa" w:w="3440"/>
+            <w:vAlign w:val="center"/>
+          </w:tcPr>
+          <w:p>
+            <w:r>
+              <w:t>Use mechanisms to keep people away from data</w:t>
+            </w:r>
+          </w:p>
+        </w:tc>
+      </w:tr>
+      <w:tr>
+        <w:tc>
+          <w:tcPr>
+            <w:tcW w:type="dxa" w:w="3440"/>
+            <w:vMerge/>
+          </w:tcPr>
+          <w:p/>
+        </w:tc>
+        <w:tc>
+          <w:tcPr>
+            <w:tcW w:type="dxa" w:w="3440"/>
+            <w:vMerge/>
+          </w:tcPr>
+          <w:p/>
+        </w:tc>
+        <w:tc>
+          <w:tcPr>
+            <w:tcW w:type="dxa" w:w="3440"/>
+            <w:vAlign w:val="center"/>
+          </w:tcPr>
+          <w:p>
+            <w:r>
+              <w:t>None of these</w:t>
+            </w:r>
+          </w:p>
+        </w:tc>
+      </w:tr>
+      <w:tr>
+        <w:tc>
+          <w:tcPr>
+            <w:tcW w:type="dxa" w:w="3440"/>
+            <w:vMerge w:val="restart"/>
+            <w:vAlign w:val="center"/>
+          </w:tcPr>
+          <w:p>
+            <w:r>
+              <w:t>Security</w:t>
+            </w:r>
+          </w:p>
+        </w:tc>
+        <w:tc>
+          <w:tcPr>
+            <w:tcW w:type="dxa" w:w="3440"/>
+            <w:vMerge w:val="restart"/>
+            <w:vAlign w:val="center"/>
+          </w:tcPr>
+          <w:p>
+            <w:r>
+              <w:t>SEC 10. How do you anticipate, respond to, and recover from incidents?</w:t>
+            </w:r>
+          </w:p>
+        </w:tc>
+        <w:tc>
+          <w:tcPr>
+            <w:tcW w:type="dxa" w:w="3440"/>
+            <w:vAlign w:val="center"/>
+          </w:tcPr>
+          <w:p>
+            <w:r>
+              <w:t>Automate containment capability</w:t>
+            </w:r>
+          </w:p>
+        </w:tc>
+      </w:tr>
+      <w:tr>
+        <w:tc>
+          <w:tcPr>
+            <w:tcW w:type="dxa" w:w="3440"/>
+            <w:vMerge/>
+          </w:tcPr>
+          <w:p/>
+        </w:tc>
+        <w:tc>
+          <w:tcPr>
+            <w:tcW w:type="dxa" w:w="3440"/>
+            <w:vMerge/>
+          </w:tcPr>
+          <w:p/>
+        </w:tc>
+        <w:tc>
+          <w:tcPr>
+            <w:tcW w:type="dxa" w:w="3440"/>
+            <w:vAlign w:val="center"/>
+          </w:tcPr>
+          <w:p>
+            <w:r>
+              <w:t>None of these</w:t>
+            </w:r>
+          </w:p>
+        </w:tc>
+      </w:tr>
+      <w:tr>
+        <w:tc>
+          <w:tcPr>
+            <w:tcW w:type="dxa" w:w="3440"/>
+            <w:vMerge w:val="restart"/>
+            <w:vAlign w:val="center"/>
+          </w:tcPr>
+          <w:p>
+            <w:r>
+              <w:t>Reliability</w:t>
+            </w:r>
+          </w:p>
+        </w:tc>
+        <w:tc>
+          <w:tcPr>
+            <w:tcW w:type="dxa" w:w="3440"/>
+            <w:vMerge w:val="restart"/>
+            <w:vAlign w:val="center"/>
+          </w:tcPr>
+          <w:p>
+            <w:r>
+              <w:t>REL 1. How do you manage service quotas and constraints?</w:t>
+            </w:r>
+          </w:p>
+        </w:tc>
+        <w:tc>
+          <w:tcPr>
+            <w:tcW w:type="dxa" w:w="3440"/>
+            <w:vAlign w:val="center"/>
+          </w:tcPr>
+          <w:p>
+            <w:r>
+              <w:t>Automate quota management</w:t>
+            </w:r>
+          </w:p>
+        </w:tc>
+      </w:tr>
+      <w:tr>
+        <w:tc>
+          <w:tcPr>
+            <w:tcW w:type="dxa" w:w="3440"/>
+            <w:vMerge/>
+          </w:tcPr>
+          <w:p/>
+        </w:tc>
+        <w:tc>
+          <w:tcPr>
+            <w:tcW w:type="dxa" w:w="3440"/>
+            <w:vMerge/>
+          </w:tcPr>
+          <w:p/>
+        </w:tc>
+        <w:tc>
+          <w:tcPr>
+            <w:tcW w:type="dxa" w:w="3440"/>
+            <w:vAlign w:val="center"/>
+          </w:tcPr>
+          <w:p>
+            <w:r>
+              <w:t>None of these</w:t>
+            </w:r>
+          </w:p>
+        </w:tc>
+      </w:tr>
+      <w:tr>
+        <w:tc>
+          <w:tcPr>
+            <w:tcW w:type="dxa" w:w="3440"/>
+            <w:vMerge w:val="restart"/>
+            <w:vAlign w:val="center"/>
+          </w:tcPr>
+          <w:p>
+            <w:r>
+              <w:t>Reliability</w:t>
+            </w:r>
+          </w:p>
+        </w:tc>
+        <w:tc>
+          <w:tcPr>
+            <w:tcW w:type="dxa" w:w="3440"/>
+            <w:vMerge w:val="restart"/>
+            <w:vAlign w:val="center"/>
+          </w:tcPr>
+          <w:p>
+            <w:r>
+              <w:t>REL 4. How do you design interactions in a distributed system to prevent failures?</w:t>
+            </w:r>
+          </w:p>
+        </w:tc>
+        <w:tc>
+          <w:tcPr>
+            <w:tcW w:type="dxa" w:w="3440"/>
+            <w:vAlign w:val="center"/>
+          </w:tcPr>
+          <w:p>
+            <w:r>
+              <w:t>Make all responses idempotent</w:t>
+            </w:r>
+          </w:p>
+        </w:tc>
+      </w:tr>
+      <w:tr>
+        <w:tc>
+          <w:tcPr>
+            <w:tcW w:type="dxa" w:w="3440"/>
+            <w:vMerge/>
+          </w:tcPr>
+          <w:p/>
+        </w:tc>
+        <w:tc>
+          <w:tcPr>
+            <w:tcW w:type="dxa" w:w="3440"/>
+            <w:vMerge/>
+          </w:tcPr>
+          <w:p/>
+        </w:tc>
+        <w:tc>
+          <w:tcPr>
+            <w:tcW w:type="dxa" w:w="3440"/>
+            <w:vAlign w:val="center"/>
+          </w:tcPr>
+          <w:p>
+            <w:r>
+              <w:t>Do constant work</w:t>
+            </w:r>
+          </w:p>
+        </w:tc>
+      </w:tr>
+      <w:tr>
+        <w:tc>
+          <w:tcPr>
+            <w:tcW w:type="dxa" w:w="3440"/>
+            <w:vMerge/>
+          </w:tcPr>
+          <w:p/>
+        </w:tc>
+        <w:tc>
+          <w:tcPr>
+            <w:tcW w:type="dxa" w:w="3440"/>
+            <w:vMerge/>
+          </w:tcPr>
+          <w:p/>
+        </w:tc>
+        <w:tc>
+          <w:tcPr>
+            <w:tcW w:type="dxa" w:w="3440"/>
+            <w:vAlign w:val="center"/>
+          </w:tcPr>
+          <w:p>
+            <w:r>
+              <w:t>None of these</w:t>
+            </w:r>
+          </w:p>
+        </w:tc>
+      </w:tr>
+      <w:tr>
+        <w:tc>
+          <w:tcPr>
+            <w:tcW w:type="dxa" w:w="3440"/>
+            <w:vMerge w:val="restart"/>
+            <w:vAlign w:val="center"/>
+          </w:tcPr>
+          <w:p>
+            <w:r>
+              <w:t>Reliability</w:t>
+            </w:r>
+          </w:p>
+        </w:tc>
+        <w:tc>
+          <w:tcPr>
+            <w:tcW w:type="dxa" w:w="3440"/>
+            <w:vMerge w:val="restart"/>
+            <w:vAlign w:val="center"/>
+          </w:tcPr>
+          <w:p>
+            <w:r>
+              <w:t>REL 7. How do you design your workload to adapt to changes in demand?</w:t>
+            </w:r>
+          </w:p>
+        </w:tc>
+        <w:tc>
+          <w:tcPr>
+            <w:tcW w:type="dxa" w:w="3440"/>
+            <w:vAlign w:val="center"/>
+          </w:tcPr>
+          <w:p>
+            <w:r>
+              <w:t>Load test your workload</w:t>
+            </w:r>
+          </w:p>
+        </w:tc>
+      </w:tr>
+      <w:tr>
+        <w:tc>
+          <w:tcPr>
+            <w:tcW w:type="dxa" w:w="3440"/>
+            <w:vMerge/>
+          </w:tcPr>
+          <w:p/>
+        </w:tc>
+        <w:tc>
+          <w:tcPr>
+            <w:tcW w:type="dxa" w:w="3440"/>
+            <w:vMerge/>
+          </w:tcPr>
+          <w:p/>
+        </w:tc>
+        <w:tc>
+          <w:tcPr>
+            <w:tcW w:type="dxa" w:w="3440"/>
+            <w:vAlign w:val="center"/>
+          </w:tcPr>
+          <w:p>
+            <w:r>
+              <w:t>None of these</w:t>
+            </w:r>
+          </w:p>
+        </w:tc>
+      </w:tr>
+      <w:tr>
+        <w:tc>
+          <w:tcPr>
+            <w:tcW w:type="dxa" w:w="3440"/>
+            <w:vMerge w:val="restart"/>
+            <w:vAlign w:val="center"/>
+          </w:tcPr>
+          <w:p>
+            <w:r>
+              <w:t>Reliability</w:t>
+            </w:r>
+          </w:p>
+        </w:tc>
+        <w:tc>
+          <w:tcPr>
+            <w:tcW w:type="dxa" w:w="3440"/>
+            <w:vMerge w:val="restart"/>
+            <w:vAlign w:val="center"/>
+          </w:tcPr>
+          <w:p>
+            <w:r>
+              <w:t>REL 8. How do you implement change?</w:t>
+            </w:r>
+          </w:p>
+        </w:tc>
+        <w:tc>
+          <w:tcPr>
+            <w:tcW w:type="dxa" w:w="3440"/>
+            <w:vAlign w:val="center"/>
+          </w:tcPr>
+          <w:p>
+            <w:r>
+              <w:t>Integrate resiliency testing as part of your deployment</w:t>
+            </w:r>
+          </w:p>
+        </w:tc>
+      </w:tr>
+      <w:tr>
+        <w:tc>
+          <w:tcPr>
+            <w:tcW w:type="dxa" w:w="3440"/>
+            <w:vMerge/>
+          </w:tcPr>
+          <w:p/>
+        </w:tc>
+        <w:tc>
+          <w:tcPr>
+            <w:tcW w:type="dxa" w:w="3440"/>
+            <w:vMerge/>
+          </w:tcPr>
+          <w:p/>
+        </w:tc>
+        <w:tc>
+          <w:tcPr>
+            <w:tcW w:type="dxa" w:w="3440"/>
+            <w:vAlign w:val="center"/>
+          </w:tcPr>
+          <w:p>
+            <w:r>
+              <w:t>None of these</w:t>
+            </w:r>
+          </w:p>
+        </w:tc>
+      </w:tr>
+      <w:tr>
+        <w:tc>
+          <w:tcPr>
+            <w:tcW w:type="dxa" w:w="3440"/>
+            <w:vMerge w:val="restart"/>
+            <w:vAlign w:val="center"/>
+          </w:tcPr>
+          <w:p>
+            <w:r>
+              <w:t>Performance Efficiency</w:t>
+            </w:r>
+          </w:p>
+        </w:tc>
+        <w:tc>
+          <w:tcPr>
+            <w:tcW w:type="dxa" w:w="3440"/>
+            <w:vMerge w:val="restart"/>
+            <w:vAlign w:val="center"/>
+          </w:tcPr>
+          <w:p>
+            <w:r>
+              <w:t>PERF 1. How do you select the best performing architecture?</w:t>
+            </w:r>
+          </w:p>
+        </w:tc>
+        <w:tc>
+          <w:tcPr>
+            <w:tcW w:type="dxa" w:w="3440"/>
+            <w:vAlign w:val="center"/>
+          </w:tcPr>
+          <w:p>
+            <w:r>
+              <w:t>Benchmark existing workloads</w:t>
+            </w:r>
+          </w:p>
+        </w:tc>
+      </w:tr>
+      <w:tr>
+        <w:tc>
+          <w:tcPr>
+            <w:tcW w:type="dxa" w:w="3440"/>
+            <w:vMerge/>
+          </w:tcPr>
+          <w:p/>
+        </w:tc>
+        <w:tc>
+          <w:tcPr>
+            <w:tcW w:type="dxa" w:w="3440"/>
+            <w:vMerge/>
+          </w:tcPr>
+          <w:p/>
+        </w:tc>
+        <w:tc>
+          <w:tcPr>
+            <w:tcW w:type="dxa" w:w="3440"/>
+            <w:vAlign w:val="center"/>
+          </w:tcPr>
+          <w:p>
+            <w:r>
+              <w:t>Load test your workload</w:t>
+            </w:r>
+          </w:p>
+        </w:tc>
+      </w:tr>
+      <w:tr>
+        <w:tc>
+          <w:tcPr>
+            <w:tcW w:type="dxa" w:w="3440"/>
+            <w:vMerge/>
+          </w:tcPr>
+          <w:p/>
+        </w:tc>
+        <w:tc>
+          <w:tcPr>
+            <w:tcW w:type="dxa" w:w="3440"/>
+            <w:vMerge/>
+          </w:tcPr>
+          <w:p/>
+        </w:tc>
+        <w:tc>
+          <w:tcPr>
+            <w:tcW w:type="dxa" w:w="3440"/>
+            <w:vAlign w:val="center"/>
+          </w:tcPr>
+          <w:p>
+            <w:r>
+              <w:t>None of these</w:t>
+            </w:r>
+          </w:p>
+        </w:tc>
+      </w:tr>
+      <w:tr>
+        <w:tc>
+          <w:tcPr>
+            <w:tcW w:type="dxa" w:w="3440"/>
+            <w:vMerge w:val="restart"/>
+            <w:vAlign w:val="center"/>
+          </w:tcPr>
+          <w:p>
+            <w:r>
+              <w:t>Cost Optimisation</w:t>
+            </w:r>
+          </w:p>
+        </w:tc>
+        <w:tc>
+          <w:tcPr>
+            <w:tcW w:type="dxa" w:w="3440"/>
+            <w:vMerge w:val="restart"/>
+            <w:vAlign w:val="center"/>
+          </w:tcPr>
+          <w:p>
+            <w:r>
+              <w:t>COST 1. How do you implement cloud financial management?</w:t>
+            </w:r>
+          </w:p>
+        </w:tc>
+        <w:tc>
+          <w:tcPr>
+            <w:tcW w:type="dxa" w:w="3440"/>
+            <w:vAlign w:val="center"/>
+          </w:tcPr>
+          <w:p>
+            <w:r>
+              <w:t>Quantify business value from cost optimization</w:t>
+            </w:r>
+          </w:p>
+        </w:tc>
+      </w:tr>
+      <w:tr>
+        <w:tc>
+          <w:tcPr>
+            <w:tcW w:type="dxa" w:w="3440"/>
+            <w:vMerge/>
+          </w:tcPr>
+          <w:p/>
+        </w:tc>
+        <w:tc>
+          <w:tcPr>
+            <w:tcW w:type="dxa" w:w="3440"/>
+            <w:vMerge/>
+          </w:tcPr>
+          <w:p/>
+        </w:tc>
+        <w:tc>
+          <w:tcPr>
+            <w:tcW w:type="dxa" w:w="3440"/>
+            <w:vAlign w:val="center"/>
+          </w:tcPr>
+          <w:p>
+            <w:r>
+              <w:t>Report and notify on cost optimization</w:t>
+            </w:r>
+          </w:p>
+        </w:tc>
+      </w:tr>
+      <w:tr>
+        <w:tc>
+          <w:tcPr>
+            <w:tcW w:type="dxa" w:w="3440"/>
+            <w:vMerge/>
+          </w:tcPr>
+          <w:p/>
+        </w:tc>
+        <w:tc>
+          <w:tcPr>
+            <w:tcW w:type="dxa" w:w="3440"/>
+            <w:vMerge/>
+          </w:tcPr>
+          <w:p/>
+        </w:tc>
+        <w:tc>
+          <w:tcPr>
+            <w:tcW w:type="dxa" w:w="3440"/>
+            <w:vAlign w:val="center"/>
+          </w:tcPr>
+          <w:p>
+            <w:r>
+              <w:t>Create a cost-aware culture</w:t>
+            </w:r>
+          </w:p>
+        </w:tc>
+      </w:tr>
+      <w:tr>
+        <w:tc>
+          <w:tcPr>
+            <w:tcW w:type="dxa" w:w="3440"/>
+            <w:vMerge/>
+          </w:tcPr>
+          <w:p/>
+        </w:tc>
+        <w:tc>
+          <w:tcPr>
+            <w:tcW w:type="dxa" w:w="3440"/>
+            <w:vMerge/>
+          </w:tcPr>
+          <w:p/>
+        </w:tc>
+        <w:tc>
+          <w:tcPr>
+            <w:tcW w:type="dxa" w:w="3440"/>
+            <w:vAlign w:val="center"/>
+          </w:tcPr>
+          <w:p>
+            <w:r>
+              <w:t>None of these</w:t>
+            </w:r>
+          </w:p>
+        </w:tc>
+      </w:tr>
+      <w:tr>
+        <w:tc>
+          <w:tcPr>
+            <w:tcW w:type="dxa" w:w="3440"/>
+            <w:vMerge w:val="restart"/>
+            <w:vAlign w:val="center"/>
+          </w:tcPr>
+          <w:p>
+            <w:r>
+              <w:t>Cost Optimisation</w:t>
+            </w:r>
+          </w:p>
+        </w:tc>
+        <w:tc>
+          <w:tcPr>
+            <w:tcW w:type="dxa" w:w="3440"/>
+            <w:vMerge w:val="restart"/>
+            <w:vAlign w:val="center"/>
+          </w:tcPr>
+          <w:p>
+            <w:r>
+              <w:t>COST 9. How do you manage demand, and supply resources?</w:t>
+            </w:r>
+          </w:p>
+        </w:tc>
+        <w:tc>
+          <w:tcPr>
+            <w:tcW w:type="dxa" w:w="3440"/>
+            <w:vAlign w:val="center"/>
+          </w:tcPr>
+          <w:p>
+            <w:r>
+              <w:t>Implement a buffer or throttle to manage demand</w:t>
+            </w:r>
+          </w:p>
+        </w:tc>
+      </w:tr>
+      <w:tr>
+        <w:tc>
+          <w:tcPr>
+            <w:tcW w:type="dxa" w:w="3440"/>
+            <w:vMerge/>
+          </w:tcPr>
+          <w:p/>
+        </w:tc>
+        <w:tc>
+          <w:tcPr>
+            <w:tcW w:type="dxa" w:w="3440"/>
+            <w:vMerge/>
+          </w:tcPr>
+          <w:p/>
+        </w:tc>
+        <w:tc>
+          <w:tcPr>
+            <w:tcW w:type="dxa" w:w="3440"/>
+            <w:vAlign w:val="center"/>
+          </w:tcPr>
+          <w:p>
+            <w:r>
+              <w:t>Supply resources dynamically</w:t>
+            </w:r>
+          </w:p>
+        </w:tc>
+      </w:tr>
+      <w:tr>
+        <w:tc>
+          <w:tcPr>
+            <w:tcW w:type="dxa" w:w="3440"/>
+            <w:vMerge/>
+          </w:tcPr>
+          <w:p/>
+        </w:tc>
+        <w:tc>
+          <w:tcPr>
+            <w:tcW w:type="dxa" w:w="3440"/>
+            <w:vMerge/>
+          </w:tcPr>
+          <w:p/>
+        </w:tc>
+        <w:tc>
+          <w:tcPr>
+            <w:tcW w:type="dxa" w:w="3440"/>
+            <w:vAlign w:val="center"/>
+          </w:tcPr>
+          <w:p>
+            <w:r>
+              <w:t>None of these</w:t>
+            </w:r>
+          </w:p>
+        </w:tc>
+      </w:tr>
+      <w:tr>
+        <w:tc>
+          <w:tcPr>
+            <w:tcW w:type="dxa" w:w="3440"/>
+            <w:vAlign w:val="center"/>
+          </w:tcPr>
+          <w:p>
+            <w:r>
+              <w:t>Sustainability</w:t>
+            </w:r>
+          </w:p>
+        </w:tc>
+        <w:tc>
+          <w:tcPr>
+            <w:tcW w:type="dxa" w:w="3440"/>
+            <w:vAlign w:val="center"/>
+          </w:tcPr>
+          <w:p>
+            <w:r>
+              <w:t>SUS 1. How do you select Regions for your workload?</w:t>
+            </w:r>
+          </w:p>
+        </w:tc>
+        <w:tc>
+          <w:tcPr>
+            <w:tcW w:type="dxa" w:w="3440"/>
+            <w:vAlign w:val="center"/>
+          </w:tcPr>
+          <w:p>
+            <w:r>
+              <w:t>Choose Region based on both business requirements and sustainability goals</w:t>
+            </w:r>
+          </w:p>
+        </w:tc>
+      </w:tr>
+      <w:tr>
+        <w:tc>
+          <w:tcPr>
+            <w:tcW w:type="dxa" w:w="3440"/>
+            <w:vMerge w:val="restart"/>
+            <w:vAlign w:val="center"/>
+          </w:tcPr>
+          <w:p>
+            <w:r>
+              <w:t>Sustainability</w:t>
+            </w:r>
+          </w:p>
+        </w:tc>
+        <w:tc>
+          <w:tcPr>
+            <w:tcW w:type="dxa" w:w="3440"/>
+            <w:vMerge w:val="restart"/>
+            <w:vAlign w:val="center"/>
+          </w:tcPr>
+          <w:p>
+            <w:r>
+              <w:t>SUS 3. How do you take advantage of software and architecture patterns to support your Sustainability goals?</w:t>
+            </w:r>
+          </w:p>
+        </w:tc>
+        <w:tc>
+          <w:tcPr>
+            <w:tcW w:type="dxa" w:w="3440"/>
+            <w:vAlign w:val="center"/>
+          </w:tcPr>
+          <w:p>
+            <w:r>
+              <w:t>Optimize software and architecture for asynchronous and scheduled jobs</w:t>
+            </w:r>
+          </w:p>
+        </w:tc>
+      </w:tr>
+      <w:tr>
+        <w:tc>
+          <w:tcPr>
+            <w:tcW w:type="dxa" w:w="3440"/>
+            <w:vMerge/>
+          </w:tcPr>
+          <w:p/>
+        </w:tc>
+        <w:tc>
+          <w:tcPr>
+            <w:tcW w:type="dxa" w:w="3440"/>
+            <w:vMerge/>
+          </w:tcPr>
+          <w:p/>
+        </w:tc>
+        <w:tc>
+          <w:tcPr>
+            <w:tcW w:type="dxa" w:w="3440"/>
+            <w:vAlign w:val="center"/>
+          </w:tcPr>
+          <w:p>
+            <w:r>
+              <w:t>Optimize areas of code that consume the most time or resources</w:t>
+            </w:r>
+          </w:p>
+        </w:tc>
+      </w:tr>
+      <w:tr>
+        <w:tc>
+          <w:tcPr>
+            <w:tcW w:type="dxa" w:w="3440"/>
+            <w:vMerge/>
+          </w:tcPr>
+          <w:p/>
+        </w:tc>
+        <w:tc>
+          <w:tcPr>
+            <w:tcW w:type="dxa" w:w="3440"/>
+            <w:vMerge/>
+          </w:tcPr>
+          <w:p/>
+        </w:tc>
+        <w:tc>
+          <w:tcPr>
+            <w:tcW w:type="dxa" w:w="3440"/>
+            <w:vAlign w:val="center"/>
+          </w:tcPr>
+          <w:p>
+            <w:r>
+              <w:t>Optimize impact on devices and equipment</w:t>
+            </w:r>
+          </w:p>
+        </w:tc>
+      </w:tr>
+      <w:tr>
+        <w:tc>
+          <w:tcPr>
+            <w:tcW w:type="dxa" w:w="3440"/>
+            <w:vMerge/>
+          </w:tcPr>
+          <w:p/>
+        </w:tc>
+        <w:tc>
+          <w:tcPr>
+            <w:tcW w:type="dxa" w:w="3440"/>
+            <w:vMerge/>
+          </w:tcPr>
+          <w:p/>
+        </w:tc>
+        <w:tc>
+          <w:tcPr>
+            <w:tcW w:type="dxa" w:w="3440"/>
+            <w:vAlign w:val="center"/>
+          </w:tcPr>
+          <w:p>
+            <w:r>
+              <w:t>None of these</w:t>
+            </w:r>
+          </w:p>
+        </w:tc>
+      </w:tr>
+      <w:tr>
+        <w:tc>
+          <w:tcPr>
+            <w:tcW w:type="dxa" w:w="3440"/>
+            <w:vMerge w:val="restart"/>
+            <w:vAlign w:val="center"/>
+          </w:tcPr>
+          <w:p>
+            <w:r>
+              <w:t>Sustainability</w:t>
+            </w:r>
+          </w:p>
+        </w:tc>
+        <w:tc>
+          <w:tcPr>
+            <w:tcW w:type="dxa" w:w="3440"/>
+            <w:vMerge w:val="restart"/>
+            <w:vAlign w:val="center"/>
+          </w:tcPr>
+          <w:p>
+            <w:r>
+              <w:t>SUS 4. How do you take advantage of data management policies and patterns to support your Sustainability goals?</w:t>
+            </w:r>
+          </w:p>
+        </w:tc>
+        <w:tc>
+          <w:tcPr>
+            <w:tcW w:type="dxa" w:w="3440"/>
+            <w:vAlign w:val="center"/>
+          </w:tcPr>
+          <w:p>
+            <w:r>
+              <w:t>Implement a data classification policy</w:t>
+            </w:r>
+          </w:p>
+        </w:tc>
+      </w:tr>
+      <w:tr>
+        <w:tc>
+          <w:tcPr>
+            <w:tcW w:type="dxa" w:w="3440"/>
+            <w:vMerge/>
+          </w:tcPr>
+          <w:p/>
+        </w:tc>
+        <w:tc>
+          <w:tcPr>
+            <w:tcW w:type="dxa" w:w="3440"/>
+            <w:vMerge/>
+          </w:tcPr>
+          <w:p/>
+        </w:tc>
+        <w:tc>
+          <w:tcPr>
+            <w:tcW w:type="dxa" w:w="3440"/>
+            <w:vAlign w:val="center"/>
+          </w:tcPr>
+          <w:p>
+            <w:r>
+              <w:t>Use policies to manage the lifecycle of your datasets</w:t>
+            </w:r>
+          </w:p>
+        </w:tc>
+      </w:tr>
+      <w:tr>
+        <w:tc>
+          <w:tcPr>
+            <w:tcW w:type="dxa" w:w="3440"/>
+            <w:vMerge/>
+          </w:tcPr>
+          <w:p/>
+        </w:tc>
+        <w:tc>
+          <w:tcPr>
+            <w:tcW w:type="dxa" w:w="3440"/>
+            <w:vMerge/>
+          </w:tcPr>
+          <w:p/>
+        </w:tc>
+        <w:tc>
+          <w:tcPr>
+            <w:tcW w:type="dxa" w:w="3440"/>
+            <w:vAlign w:val="center"/>
+          </w:tcPr>
+          <w:p>
+            <w:r>
+              <w:t>Use shared file systems or storage to access common data</w:t>
+            </w:r>
+          </w:p>
+        </w:tc>
+      </w:tr>
+      <w:tr>
+        <w:tc>
+          <w:tcPr>
+            <w:tcW w:type="dxa" w:w="3440"/>
+            <w:vMerge/>
+          </w:tcPr>
+          <w:p/>
+        </w:tc>
+        <w:tc>
+          <w:tcPr>
+            <w:tcW w:type="dxa" w:w="3440"/>
+            <w:vMerge/>
+          </w:tcPr>
+          <w:p/>
+        </w:tc>
+        <w:tc>
+          <w:tcPr>
+            <w:tcW w:type="dxa" w:w="3440"/>
+            <w:vAlign w:val="center"/>
+          </w:tcPr>
+          <w:p>
+            <w:r>
+              <w:t>Minimize data movement across networks</w:t>
+            </w:r>
+          </w:p>
+        </w:tc>
+      </w:tr>
+      <w:tr>
+        <w:tc>
+          <w:tcPr>
+            <w:tcW w:type="dxa" w:w="3440"/>
+            <w:vMerge/>
+          </w:tcPr>
+          <w:p/>
+        </w:tc>
+        <w:tc>
+          <w:tcPr>
+            <w:tcW w:type="dxa" w:w="3440"/>
+            <w:vMerge/>
+          </w:tcPr>
+          <w:p/>
+        </w:tc>
+        <w:tc>
+          <w:tcPr>
+            <w:tcW w:type="dxa" w:w="3440"/>
+            <w:vAlign w:val="center"/>
+          </w:tcPr>
+          <w:p>
+            <w:r>
+              <w:t>Back up data only when difficult to recreate</w:t>
+            </w:r>
+          </w:p>
+        </w:tc>
+      </w:tr>
+      <w:tr>
+        <w:tc>
+          <w:tcPr>
+            <w:tcW w:type="dxa" w:w="3440"/>
+            <w:vMerge/>
+          </w:tcPr>
+          <w:p/>
+        </w:tc>
+        <w:tc>
+          <w:tcPr>
+            <w:tcW w:type="dxa" w:w="3440"/>
+            <w:vMerge/>
+          </w:tcPr>
+          <w:p/>
+        </w:tc>
+        <w:tc>
+          <w:tcPr>
+            <w:tcW w:type="dxa" w:w="3440"/>
+            <w:vAlign w:val="center"/>
+          </w:tcPr>
+          <w:p>
+            <w:r>
+              <w:t>None of these</w:t>
+            </w:r>
+          </w:p>
+        </w:tc>
+      </w:tr>
+      <w:tr>
+        <w:tc>
+          <w:tcPr>
+            <w:tcW w:type="dxa" w:w="3440"/>
+            <w:vMerge w:val="restart"/>
+            <w:vAlign w:val="center"/>
+          </w:tcPr>
+          <w:p>
+            <w:r>
+              <w:t>Sustainability</w:t>
+            </w:r>
+          </w:p>
+        </w:tc>
+        <w:tc>
+          <w:tcPr>
+            <w:tcW w:type="dxa" w:w="3440"/>
+            <w:vMerge w:val="restart"/>
+            <w:vAlign w:val="center"/>
+          </w:tcPr>
+          <w:p>
+            <w:r>
+              <w:t>SUS 5. How do you select and use cloud hardware and services in your architecture to support your Sustainability goals?</w:t>
+            </w:r>
+          </w:p>
+        </w:tc>
+        <w:tc>
+          <w:tcPr>
+            <w:tcW w:type="dxa" w:w="3440"/>
+            <w:vAlign w:val="center"/>
+          </w:tcPr>
+          <w:p>
+            <w:r>
+              <w:t>Optimize your use of hardware-based compute accelerators</w:t>
+            </w:r>
+          </w:p>
+        </w:tc>
+      </w:tr>
+      <w:tr>
+        <w:tc>
+          <w:tcPr>
+            <w:tcW w:type="dxa" w:w="3440"/>
+            <w:vMerge/>
+          </w:tcPr>
+          <w:p/>
+        </w:tc>
+        <w:tc>
+          <w:tcPr>
+            <w:tcW w:type="dxa" w:w="3440"/>
+            <w:vMerge/>
+          </w:tcPr>
+          <w:p/>
+        </w:tc>
+        <w:tc>
+          <w:tcPr>
+            <w:tcW w:type="dxa" w:w="3440"/>
+            <w:vAlign w:val="center"/>
+          </w:tcPr>
+          <w:p>
+            <w:r>
+              <w:t>None of these</w:t>
+            </w:r>
+          </w:p>
+        </w:tc>
+      </w:tr>
+      <w:tr>
+        <w:tc>
+          <w:tcPr>
+            <w:tcW w:type="dxa" w:w="3440"/>
+            <w:vMerge w:val="restart"/>
+            <w:vAlign w:val="center"/>
+          </w:tcPr>
+          <w:p>
+            <w:r>
+              <w:t>Sustainability</w:t>
+            </w:r>
+          </w:p>
+        </w:tc>
+        <w:tc>
+          <w:tcPr>
+            <w:tcW w:type="dxa" w:w="3440"/>
+            <w:vMerge w:val="restart"/>
+            <w:vAlign w:val="center"/>
+          </w:tcPr>
+          <w:p>
+            <w:r>
+              <w:t>SUS 6. How do your organizational processes support your Sustainability goals?</w:t>
+            </w:r>
+          </w:p>
+        </w:tc>
+        <w:tc>
+          <w:tcPr>
+            <w:tcW w:type="dxa" w:w="3440"/>
+            <w:vAlign w:val="center"/>
+          </w:tcPr>
+          <w:p>
+            <w:r>
+              <w:t>Adopt methods that can rapidly introduce sustainability improvements</w:t>
+            </w:r>
+          </w:p>
+        </w:tc>
+      </w:tr>
+      <w:tr>
+        <w:tc>
+          <w:tcPr>
+            <w:tcW w:type="dxa" w:w="3440"/>
+            <w:vMerge/>
+          </w:tcPr>
+          <w:p/>
+        </w:tc>
+        <w:tc>
+          <w:tcPr>
+            <w:tcW w:type="dxa" w:w="3440"/>
+            <w:vMerge/>
+          </w:tcPr>
+          <w:p/>
+        </w:tc>
+        <w:tc>
+          <w:tcPr>
+            <w:tcW w:type="dxa" w:w="3440"/>
+            <w:vAlign w:val="center"/>
+          </w:tcPr>
+          <w:p>
+            <w:r>
+              <w:t>Use managed device farms for testing</w:t>
+            </w:r>
+          </w:p>
+        </w:tc>
+      </w:tr>
+      <w:tr>
+        <w:tc>
+          <w:tcPr>
+            <w:tcW w:type="dxa" w:w="3440"/>
+            <w:vMerge/>
+          </w:tcPr>
+          <w:p/>
+        </w:tc>
+        <w:tc>
+          <w:tcPr>
+            <w:tcW w:type="dxa" w:w="3440"/>
+            <w:vMerge/>
+          </w:tcPr>
+          <w:p/>
+        </w:tc>
+        <w:tc>
+          <w:tcPr>
+            <w:tcW w:type="dxa" w:w="3440"/>
+            <w:vAlign w:val="center"/>
+          </w:tcPr>
+          <w:p>
+            <w:r>
+              <w:t>None of these</w:t>
             </w:r>
           </w:p>
         </w:tc>

--- a/src/tmp/wip_document.docx
+++ b/src/tmp/wip_document.docx
@@ -3476,7 +3476,7 @@
               <w:jc w:val="center"/>
             </w:pPr>
             <w:r>
-              <w:t>11</w:t>
+              <w:t>7</w:t>
             </w:r>
           </w:p>
         </w:tc>
@@ -3490,7 +3490,7 @@
               <w:jc w:val="center"/>
             </w:pPr>
             <w:r>
-              <w:t>0</w:t>
+              <w:t>1</w:t>
             </w:r>
           </w:p>
         </w:tc>
@@ -3548,7 +3548,7 @@
               <w:jc w:val="center"/>
             </w:pPr>
             <w:r>
-              <w:t>9</w:t>
+              <w:t>3</w:t>
             </w:r>
           </w:p>
         </w:tc>
@@ -3562,7 +3562,7 @@
               <w:jc w:val="center"/>
             </w:pPr>
             <w:r>
-              <w:t>1</w:t>
+              <w:t>4</w:t>
             </w:r>
           </w:p>
         </w:tc>
@@ -3620,7 +3620,7 @@
               <w:jc w:val="center"/>
             </w:pPr>
             <w:r>
-              <w:t>11</w:t>
+              <w:t>3</w:t>
             </w:r>
           </w:p>
         </w:tc>
@@ -3634,7 +3634,7 @@
               <w:jc w:val="center"/>
             </w:pPr>
             <w:r>
-              <w:t>2</w:t>
+              <w:t>10</w:t>
             </w:r>
           </w:p>
         </w:tc>
@@ -3692,7 +3692,7 @@
               <w:jc w:val="center"/>
             </w:pPr>
             <w:r>
-              <w:t>8</w:t>
+              <w:t>3</w:t>
             </w:r>
           </w:p>
         </w:tc>
@@ -3706,7 +3706,7 @@
               <w:jc w:val="center"/>
             </w:pPr>
             <w:r>
-              <w:t>0</w:t>
+              <w:t>1</w:t>
             </w:r>
           </w:p>
         </w:tc>
@@ -3764,7 +3764,7 @@
               <w:jc w:val="center"/>
             </w:pPr>
             <w:r>
-              <w:t>9</w:t>
+              <w:t>7</w:t>
             </w:r>
           </w:p>
         </w:tc>
@@ -3778,7 +3778,7 @@
               <w:jc w:val="center"/>
             </w:pPr>
             <w:r>
-              <w:t>2</w:t>
+              <w:t>1</w:t>
             </w:r>
           </w:p>
         </w:tc>
@@ -3850,7 +3850,7 @@
               <w:jc w:val="center"/>
             </w:pPr>
             <w:r>
-              <w:t>6</w:t>
+              <w:t>5</w:t>
             </w:r>
           </w:p>
         </w:tc>
@@ -3997,18 +3997,18 @@
           </w:tcPr>
           <w:p>
             <w:r>
-              <w:t>OPS 1. How do you determine what your priorities are?</w:t>
-            </w:r>
-          </w:p>
-        </w:tc>
-        <w:tc>
-          <w:tcPr>
-            <w:tcW w:type="dxa" w:w="3440"/>
-            <w:vAlign w:val="center"/>
-          </w:tcPr>
-          <w:p>
-            <w:r>
-              <w:t>Evaluate governance requirements</w:t>
+              <w:t>OPS 2. How do you structure your organization to support your business outcomes?</w:t>
+            </w:r>
+          </w:p>
+        </w:tc>
+        <w:tc>
+          <w:tcPr>
+            <w:tcW w:type="dxa" w:w="3440"/>
+            <w:vAlign w:val="center"/>
+          </w:tcPr>
+          <w:p>
+            <w:r>
+              <w:t>Mechanisms exist to identify responsibility and ownership</w:t>
             </w:r>
           </w:p>
         </w:tc>
@@ -4035,7 +4035,7 @@
           </w:tcPr>
           <w:p>
             <w:r>
-              <w:t>Evaluate compliance requirements</w:t>
+              <w:t>Mechanisms exist to request additions, changes, and exceptions</w:t>
             </w:r>
           </w:p>
         </w:tc>
@@ -4062,7 +4062,7 @@
           </w:tcPr>
           <w:p>
             <w:r>
-              <w:t>Evaluate threat landscape</w:t>
+              <w:t>Responsibilities between teams are predefined or negotiated</w:t>
             </w:r>
           </w:p>
         </w:tc>
@@ -4088,18 +4088,18 @@
           </w:tcPr>
           <w:p>
             <w:r>
-              <w:t>OPS 2. How do you structure your organization to support your business outcomes?</w:t>
-            </w:r>
-          </w:p>
-        </w:tc>
-        <w:tc>
-          <w:tcPr>
-            <w:tcW w:type="dxa" w:w="3440"/>
-            <w:vAlign w:val="center"/>
-          </w:tcPr>
-          <w:p>
-            <w:r>
-              <w:t>Mechanisms exist to identify responsibility and ownership</w:t>
+              <w:t>OPS 3. How does your organizational culture support your business outcomes?</w:t>
+            </w:r>
+          </w:p>
+        </w:tc>
+        <w:tc>
+          <w:tcPr>
+            <w:tcW w:type="dxa" w:w="3440"/>
+            <w:vAlign w:val="center"/>
+          </w:tcPr>
+          <w:p>
+            <w:r>
+              <w:t>Communications are timely, clear, and actionable</w:t>
             </w:r>
           </w:p>
         </w:tc>
@@ -4126,7 +4126,7 @@
           </w:tcPr>
           <w:p>
             <w:r>
-              <w:t>Mechanisms exist to request additions, changes, and exceptions</w:t>
+              <w:t>Experimentation is encouraged</w:t>
             </w:r>
           </w:p>
         </w:tc>
@@ -4153,7 +4153,7 @@
           </w:tcPr>
           <w:p>
             <w:r>
-              <w:t>Responsibilities between teams are predefined or negotiated</w:t>
+              <w:t>Resource teams appropriately</w:t>
             </w:r>
           </w:p>
         </w:tc>
@@ -4179,18 +4179,18 @@
           </w:tcPr>
           <w:p>
             <w:r>
-              <w:t>OPS 3. How does your organizational culture support your business outcomes?</w:t>
-            </w:r>
-          </w:p>
-        </w:tc>
-        <w:tc>
-          <w:tcPr>
-            <w:tcW w:type="dxa" w:w="3440"/>
-            <w:vAlign w:val="center"/>
-          </w:tcPr>
-          <w:p>
-            <w:r>
-              <w:t>Communications are timely, clear, and actionable</w:t>
+              <w:t>OPS 4. How do you design your workload so that you can understand its state?</w:t>
+            </w:r>
+          </w:p>
+        </w:tc>
+        <w:tc>
+          <w:tcPr>
+            <w:tcW w:type="dxa" w:w="3440"/>
+            <w:vAlign w:val="center"/>
+          </w:tcPr>
+          <w:p>
+            <w:r>
+              <w:t>Implement application telemetry</w:t>
             </w:r>
           </w:p>
         </w:tc>
@@ -4217,7 +4217,7 @@
           </w:tcPr>
           <w:p>
             <w:r>
-              <w:t>Experimentation is encouraged</w:t>
+              <w:t>Implement and configure workload telemetry</w:t>
             </w:r>
           </w:p>
         </w:tc>
@@ -4244,7 +4244,7 @@
           </w:tcPr>
           <w:p>
             <w:r>
-              <w:t>Team members are enabled and encouraged to maintain and grow their skill sets</w:t>
+              <w:t>Implement user activity telemetry</w:t>
             </w:r>
           </w:p>
         </w:tc>
@@ -4271,7 +4271,7 @@
           </w:tcPr>
           <w:p>
             <w:r>
-              <w:t>Resource teams appropriately</w:t>
+              <w:t>Implement dependency telemetry</w:t>
             </w:r>
           </w:p>
         </w:tc>
@@ -4298,7 +4298,7 @@
           </w:tcPr>
           <w:p>
             <w:r>
-              <w:t>Diverse opinions are encouraged and sought within and across teams</w:t>
+              <w:t>Implement transaction traceability</w:t>
             </w:r>
           </w:p>
         </w:tc>
@@ -4324,18 +4324,18 @@
           </w:tcPr>
           <w:p>
             <w:r>
-              <w:t>OPS 4. How do you design your workload so that you can understand its state?</w:t>
-            </w:r>
-          </w:p>
-        </w:tc>
-        <w:tc>
-          <w:tcPr>
-            <w:tcW w:type="dxa" w:w="3440"/>
-            <w:vAlign w:val="center"/>
-          </w:tcPr>
-          <w:p>
-            <w:r>
-              <w:t>Implement application telemetry</w:t>
+              <w:t>OPS 5. How do you reduce defects, ease remediation, and improve flow into production?</w:t>
+            </w:r>
+          </w:p>
+        </w:tc>
+        <w:tc>
+          <w:tcPr>
+            <w:tcW w:type="dxa" w:w="3440"/>
+            <w:vAlign w:val="center"/>
+          </w:tcPr>
+          <w:p>
+            <w:r>
+              <w:t>Use version control</w:t>
             </w:r>
           </w:p>
         </w:tc>
@@ -4362,7 +4362,7 @@
           </w:tcPr>
           <w:p>
             <w:r>
-              <w:t>Implement and configure workload telemetry</w:t>
+              <w:t>Test and validate changes</w:t>
             </w:r>
           </w:p>
         </w:tc>
@@ -4389,7 +4389,7 @@
           </w:tcPr>
           <w:p>
             <w:r>
-              <w:t>Implement user activity telemetry</w:t>
+              <w:t>Use configuration management systems</w:t>
             </w:r>
           </w:p>
         </w:tc>
@@ -4416,7 +4416,7 @@
           </w:tcPr>
           <w:p>
             <w:r>
-              <w:t>Implement dependency telemetry</w:t>
+              <w:t>Use build and deployment management systems</w:t>
             </w:r>
           </w:p>
         </w:tc>
@@ -4443,7 +4443,7 @@
           </w:tcPr>
           <w:p>
             <w:r>
-              <w:t>Implement transaction traceability</w:t>
+              <w:t>Perform patch management</w:t>
             </w:r>
           </w:p>
         </w:tc>
@@ -4452,35 +4452,25 @@
         <w:tc>
           <w:tcPr>
             <w:tcW w:type="dxa" w:w="3440"/>
-            <w:vMerge w:val="restart"/>
-            <w:vAlign w:val="center"/>
-          </w:tcPr>
-          <w:p>
-            <w:r>
-              <w:t>Operational Excellence</w:t>
-            </w:r>
-          </w:p>
-        </w:tc>
-        <w:tc>
-          <w:tcPr>
-            <w:tcW w:type="dxa" w:w="3440"/>
-            <w:vMerge w:val="restart"/>
-            <w:vAlign w:val="center"/>
-          </w:tcPr>
-          <w:p>
-            <w:r>
-              <w:t>OPS 5. How do you reduce defects, ease remediation, and improve flow into production?</w:t>
-            </w:r>
-          </w:p>
-        </w:tc>
-        <w:tc>
-          <w:tcPr>
-            <w:tcW w:type="dxa" w:w="3440"/>
-            <w:vAlign w:val="center"/>
-          </w:tcPr>
-          <w:p>
-            <w:r>
-              <w:t>Use version control</w:t>
+            <w:vMerge/>
+          </w:tcPr>
+          <w:p/>
+        </w:tc>
+        <w:tc>
+          <w:tcPr>
+            <w:tcW w:type="dxa" w:w="3440"/>
+            <w:vMerge/>
+          </w:tcPr>
+          <w:p/>
+        </w:tc>
+        <w:tc>
+          <w:tcPr>
+            <w:tcW w:type="dxa" w:w="3440"/>
+            <w:vAlign w:val="center"/>
+          </w:tcPr>
+          <w:p>
+            <w:r>
+              <w:t>Share design standards</w:t>
             </w:r>
           </w:p>
         </w:tc>
@@ -4507,7 +4497,7 @@
           </w:tcPr>
           <w:p>
             <w:r>
-              <w:t>Test and validate changes</w:t>
+              <w:t>Implement practices to improve code quality</w:t>
             </w:r>
           </w:p>
         </w:tc>
@@ -4534,7 +4524,7 @@
           </w:tcPr>
           <w:p>
             <w:r>
-              <w:t>Use configuration management systems</w:t>
+              <w:t>Use multiple environments</w:t>
             </w:r>
           </w:p>
         </w:tc>
@@ -4561,7 +4551,7 @@
           </w:tcPr>
           <w:p>
             <w:r>
-              <w:t>Use build and deployment management systems</w:t>
+              <w:t>Make frequent, small, reversible changes</w:t>
             </w:r>
           </w:p>
         </w:tc>
@@ -4588,7 +4578,7 @@
           </w:tcPr>
           <w:p>
             <w:r>
-              <w:t>Perform patch management</w:t>
+              <w:t>Fully automate integration and deployment</w:t>
             </w:r>
           </w:p>
         </w:tc>
@@ -4597,25 +4587,35 @@
         <w:tc>
           <w:tcPr>
             <w:tcW w:type="dxa" w:w="3440"/>
-            <w:vMerge/>
-          </w:tcPr>
-          <w:p/>
-        </w:tc>
-        <w:tc>
-          <w:tcPr>
-            <w:tcW w:type="dxa" w:w="3440"/>
-            <w:vMerge/>
-          </w:tcPr>
-          <w:p/>
-        </w:tc>
-        <w:tc>
-          <w:tcPr>
-            <w:tcW w:type="dxa" w:w="3440"/>
-            <w:vAlign w:val="center"/>
-          </w:tcPr>
-          <w:p>
-            <w:r>
-              <w:t>Share design standards</w:t>
+            <w:vMerge w:val="restart"/>
+            <w:vAlign w:val="center"/>
+          </w:tcPr>
+          <w:p>
+            <w:r>
+              <w:t>Operational Excellence</w:t>
+            </w:r>
+          </w:p>
+        </w:tc>
+        <w:tc>
+          <w:tcPr>
+            <w:tcW w:type="dxa" w:w="3440"/>
+            <w:vMerge w:val="restart"/>
+            <w:vAlign w:val="center"/>
+          </w:tcPr>
+          <w:p>
+            <w:r>
+              <w:t>OPS 8. How do you understand the health of your workload?</w:t>
+            </w:r>
+          </w:p>
+        </w:tc>
+        <w:tc>
+          <w:tcPr>
+            <w:tcW w:type="dxa" w:w="3440"/>
+            <w:vAlign w:val="center"/>
+          </w:tcPr>
+          <w:p>
+            <w:r>
+              <w:t>Identify key performance indicators</w:t>
             </w:r>
           </w:p>
         </w:tc>
@@ -4642,7 +4642,7 @@
           </w:tcPr>
           <w:p>
             <w:r>
-              <w:t>Implement practices to improve code quality</w:t>
+              <w:t>Define workload metrics</w:t>
             </w:r>
           </w:p>
         </w:tc>
@@ -4669,7 +4669,7 @@
           </w:tcPr>
           <w:p>
             <w:r>
-              <w:t>Use multiple environments</w:t>
+              <w:t>Collect and analyze workload metrics</w:t>
             </w:r>
           </w:p>
         </w:tc>
@@ -4696,7 +4696,7 @@
           </w:tcPr>
           <w:p>
             <w:r>
-              <w:t>Make frequent, small, reversible changes</w:t>
+              <w:t>Establish workload metrics baselines</w:t>
             </w:r>
           </w:p>
         </w:tc>
@@ -4723,7 +4723,7 @@
           </w:tcPr>
           <w:p>
             <w:r>
-              <w:t>Fully automate integration and deployment</w:t>
+              <w:t>Learn expected patterns of activity for workload</w:t>
             </w:r>
           </w:p>
         </w:tc>
@@ -4732,35 +4732,25 @@
         <w:tc>
           <w:tcPr>
             <w:tcW w:type="dxa" w:w="3440"/>
-            <w:vMerge w:val="restart"/>
-            <w:vAlign w:val="center"/>
-          </w:tcPr>
-          <w:p>
-            <w:r>
-              <w:t>Operational Excellence</w:t>
-            </w:r>
-          </w:p>
-        </w:tc>
-        <w:tc>
-          <w:tcPr>
-            <w:tcW w:type="dxa" w:w="3440"/>
-            <w:vMerge w:val="restart"/>
-            <w:vAlign w:val="center"/>
-          </w:tcPr>
-          <w:p>
-            <w:r>
-              <w:t>OPS 6. How do you mitigate deployment risks?</w:t>
-            </w:r>
-          </w:p>
-        </w:tc>
-        <w:tc>
-          <w:tcPr>
-            <w:tcW w:type="dxa" w:w="3440"/>
-            <w:vAlign w:val="center"/>
-          </w:tcPr>
-          <w:p>
-            <w:r>
-              <w:t>Plan for unsuccessful changes</w:t>
+            <w:vMerge/>
+          </w:tcPr>
+          <w:p/>
+        </w:tc>
+        <w:tc>
+          <w:tcPr>
+            <w:tcW w:type="dxa" w:w="3440"/>
+            <w:vMerge/>
+          </w:tcPr>
+          <w:p/>
+        </w:tc>
+        <w:tc>
+          <w:tcPr>
+            <w:tcW w:type="dxa" w:w="3440"/>
+            <w:vAlign w:val="center"/>
+          </w:tcPr>
+          <w:p>
+            <w:r>
+              <w:t>Alert when workload outcomes are at risk</w:t>
             </w:r>
           </w:p>
         </w:tc>
@@ -4787,7 +4777,7 @@
           </w:tcPr>
           <w:p>
             <w:r>
-              <w:t>Test and validate changes</w:t>
+              <w:t>Alert when workload anomalies are detected</w:t>
             </w:r>
           </w:p>
         </w:tc>
@@ -4814,7 +4804,7 @@
           </w:tcPr>
           <w:p>
             <w:r>
-              <w:t>Use deployment management systems</w:t>
+              <w:t>Validate the achievement of outcomes and the effectiveness of KPIs and metrics</w:t>
             </w:r>
           </w:p>
         </w:tc>
@@ -4823,25 +4813,35 @@
         <w:tc>
           <w:tcPr>
             <w:tcW w:type="dxa" w:w="3440"/>
-            <w:vMerge/>
-          </w:tcPr>
-          <w:p/>
-        </w:tc>
-        <w:tc>
-          <w:tcPr>
-            <w:tcW w:type="dxa" w:w="3440"/>
-            <w:vMerge/>
-          </w:tcPr>
-          <w:p/>
-        </w:tc>
-        <w:tc>
-          <w:tcPr>
-            <w:tcW w:type="dxa" w:w="3440"/>
-            <w:vAlign w:val="center"/>
-          </w:tcPr>
-          <w:p>
-            <w:r>
-              <w:t>Test using limited deployments</w:t>
+            <w:vMerge w:val="restart"/>
+            <w:vAlign w:val="center"/>
+          </w:tcPr>
+          <w:p>
+            <w:r>
+              <w:t>Operational Excellence</w:t>
+            </w:r>
+          </w:p>
+        </w:tc>
+        <w:tc>
+          <w:tcPr>
+            <w:tcW w:type="dxa" w:w="3440"/>
+            <w:vMerge w:val="restart"/>
+            <w:vAlign w:val="center"/>
+          </w:tcPr>
+          <w:p>
+            <w:r>
+              <w:t>OPS 9. How do you understand the health of your operations?</w:t>
+            </w:r>
+          </w:p>
+        </w:tc>
+        <w:tc>
+          <w:tcPr>
+            <w:tcW w:type="dxa" w:w="3440"/>
+            <w:vAlign w:val="center"/>
+          </w:tcPr>
+          <w:p>
+            <w:r>
+              <w:t>Identify key performance indicators</w:t>
             </w:r>
           </w:p>
         </w:tc>
@@ -4868,7 +4868,7 @@
           </w:tcPr>
           <w:p>
             <w:r>
-              <w:t>Deploy using parallel environments</w:t>
+              <w:t>Define operations metrics</w:t>
             </w:r>
           </w:p>
         </w:tc>
@@ -4895,7 +4895,7 @@
           </w:tcPr>
           <w:p>
             <w:r>
-              <w:t>Deploy frequent, small, reversible changes</w:t>
+              <w:t>Collect and analyze operations metrics</w:t>
             </w:r>
           </w:p>
         </w:tc>
@@ -4922,7 +4922,7 @@
           </w:tcPr>
           <w:p>
             <w:r>
-              <w:t>Fully automate integration and deployment</w:t>
+              <w:t>Establish operations metrics baselines</w:t>
             </w:r>
           </w:p>
         </w:tc>
@@ -4949,7 +4949,7 @@
           </w:tcPr>
           <w:p>
             <w:r>
-              <w:t>Automate testing and rollback</w:t>
+              <w:t>Learn the expected patterns of activity for operations</w:t>
             </w:r>
           </w:p>
         </w:tc>
@@ -4958,35 +4958,25 @@
         <w:tc>
           <w:tcPr>
             <w:tcW w:type="dxa" w:w="3440"/>
-            <w:vMerge w:val="restart"/>
-            <w:vAlign w:val="center"/>
-          </w:tcPr>
-          <w:p>
-            <w:r>
-              <w:t>Operational Excellence</w:t>
-            </w:r>
-          </w:p>
-        </w:tc>
-        <w:tc>
-          <w:tcPr>
-            <w:tcW w:type="dxa" w:w="3440"/>
-            <w:vMerge w:val="restart"/>
-            <w:vAlign w:val="center"/>
-          </w:tcPr>
-          <w:p>
-            <w:r>
-              <w:t>OPS 7. How do you know that you are ready to support a workload?</w:t>
-            </w:r>
-          </w:p>
-        </w:tc>
-        <w:tc>
-          <w:tcPr>
-            <w:tcW w:type="dxa" w:w="3440"/>
-            <w:vAlign w:val="center"/>
-          </w:tcPr>
-          <w:p>
-            <w:r>
-              <w:t>Ensure consistent review of operational readiness</w:t>
+            <w:vMerge/>
+          </w:tcPr>
+          <w:p/>
+        </w:tc>
+        <w:tc>
+          <w:tcPr>
+            <w:tcW w:type="dxa" w:w="3440"/>
+            <w:vMerge/>
+          </w:tcPr>
+          <w:p/>
+        </w:tc>
+        <w:tc>
+          <w:tcPr>
+            <w:tcW w:type="dxa" w:w="3440"/>
+            <w:vAlign w:val="center"/>
+          </w:tcPr>
+          <w:p>
+            <w:r>
+              <w:t>Alert when operations outcomes are at risk</w:t>
             </w:r>
           </w:p>
         </w:tc>
@@ -5013,7 +5003,7 @@
           </w:tcPr>
           <w:p>
             <w:r>
-              <w:t>Use runbooks to perform procedures</w:t>
+              <w:t>Alert when operations anomalies are detected</w:t>
             </w:r>
           </w:p>
         </w:tc>
@@ -5040,7 +5030,7 @@
           </w:tcPr>
           <w:p>
             <w:r>
-              <w:t>Use playbooks to investigate issues</w:t>
+              <w:t>Validate the achievement of outcomes and the effectiveness of KPIs and metrics</w:t>
             </w:r>
           </w:p>
         </w:tc>
@@ -5049,25 +5039,35 @@
         <w:tc>
           <w:tcPr>
             <w:tcW w:type="dxa" w:w="3440"/>
-            <w:vMerge/>
-          </w:tcPr>
-          <w:p/>
-        </w:tc>
-        <w:tc>
-          <w:tcPr>
-            <w:tcW w:type="dxa" w:w="3440"/>
-            <w:vMerge/>
-          </w:tcPr>
-          <w:p/>
-        </w:tc>
-        <w:tc>
-          <w:tcPr>
-            <w:tcW w:type="dxa" w:w="3440"/>
-            <w:vAlign w:val="center"/>
-          </w:tcPr>
-          <w:p>
-            <w:r>
-              <w:t>Make informed decisions to deploy systems and changes</w:t>
+            <w:vMerge w:val="restart"/>
+            <w:vAlign w:val="center"/>
+          </w:tcPr>
+          <w:p>
+            <w:r>
+              <w:t>Operational Excellence</w:t>
+            </w:r>
+          </w:p>
+        </w:tc>
+        <w:tc>
+          <w:tcPr>
+            <w:tcW w:type="dxa" w:w="3440"/>
+            <w:vMerge w:val="restart"/>
+            <w:vAlign w:val="center"/>
+          </w:tcPr>
+          <w:p>
+            <w:r>
+              <w:t>OPS 10. How do you manage workload and operations events?</w:t>
+            </w:r>
+          </w:p>
+        </w:tc>
+        <w:tc>
+          <w:tcPr>
+            <w:tcW w:type="dxa" w:w="3440"/>
+            <w:vAlign w:val="center"/>
+          </w:tcPr>
+          <w:p>
+            <w:r>
+              <w:t>Use a process for event, incident, and problem management</w:t>
             </w:r>
           </w:p>
         </w:tc>
@@ -5094,7 +5094,7 @@
           </w:tcPr>
           <w:p>
             <w:r>
-              <w:t>Enable support plans for production workloads</w:t>
+              <w:t>Have a process per alert</w:t>
             </w:r>
           </w:p>
         </w:tc>
@@ -5103,35 +5103,25 @@
         <w:tc>
           <w:tcPr>
             <w:tcW w:type="dxa" w:w="3440"/>
-            <w:vMerge w:val="restart"/>
-            <w:vAlign w:val="center"/>
-          </w:tcPr>
-          <w:p>
-            <w:r>
-              <w:t>Operational Excellence</w:t>
-            </w:r>
-          </w:p>
-        </w:tc>
-        <w:tc>
-          <w:tcPr>
-            <w:tcW w:type="dxa" w:w="3440"/>
-            <w:vMerge w:val="restart"/>
-            <w:vAlign w:val="center"/>
-          </w:tcPr>
-          <w:p>
-            <w:r>
-              <w:t>OPS 8. How do you understand the health of your workload?</w:t>
-            </w:r>
-          </w:p>
-        </w:tc>
-        <w:tc>
-          <w:tcPr>
-            <w:tcW w:type="dxa" w:w="3440"/>
-            <w:vAlign w:val="center"/>
-          </w:tcPr>
-          <w:p>
-            <w:r>
-              <w:t>Identify key performance indicators</w:t>
+            <w:vMerge/>
+          </w:tcPr>
+          <w:p/>
+        </w:tc>
+        <w:tc>
+          <w:tcPr>
+            <w:tcW w:type="dxa" w:w="3440"/>
+            <w:vMerge/>
+          </w:tcPr>
+          <w:p/>
+        </w:tc>
+        <w:tc>
+          <w:tcPr>
+            <w:tcW w:type="dxa" w:w="3440"/>
+            <w:vAlign w:val="center"/>
+          </w:tcPr>
+          <w:p>
+            <w:r>
+              <w:t>Prioritize operational events based on business impact</w:t>
             </w:r>
           </w:p>
         </w:tc>
@@ -5158,7 +5148,7 @@
           </w:tcPr>
           <w:p>
             <w:r>
-              <w:t>Define workload metrics</w:t>
+              <w:t>Automate responses to events</w:t>
             </w:r>
           </w:p>
         </w:tc>
@@ -5167,25 +5157,33 @@
         <w:tc>
           <w:tcPr>
             <w:tcW w:type="dxa" w:w="3440"/>
-            <w:vMerge/>
-          </w:tcPr>
-          <w:p/>
-        </w:tc>
-        <w:tc>
-          <w:tcPr>
-            <w:tcW w:type="dxa" w:w="3440"/>
-            <w:vMerge/>
-          </w:tcPr>
-          <w:p/>
-        </w:tc>
-        <w:tc>
-          <w:tcPr>
-            <w:tcW w:type="dxa" w:w="3440"/>
-            <w:vAlign w:val="center"/>
-          </w:tcPr>
-          <w:p>
-            <w:r>
-              <w:t>Collect and analyze workload metrics</w:t>
+            <w:vAlign w:val="center"/>
+          </w:tcPr>
+          <w:p>
+            <w:r>
+              <w:t>Security</w:t>
+            </w:r>
+          </w:p>
+        </w:tc>
+        <w:tc>
+          <w:tcPr>
+            <w:tcW w:type="dxa" w:w="3440"/>
+            <w:vAlign w:val="center"/>
+          </w:tcPr>
+          <w:p>
+            <w:r>
+              <w:t>SEC 1. How do you securely operate your workload?</w:t>
+            </w:r>
+          </w:p>
+        </w:tc>
+        <w:tc>
+          <w:tcPr>
+            <w:tcW w:type="dxa" w:w="3440"/>
+            <w:vAlign w:val="center"/>
+          </w:tcPr>
+          <w:p>
+            <w:r>
+              <w:t>Identify threats and prioritize mitigations using a threat model</w:t>
             </w:r>
           </w:p>
         </w:tc>
@@ -5194,25 +5192,35 @@
         <w:tc>
           <w:tcPr>
             <w:tcW w:type="dxa" w:w="3440"/>
-            <w:vMerge/>
-          </w:tcPr>
-          <w:p/>
-        </w:tc>
-        <w:tc>
-          <w:tcPr>
-            <w:tcW w:type="dxa" w:w="3440"/>
-            <w:vMerge/>
-          </w:tcPr>
-          <w:p/>
-        </w:tc>
-        <w:tc>
-          <w:tcPr>
-            <w:tcW w:type="dxa" w:w="3440"/>
-            <w:vAlign w:val="center"/>
-          </w:tcPr>
-          <w:p>
-            <w:r>
-              <w:t>Establish workload metrics baselines</w:t>
+            <w:vMerge w:val="restart"/>
+            <w:vAlign w:val="center"/>
+          </w:tcPr>
+          <w:p>
+            <w:r>
+              <w:t>Security</w:t>
+            </w:r>
+          </w:p>
+        </w:tc>
+        <w:tc>
+          <w:tcPr>
+            <w:tcW w:type="dxa" w:w="3440"/>
+            <w:vMerge w:val="restart"/>
+            <w:vAlign w:val="center"/>
+          </w:tcPr>
+          <w:p>
+            <w:r>
+              <w:t>SEC 6. How do you protect your compute resources?</w:t>
+            </w:r>
+          </w:p>
+        </w:tc>
+        <w:tc>
+          <w:tcPr>
+            <w:tcW w:type="dxa" w:w="3440"/>
+            <w:vAlign w:val="center"/>
+          </w:tcPr>
+          <w:p>
+            <w:r>
+              <w:t>Perform vulnerability management</w:t>
             </w:r>
           </w:p>
         </w:tc>
@@ -5239,7 +5247,7 @@
           </w:tcPr>
           <w:p>
             <w:r>
-              <w:t>Learn expected patterns of activity for workload</w:t>
+              <w:t>Reduce attack surface</w:t>
             </w:r>
           </w:p>
         </w:tc>
@@ -5266,7 +5274,7 @@
           </w:tcPr>
           <w:p>
             <w:r>
-              <w:t>Alert when workload outcomes are at risk</w:t>
+              <w:t>Implement managed services</w:t>
             </w:r>
           </w:p>
         </w:tc>
@@ -5275,25 +5283,35 @@
         <w:tc>
           <w:tcPr>
             <w:tcW w:type="dxa" w:w="3440"/>
-            <w:vMerge/>
-          </w:tcPr>
-          <w:p/>
-        </w:tc>
-        <w:tc>
-          <w:tcPr>
-            <w:tcW w:type="dxa" w:w="3440"/>
-            <w:vMerge/>
-          </w:tcPr>
-          <w:p/>
-        </w:tc>
-        <w:tc>
-          <w:tcPr>
-            <w:tcW w:type="dxa" w:w="3440"/>
-            <w:vAlign w:val="center"/>
-          </w:tcPr>
-          <w:p>
-            <w:r>
-              <w:t>Alert when workload anomalies are detected</w:t>
+            <w:vMerge w:val="restart"/>
+            <w:vAlign w:val="center"/>
+          </w:tcPr>
+          <w:p>
+            <w:r>
+              <w:t>Reliability</w:t>
+            </w:r>
+          </w:p>
+        </w:tc>
+        <w:tc>
+          <w:tcPr>
+            <w:tcW w:type="dxa" w:w="3440"/>
+            <w:vMerge w:val="restart"/>
+            <w:vAlign w:val="center"/>
+          </w:tcPr>
+          <w:p>
+            <w:r>
+              <w:t>REL 3. How do you design your workload service architecture?</w:t>
+            </w:r>
+          </w:p>
+        </w:tc>
+        <w:tc>
+          <w:tcPr>
+            <w:tcW w:type="dxa" w:w="3440"/>
+            <w:vAlign w:val="center"/>
+          </w:tcPr>
+          <w:p>
+            <w:r>
+              <w:t>Choose how to segment your workload</w:t>
             </w:r>
           </w:p>
         </w:tc>
@@ -5320,7 +5338,7 @@
           </w:tcPr>
           <w:p>
             <w:r>
-              <w:t>Validate the achievement of outcomes and the effectiveness of KPIs and metrics</w:t>
+              <w:t>Provide service contracts per API</w:t>
             </w:r>
           </w:p>
         </w:tc>
@@ -5334,7 +5352,7 @@
           </w:tcPr>
           <w:p>
             <w:r>
-              <w:t>Operational Excellence</w:t>
+              <w:t>Reliability</w:t>
             </w:r>
           </w:p>
         </w:tc>
@@ -5346,18 +5364,18 @@
           </w:tcPr>
           <w:p>
             <w:r>
-              <w:t>OPS 9. How do you understand the health of your operations?</w:t>
-            </w:r>
-          </w:p>
-        </w:tc>
-        <w:tc>
-          <w:tcPr>
-            <w:tcW w:type="dxa" w:w="3440"/>
-            <w:vAlign w:val="center"/>
-          </w:tcPr>
-          <w:p>
-            <w:r>
-              <w:t>Identify key performance indicators</w:t>
+              <w:t>REL 4. How do you design interactions in a distributed system to prevent failures?</w:t>
+            </w:r>
+          </w:p>
+        </w:tc>
+        <w:tc>
+          <w:tcPr>
+            <w:tcW w:type="dxa" w:w="3440"/>
+            <w:vAlign w:val="center"/>
+          </w:tcPr>
+          <w:p>
+            <w:r>
+              <w:t>Identify which kind of distributed system is required</w:t>
             </w:r>
           </w:p>
         </w:tc>
@@ -5384,7 +5402,7 @@
           </w:tcPr>
           <w:p>
             <w:r>
-              <w:t>Define operations metrics</w:t>
+              <w:t>Implement loosely coupled dependencies</w:t>
             </w:r>
           </w:p>
         </w:tc>
@@ -5411,7 +5429,7 @@
           </w:tcPr>
           <w:p>
             <w:r>
-              <w:t>Collect and analyze operations metrics</w:t>
+              <w:t>Make all responses idempotent</w:t>
             </w:r>
           </w:p>
         </w:tc>
@@ -5438,7 +5456,7 @@
           </w:tcPr>
           <w:p>
             <w:r>
-              <w:t>Establish operations metrics baselines</w:t>
+              <w:t>Do constant work</w:t>
             </w:r>
           </w:p>
         </w:tc>
@@ -5447,25 +5465,35 @@
         <w:tc>
           <w:tcPr>
             <w:tcW w:type="dxa" w:w="3440"/>
-            <w:vMerge/>
-          </w:tcPr>
-          <w:p/>
-        </w:tc>
-        <w:tc>
-          <w:tcPr>
-            <w:tcW w:type="dxa" w:w="3440"/>
-            <w:vMerge/>
-          </w:tcPr>
-          <w:p/>
-        </w:tc>
-        <w:tc>
-          <w:tcPr>
-            <w:tcW w:type="dxa" w:w="3440"/>
-            <w:vAlign w:val="center"/>
-          </w:tcPr>
-          <w:p>
-            <w:r>
-              <w:t>Learn the expected patterns of activity for operations</w:t>
+            <w:vMerge w:val="restart"/>
+            <w:vAlign w:val="center"/>
+          </w:tcPr>
+          <w:p>
+            <w:r>
+              <w:t>Reliability</w:t>
+            </w:r>
+          </w:p>
+        </w:tc>
+        <w:tc>
+          <w:tcPr>
+            <w:tcW w:type="dxa" w:w="3440"/>
+            <w:vMerge w:val="restart"/>
+            <w:vAlign w:val="center"/>
+          </w:tcPr>
+          <w:p>
+            <w:r>
+              <w:t>REL 5. How do you design interactions in a distributed system to mitigate or withstand failures?</w:t>
+            </w:r>
+          </w:p>
+        </w:tc>
+        <w:tc>
+          <w:tcPr>
+            <w:tcW w:type="dxa" w:w="3440"/>
+            <w:vAlign w:val="center"/>
+          </w:tcPr>
+          <w:p>
+            <w:r>
+              <w:t>Implement graceful degradation to transform applicable hard dependencies into soft dependencies</w:t>
             </w:r>
           </w:p>
         </w:tc>
@@ -5492,7 +5520,7 @@
           </w:tcPr>
           <w:p>
             <w:r>
-              <w:t>Alert when operations outcomes are at risk</w:t>
+              <w:t>Throttle requests</w:t>
             </w:r>
           </w:p>
         </w:tc>
@@ -5519,7 +5547,7 @@
           </w:tcPr>
           <w:p>
             <w:r>
-              <w:t>Alert when operations anomalies are detected</w:t>
+              <w:t>Control and limit retry calls</w:t>
             </w:r>
           </w:p>
         </w:tc>
@@ -5546,7 +5574,7 @@
           </w:tcPr>
           <w:p>
             <w:r>
-              <w:t>Validate the achievement of outcomes and the effectiveness of KPIs and metrics</w:t>
+              <w:t>Fail fast and limit queues</w:t>
             </w:r>
           </w:p>
         </w:tc>
@@ -5555,35 +5583,25 @@
         <w:tc>
           <w:tcPr>
             <w:tcW w:type="dxa" w:w="3440"/>
-            <w:vMerge w:val="restart"/>
-            <w:vAlign w:val="center"/>
-          </w:tcPr>
-          <w:p>
-            <w:r>
-              <w:t>Operational Excellence</w:t>
-            </w:r>
-          </w:p>
-        </w:tc>
-        <w:tc>
-          <w:tcPr>
-            <w:tcW w:type="dxa" w:w="3440"/>
-            <w:vMerge w:val="restart"/>
-            <w:vAlign w:val="center"/>
-          </w:tcPr>
-          <w:p>
-            <w:r>
-              <w:t>OPS 10. How do you manage workload and operations events?</w:t>
-            </w:r>
-          </w:p>
-        </w:tc>
-        <w:tc>
-          <w:tcPr>
-            <w:tcW w:type="dxa" w:w="3440"/>
-            <w:vAlign w:val="center"/>
-          </w:tcPr>
-          <w:p>
-            <w:r>
-              <w:t>Use a process for event, incident, and problem management</w:t>
+            <w:vMerge/>
+          </w:tcPr>
+          <w:p/>
+        </w:tc>
+        <w:tc>
+          <w:tcPr>
+            <w:tcW w:type="dxa" w:w="3440"/>
+            <w:vMerge/>
+          </w:tcPr>
+          <w:p/>
+        </w:tc>
+        <w:tc>
+          <w:tcPr>
+            <w:tcW w:type="dxa" w:w="3440"/>
+            <w:vAlign w:val="center"/>
+          </w:tcPr>
+          <w:p>
+            <w:r>
+              <w:t>Set client timeouts</w:t>
             </w:r>
           </w:p>
         </w:tc>
@@ -5610,7 +5628,7 @@
           </w:tcPr>
           <w:p>
             <w:r>
-              <w:t>Have a process per alert</w:t>
+              <w:t>Make services stateless where possible</w:t>
             </w:r>
           </w:p>
         </w:tc>
@@ -5637,7 +5655,7 @@
           </w:tcPr>
           <w:p>
             <w:r>
-              <w:t>Prioritize operational events based on business impact</w:t>
+              <w:t>Implement emergency levers</w:t>
             </w:r>
           </w:p>
         </w:tc>
@@ -5646,25 +5664,35 @@
         <w:tc>
           <w:tcPr>
             <w:tcW w:type="dxa" w:w="3440"/>
-            <w:vMerge/>
-          </w:tcPr>
-          <w:p/>
-        </w:tc>
-        <w:tc>
-          <w:tcPr>
-            <w:tcW w:type="dxa" w:w="3440"/>
-            <w:vMerge/>
-          </w:tcPr>
-          <w:p/>
-        </w:tc>
-        <w:tc>
-          <w:tcPr>
-            <w:tcW w:type="dxa" w:w="3440"/>
-            <w:vAlign w:val="center"/>
-          </w:tcPr>
-          <w:p>
-            <w:r>
-              <w:t>Define escalation paths</w:t>
+            <w:vMerge w:val="restart"/>
+            <w:vAlign w:val="center"/>
+          </w:tcPr>
+          <w:p>
+            <w:r>
+              <w:t>Performance Efficiency</w:t>
+            </w:r>
+          </w:p>
+        </w:tc>
+        <w:tc>
+          <w:tcPr>
+            <w:tcW w:type="dxa" w:w="3440"/>
+            <w:vMerge w:val="restart"/>
+            <w:vAlign w:val="center"/>
+          </w:tcPr>
+          <w:p>
+            <w:r>
+              <w:t>PERF 2. How do you select your compute solution?</w:t>
+            </w:r>
+          </w:p>
+        </w:tc>
+        <w:tc>
+          <w:tcPr>
+            <w:tcW w:type="dxa" w:w="3440"/>
+            <w:vAlign w:val="center"/>
+          </w:tcPr>
+          <w:p>
+            <w:r>
+              <w:t>Evaluate the available compute options</w:t>
             </w:r>
           </w:p>
         </w:tc>
@@ -5691,7 +5719,7 @@
           </w:tcPr>
           <w:p>
             <w:r>
-              <w:t>Define a customer communication plan for outages</w:t>
+              <w:t>Understand the available compute configuration options</w:t>
             </w:r>
           </w:p>
         </w:tc>
@@ -5700,25 +5728,35 @@
         <w:tc>
           <w:tcPr>
             <w:tcW w:type="dxa" w:w="3440"/>
-            <w:vMerge/>
-          </w:tcPr>
-          <w:p/>
-        </w:tc>
-        <w:tc>
-          <w:tcPr>
-            <w:tcW w:type="dxa" w:w="3440"/>
-            <w:vMerge/>
-          </w:tcPr>
-          <w:p/>
-        </w:tc>
-        <w:tc>
-          <w:tcPr>
-            <w:tcW w:type="dxa" w:w="3440"/>
-            <w:vAlign w:val="center"/>
-          </w:tcPr>
-          <w:p>
-            <w:r>
-              <w:t>Communicate status through dashboards</w:t>
+            <w:vMerge w:val="restart"/>
+            <w:vAlign w:val="center"/>
+          </w:tcPr>
+          <w:p>
+            <w:r>
+              <w:t>Performance Efficiency</w:t>
+            </w:r>
+          </w:p>
+        </w:tc>
+        <w:tc>
+          <w:tcPr>
+            <w:tcW w:type="dxa" w:w="3440"/>
+            <w:vMerge w:val="restart"/>
+            <w:vAlign w:val="center"/>
+          </w:tcPr>
+          <w:p>
+            <w:r>
+              <w:t>PERF 4. How do you select your database solution?</w:t>
+            </w:r>
+          </w:p>
+        </w:tc>
+        <w:tc>
+          <w:tcPr>
+            <w:tcW w:type="dxa" w:w="3440"/>
+            <w:vAlign w:val="center"/>
+          </w:tcPr>
+          <w:p>
+            <w:r>
+              <w:t>Collect and record database performance metrics</w:t>
             </w:r>
           </w:p>
         </w:tc>
@@ -5745,7 +5783,7 @@
           </w:tcPr>
           <w:p>
             <w:r>
-              <w:t>Automate responses to events</w:t>
+              <w:t>Choose data storage based on access patterns</w:t>
             </w:r>
           </w:p>
         </w:tc>
@@ -5759,7 +5797,7 @@
           </w:tcPr>
           <w:p>
             <w:r>
-              <w:t>Security</w:t>
+              <w:t>Performance Efficiency</w:t>
             </w:r>
           </w:p>
         </w:tc>
@@ -5771,18 +5809,18 @@
           </w:tcPr>
           <w:p>
             <w:r>
-              <w:t>SEC 1. How do you securely operate your workload?</w:t>
-            </w:r>
-          </w:p>
-        </w:tc>
-        <w:tc>
-          <w:tcPr>
-            <w:tcW w:type="dxa" w:w="3440"/>
-            <w:vAlign w:val="center"/>
-          </w:tcPr>
-          <w:p>
-            <w:r>
-              <w:t>Identify and validate control objectives</w:t>
+              <w:t>PERF 5. How do you configure your networking solution?</w:t>
+            </w:r>
+          </w:p>
+        </w:tc>
+        <w:tc>
+          <w:tcPr>
+            <w:tcW w:type="dxa" w:w="3440"/>
+            <w:vAlign w:val="center"/>
+          </w:tcPr>
+          <w:p>
+            <w:r>
+              <w:t>Understand how networking impacts performance</w:t>
             </w:r>
           </w:p>
         </w:tc>
@@ -5809,7 +5847,7 @@
           </w:tcPr>
           <w:p>
             <w:r>
-              <w:t>Keep up-to-date with security threats</w:t>
+              <w:t>Choose network protocols to improve performance</w:t>
             </w:r>
           </w:p>
         </w:tc>
@@ -5836,7 +5874,7 @@
           </w:tcPr>
           <w:p>
             <w:r>
-              <w:t>Keep up-to-date with security recommendations</w:t>
+              <w:t>Choose your workload’s location based on network requirements</w:t>
             </w:r>
           </w:p>
         </w:tc>
@@ -5845,25 +5883,33 @@
         <w:tc>
           <w:tcPr>
             <w:tcW w:type="dxa" w:w="3440"/>
-            <w:vMerge/>
-          </w:tcPr>
-          <w:p/>
-        </w:tc>
-        <w:tc>
-          <w:tcPr>
-            <w:tcW w:type="dxa" w:w="3440"/>
-            <w:vMerge/>
-          </w:tcPr>
-          <w:p/>
-        </w:tc>
-        <w:tc>
-          <w:tcPr>
-            <w:tcW w:type="dxa" w:w="3440"/>
-            <w:vAlign w:val="center"/>
-          </w:tcPr>
-          <w:p>
-            <w:r>
-              <w:t>Identify threats and prioritize mitigations using a threat model</w:t>
+            <w:vAlign w:val="center"/>
+          </w:tcPr>
+          <w:p>
+            <w:r>
+              <w:t>Cost Optimisation</w:t>
+            </w:r>
+          </w:p>
+        </w:tc>
+        <w:tc>
+          <w:tcPr>
+            <w:tcW w:type="dxa" w:w="3440"/>
+            <w:vAlign w:val="center"/>
+          </w:tcPr>
+          <w:p>
+            <w:r>
+              <w:t>COST 2. How do you govern usage?</w:t>
+            </w:r>
+          </w:p>
+        </w:tc>
+        <w:tc>
+          <w:tcPr>
+            <w:tcW w:type="dxa" w:w="3440"/>
+            <w:vAlign w:val="center"/>
+          </w:tcPr>
+          <w:p>
+            <w:r>
+              <w:t>Develop policies based on your organization requirements</w:t>
             </w:r>
           </w:p>
         </w:tc>
@@ -5872,25 +5918,35 @@
         <w:tc>
           <w:tcPr>
             <w:tcW w:type="dxa" w:w="3440"/>
-            <w:vMerge/>
-          </w:tcPr>
-          <w:p/>
-        </w:tc>
-        <w:tc>
-          <w:tcPr>
-            <w:tcW w:type="dxa" w:w="3440"/>
-            <w:vMerge/>
-          </w:tcPr>
-          <w:p/>
-        </w:tc>
-        <w:tc>
-          <w:tcPr>
-            <w:tcW w:type="dxa" w:w="3440"/>
-            <w:vAlign w:val="center"/>
-          </w:tcPr>
-          <w:p>
-            <w:r>
-              <w:t>Automate testing and validation of security controls in pipelines</w:t>
+            <w:vMerge w:val="restart"/>
+            <w:vAlign w:val="center"/>
+          </w:tcPr>
+          <w:p>
+            <w:r>
+              <w:t>Cost Optimisation</w:t>
+            </w:r>
+          </w:p>
+        </w:tc>
+        <w:tc>
+          <w:tcPr>
+            <w:tcW w:type="dxa" w:w="3440"/>
+            <w:vMerge w:val="restart"/>
+            <w:vAlign w:val="center"/>
+          </w:tcPr>
+          <w:p>
+            <w:r>
+              <w:t>COST 3. How do you monitor usage and cost?</w:t>
+            </w:r>
+          </w:p>
+        </w:tc>
+        <w:tc>
+          <w:tcPr>
+            <w:tcW w:type="dxa" w:w="3440"/>
+            <w:vAlign w:val="center"/>
+          </w:tcPr>
+          <w:p>
+            <w:r>
+              <w:t>Identify cost attribution categories</w:t>
             </w:r>
           </w:p>
         </w:tc>
@@ -5917,7 +5973,7 @@
           </w:tcPr>
           <w:p>
             <w:r>
-              <w:t>Evaluate and implement new security services and features regularly</w:t>
+              <w:t>Establish organization metrics</w:t>
             </w:r>
           </w:p>
         </w:tc>
@@ -5926,35 +5982,25 @@
         <w:tc>
           <w:tcPr>
             <w:tcW w:type="dxa" w:w="3440"/>
-            <w:vMerge w:val="restart"/>
-            <w:vAlign w:val="center"/>
-          </w:tcPr>
-          <w:p>
-            <w:r>
-              <w:t>Security</w:t>
-            </w:r>
-          </w:p>
-        </w:tc>
-        <w:tc>
-          <w:tcPr>
-            <w:tcW w:type="dxa" w:w="3440"/>
-            <w:vMerge w:val="restart"/>
-            <w:vAlign w:val="center"/>
-          </w:tcPr>
-          <w:p>
-            <w:r>
-              <w:t>SEC 4. How do you detect and investigate Security events?</w:t>
-            </w:r>
-          </w:p>
-        </w:tc>
-        <w:tc>
-          <w:tcPr>
-            <w:tcW w:type="dxa" w:w="3440"/>
-            <w:vAlign w:val="center"/>
-          </w:tcPr>
-          <w:p>
-            <w:r>
-              <w:t>Configure service and application logging</w:t>
+            <w:vMerge/>
+          </w:tcPr>
+          <w:p/>
+        </w:tc>
+        <w:tc>
+          <w:tcPr>
+            <w:tcW w:type="dxa" w:w="3440"/>
+            <w:vMerge/>
+          </w:tcPr>
+          <w:p/>
+        </w:tc>
+        <w:tc>
+          <w:tcPr>
+            <w:tcW w:type="dxa" w:w="3440"/>
+            <w:vAlign w:val="center"/>
+          </w:tcPr>
+          <w:p>
+            <w:r>
+              <w:t>Add organization information to cost and usage</w:t>
             </w:r>
           </w:p>
         </w:tc>
@@ -5981,7 +6027,7 @@
           </w:tcPr>
           <w:p>
             <w:r>
-              <w:t>Analyze logs, findings, and metrics centrally</w:t>
+              <w:t>Allocate costs based on workload metrics</w:t>
             </w:r>
           </w:p>
         </w:tc>
@@ -5990,25 +6036,35 @@
         <w:tc>
           <w:tcPr>
             <w:tcW w:type="dxa" w:w="3440"/>
-            <w:vMerge/>
-          </w:tcPr>
-          <w:p/>
-        </w:tc>
-        <w:tc>
-          <w:tcPr>
-            <w:tcW w:type="dxa" w:w="3440"/>
-            <w:vMerge/>
-          </w:tcPr>
-          <w:p/>
-        </w:tc>
-        <w:tc>
-          <w:tcPr>
-            <w:tcW w:type="dxa" w:w="3440"/>
-            <w:vAlign w:val="center"/>
-          </w:tcPr>
-          <w:p>
-            <w:r>
-              <w:t>Automate response to events</w:t>
+            <w:vMerge w:val="restart"/>
+            <w:vAlign w:val="center"/>
+          </w:tcPr>
+          <w:p>
+            <w:r>
+              <w:t>Cost Optimisation</w:t>
+            </w:r>
+          </w:p>
+        </w:tc>
+        <w:tc>
+          <w:tcPr>
+            <w:tcW w:type="dxa" w:w="3440"/>
+            <w:vMerge w:val="restart"/>
+            <w:vAlign w:val="center"/>
+          </w:tcPr>
+          <w:p>
+            <w:r>
+              <w:t>COST 5. How do you evaluate cost when you select services?</w:t>
+            </w:r>
+          </w:p>
+        </w:tc>
+        <w:tc>
+          <w:tcPr>
+            <w:tcW w:type="dxa" w:w="3440"/>
+            <w:vAlign w:val="center"/>
+          </w:tcPr>
+          <w:p>
+            <w:r>
+              <w:t>Identify organization requirements for cost</w:t>
             </w:r>
           </w:p>
         </w:tc>
@@ -6035,7 +6091,7 @@
           </w:tcPr>
           <w:p>
             <w:r>
-              <w:t>Implement actionable security events</w:t>
+              <w:t>Analyze all components of this workload</w:t>
             </w:r>
           </w:p>
         </w:tc>
@@ -6044,35 +6100,25 @@
         <w:tc>
           <w:tcPr>
             <w:tcW w:type="dxa" w:w="3440"/>
-            <w:vMerge w:val="restart"/>
-            <w:vAlign w:val="center"/>
-          </w:tcPr>
-          <w:p>
-            <w:r>
-              <w:t>Security</w:t>
-            </w:r>
-          </w:p>
-        </w:tc>
-        <w:tc>
-          <w:tcPr>
-            <w:tcW w:type="dxa" w:w="3440"/>
-            <w:vMerge w:val="restart"/>
-            <w:vAlign w:val="center"/>
-          </w:tcPr>
-          <w:p>
-            <w:r>
-              <w:t>SEC 5. How do you protect your network resources?</w:t>
-            </w:r>
-          </w:p>
-        </w:tc>
-        <w:tc>
-          <w:tcPr>
-            <w:tcW w:type="dxa" w:w="3440"/>
-            <w:vAlign w:val="center"/>
-          </w:tcPr>
-          <w:p>
-            <w:r>
-              <w:t>Control traffic at all layers</w:t>
+            <w:vMerge/>
+          </w:tcPr>
+          <w:p/>
+        </w:tc>
+        <w:tc>
+          <w:tcPr>
+            <w:tcW w:type="dxa" w:w="3440"/>
+            <w:vMerge/>
+          </w:tcPr>
+          <w:p/>
+        </w:tc>
+        <w:tc>
+          <w:tcPr>
+            <w:tcW w:type="dxa" w:w="3440"/>
+            <w:vAlign w:val="center"/>
+          </w:tcPr>
+          <w:p>
+            <w:r>
+              <w:t>Perform a thorough analysis of each component</w:t>
             </w:r>
           </w:p>
         </w:tc>
@@ -6099,7 +6145,7 @@
           </w:tcPr>
           <w:p>
             <w:r>
-              <w:t>Automate network protection</w:t>
+              <w:t>Select components of this workload to optimize cost in line with organization priorities</w:t>
             </w:r>
           </w:p>
         </w:tc>
@@ -6126,7 +6172,7 @@
           </w:tcPr>
           <w:p>
             <w:r>
-              <w:t>Implement inspection and protection</w:t>
+              <w:t>Perform cost analysis for different usage over time</w:t>
             </w:r>
           </w:p>
         </w:tc>
@@ -6135,35 +6181,25 @@
         <w:tc>
           <w:tcPr>
             <w:tcW w:type="dxa" w:w="3440"/>
-            <w:vMerge w:val="restart"/>
-            <w:vAlign w:val="center"/>
-          </w:tcPr>
-          <w:p>
-            <w:r>
-              <w:t>Security</w:t>
-            </w:r>
-          </w:p>
-        </w:tc>
-        <w:tc>
-          <w:tcPr>
-            <w:tcW w:type="dxa" w:w="3440"/>
-            <w:vMerge w:val="restart"/>
-            <w:vAlign w:val="center"/>
-          </w:tcPr>
-          <w:p>
-            <w:r>
-              <w:t>SEC 6. How do you protect your compute resources?</w:t>
-            </w:r>
-          </w:p>
-        </w:tc>
-        <w:tc>
-          <w:tcPr>
-            <w:tcW w:type="dxa" w:w="3440"/>
-            <w:vAlign w:val="center"/>
-          </w:tcPr>
-          <w:p>
-            <w:r>
-              <w:t>Perform vulnerability management</w:t>
+            <w:vMerge/>
+          </w:tcPr>
+          <w:p/>
+        </w:tc>
+        <w:tc>
+          <w:tcPr>
+            <w:tcW w:type="dxa" w:w="3440"/>
+            <w:vMerge/>
+          </w:tcPr>
+          <w:p/>
+        </w:tc>
+        <w:tc>
+          <w:tcPr>
+            <w:tcW w:type="dxa" w:w="3440"/>
+            <w:vAlign w:val="center"/>
+          </w:tcPr>
+          <w:p>
+            <w:r>
+              <w:t>Select software with cost effective licensing</w:t>
             </w:r>
           </w:p>
         </w:tc>
@@ -6172,25 +6208,35 @@
         <w:tc>
           <w:tcPr>
             <w:tcW w:type="dxa" w:w="3440"/>
-            <w:vMerge/>
-          </w:tcPr>
-          <w:p/>
-        </w:tc>
-        <w:tc>
-          <w:tcPr>
-            <w:tcW w:type="dxa" w:w="3440"/>
-            <w:vMerge/>
-          </w:tcPr>
-          <w:p/>
-        </w:tc>
-        <w:tc>
-          <w:tcPr>
-            <w:tcW w:type="dxa" w:w="3440"/>
-            <w:vAlign w:val="center"/>
-          </w:tcPr>
-          <w:p>
-            <w:r>
-              <w:t>Reduce attack surface</w:t>
+            <w:vMerge w:val="restart"/>
+            <w:vAlign w:val="center"/>
+          </w:tcPr>
+          <w:p>
+            <w:r>
+              <w:t>Cost Optimisation</w:t>
+            </w:r>
+          </w:p>
+        </w:tc>
+        <w:tc>
+          <w:tcPr>
+            <w:tcW w:type="dxa" w:w="3440"/>
+            <w:vMerge w:val="restart"/>
+            <w:vAlign w:val="center"/>
+          </w:tcPr>
+          <w:p>
+            <w:r>
+              <w:t>COST 6. How do you meet cost targets when you select resource type, size and number?</w:t>
+            </w:r>
+          </w:p>
+        </w:tc>
+        <w:tc>
+          <w:tcPr>
+            <w:tcW w:type="dxa" w:w="3440"/>
+            <w:vAlign w:val="center"/>
+          </w:tcPr>
+          <w:p>
+            <w:r>
+              <w:t>Perform cost modeling</w:t>
             </w:r>
           </w:p>
         </w:tc>
@@ -6217,7 +6263,7 @@
           </w:tcPr>
           <w:p>
             <w:r>
-              <w:t>Implement managed services</w:t>
+              <w:t>Select resource type, size, and number based on data</w:t>
             </w:r>
           </w:p>
         </w:tc>
@@ -6244,7 +6290,7 @@
           </w:tcPr>
           <w:p>
             <w:r>
-              <w:t>Automate compute protection</w:t>
+              <w:t>Select resource type, size, and number automatically based on metrics</w:t>
             </w:r>
           </w:p>
         </w:tc>
@@ -6253,25 +6299,35 @@
         <w:tc>
           <w:tcPr>
             <w:tcW w:type="dxa" w:w="3440"/>
-            <w:vMerge/>
-          </w:tcPr>
-          <w:p/>
-        </w:tc>
-        <w:tc>
-          <w:tcPr>
-            <w:tcW w:type="dxa" w:w="3440"/>
-            <w:vMerge/>
-          </w:tcPr>
-          <w:p/>
-        </w:tc>
-        <w:tc>
-          <w:tcPr>
-            <w:tcW w:type="dxa" w:w="3440"/>
-            <w:vAlign w:val="center"/>
-          </w:tcPr>
-          <w:p>
-            <w:r>
-              <w:t>Enable people to perform actions at a distance</w:t>
+            <w:vMerge w:val="restart"/>
+            <w:vAlign w:val="center"/>
+          </w:tcPr>
+          <w:p>
+            <w:r>
+              <w:t>Cost Optimisation</w:t>
+            </w:r>
+          </w:p>
+        </w:tc>
+        <w:tc>
+          <w:tcPr>
+            <w:tcW w:type="dxa" w:w="3440"/>
+            <w:vMerge w:val="restart"/>
+            <w:vAlign w:val="center"/>
+          </w:tcPr>
+          <w:p>
+            <w:r>
+              <w:t>COST 7. How do you use pricing models to reduce cost?</w:t>
+            </w:r>
+          </w:p>
+        </w:tc>
+        <w:tc>
+          <w:tcPr>
+            <w:tcW w:type="dxa" w:w="3440"/>
+            <w:vAlign w:val="center"/>
+          </w:tcPr>
+          <w:p>
+            <w:r>
+              <w:t>Perform pricing model analysis</w:t>
             </w:r>
           </w:p>
         </w:tc>
@@ -6298,7 +6354,7 @@
           </w:tcPr>
           <w:p>
             <w:r>
-              <w:t>Validate software integrity</w:t>
+              <w:t>Implement Regions based on cost</w:t>
             </w:r>
           </w:p>
         </w:tc>
@@ -6307,35 +6363,25 @@
         <w:tc>
           <w:tcPr>
             <w:tcW w:type="dxa" w:w="3440"/>
-            <w:vMerge w:val="restart"/>
-            <w:vAlign w:val="center"/>
-          </w:tcPr>
-          <w:p>
-            <w:r>
-              <w:t>Security</w:t>
-            </w:r>
-          </w:p>
-        </w:tc>
-        <w:tc>
-          <w:tcPr>
-            <w:tcW w:type="dxa" w:w="3440"/>
-            <w:vMerge w:val="restart"/>
-            <w:vAlign w:val="center"/>
-          </w:tcPr>
-          <w:p>
-            <w:r>
-              <w:t>SEC 7. How do you classify your data?</w:t>
-            </w:r>
-          </w:p>
-        </w:tc>
-        <w:tc>
-          <w:tcPr>
-            <w:tcW w:type="dxa" w:w="3440"/>
-            <w:vAlign w:val="center"/>
-          </w:tcPr>
-          <w:p>
-            <w:r>
-              <w:t>Identify the data within your workload</w:t>
+            <w:vMerge/>
+          </w:tcPr>
+          <w:p/>
+        </w:tc>
+        <w:tc>
+          <w:tcPr>
+            <w:tcW w:type="dxa" w:w="3440"/>
+            <w:vMerge/>
+          </w:tcPr>
+          <w:p/>
+        </w:tc>
+        <w:tc>
+          <w:tcPr>
+            <w:tcW w:type="dxa" w:w="3440"/>
+            <w:vAlign w:val="center"/>
+          </w:tcPr>
+          <w:p>
+            <w:r>
+              <w:t>Select third party agreements with cost efficient terms</w:t>
             </w:r>
           </w:p>
         </w:tc>
@@ -6362,7 +6408,7 @@
           </w:tcPr>
           <w:p>
             <w:r>
-              <w:t>Define data protection controls</w:t>
+              <w:t>Implement pricing models for all components of this workload</w:t>
             </w:r>
           </w:p>
         </w:tc>
@@ -6371,25 +6417,35 @@
         <w:tc>
           <w:tcPr>
             <w:tcW w:type="dxa" w:w="3440"/>
-            <w:vMerge/>
-          </w:tcPr>
-          <w:p/>
-        </w:tc>
-        <w:tc>
-          <w:tcPr>
-            <w:tcW w:type="dxa" w:w="3440"/>
-            <w:vMerge/>
-          </w:tcPr>
-          <w:p/>
-        </w:tc>
-        <w:tc>
-          <w:tcPr>
-            <w:tcW w:type="dxa" w:w="3440"/>
-            <w:vAlign w:val="center"/>
-          </w:tcPr>
-          <w:p>
-            <w:r>
-              <w:t>Automate identification and classification</w:t>
+            <w:vMerge w:val="restart"/>
+            <w:vAlign w:val="center"/>
+          </w:tcPr>
+          <w:p>
+            <w:r>
+              <w:t>Cost Optimisation</w:t>
+            </w:r>
+          </w:p>
+        </w:tc>
+        <w:tc>
+          <w:tcPr>
+            <w:tcW w:type="dxa" w:w="3440"/>
+            <w:vMerge w:val="restart"/>
+            <w:vAlign w:val="center"/>
+          </w:tcPr>
+          <w:p>
+            <w:r>
+              <w:t>COST 8. How do you plan for data transfer charges?</w:t>
+            </w:r>
+          </w:p>
+        </w:tc>
+        <w:tc>
+          <w:tcPr>
+            <w:tcW w:type="dxa" w:w="3440"/>
+            <w:vAlign w:val="center"/>
+          </w:tcPr>
+          <w:p>
+            <w:r>
+              <w:t>Perform data transfer modeling</w:t>
             </w:r>
           </w:p>
         </w:tc>
@@ -6416,7 +6472,7 @@
           </w:tcPr>
           <w:p>
             <w:r>
-              <w:t>Define data lifecycle management</w:t>
+              <w:t>Select components to optimize data transfer cost</w:t>
             </w:r>
           </w:p>
         </w:tc>
@@ -6425,35 +6481,25 @@
         <w:tc>
           <w:tcPr>
             <w:tcW w:type="dxa" w:w="3440"/>
-            <w:vMerge w:val="restart"/>
-            <w:vAlign w:val="center"/>
-          </w:tcPr>
-          <w:p>
-            <w:r>
-              <w:t>Security</w:t>
-            </w:r>
-          </w:p>
-        </w:tc>
-        <w:tc>
-          <w:tcPr>
-            <w:tcW w:type="dxa" w:w="3440"/>
-            <w:vMerge w:val="restart"/>
-            <w:vAlign w:val="center"/>
-          </w:tcPr>
-          <w:p>
-            <w:r>
-              <w:t>SEC 8. How do you protect your data at rest?</w:t>
-            </w:r>
-          </w:p>
-        </w:tc>
-        <w:tc>
-          <w:tcPr>
-            <w:tcW w:type="dxa" w:w="3440"/>
-            <w:vAlign w:val="center"/>
-          </w:tcPr>
-          <w:p>
-            <w:r>
-              <w:t>Enforce encryption at rest</w:t>
+            <w:vMerge/>
+          </w:tcPr>
+          <w:p/>
+        </w:tc>
+        <w:tc>
+          <w:tcPr>
+            <w:tcW w:type="dxa" w:w="3440"/>
+            <w:vMerge/>
+          </w:tcPr>
+          <w:p/>
+        </w:tc>
+        <w:tc>
+          <w:tcPr>
+            <w:tcW w:type="dxa" w:w="3440"/>
+            <w:vAlign w:val="center"/>
+          </w:tcPr>
+          <w:p>
+            <w:r>
+              <w:t>Implement services to reduce data transfer costs</w:t>
             </w:r>
           </w:p>
         </w:tc>
@@ -6462,25 +6508,35 @@
         <w:tc>
           <w:tcPr>
             <w:tcW w:type="dxa" w:w="3440"/>
-            <w:vMerge/>
-          </w:tcPr>
-          <w:p/>
-        </w:tc>
-        <w:tc>
-          <w:tcPr>
-            <w:tcW w:type="dxa" w:w="3440"/>
-            <w:vMerge/>
-          </w:tcPr>
-          <w:p/>
-        </w:tc>
-        <w:tc>
-          <w:tcPr>
-            <w:tcW w:type="dxa" w:w="3440"/>
-            <w:vAlign w:val="center"/>
-          </w:tcPr>
-          <w:p>
-            <w:r>
-              <w:t>Automate data at rest protection</w:t>
+            <w:vMerge w:val="restart"/>
+            <w:vAlign w:val="center"/>
+          </w:tcPr>
+          <w:p>
+            <w:r>
+              <w:t>Cost Optimisation</w:t>
+            </w:r>
+          </w:p>
+        </w:tc>
+        <w:tc>
+          <w:tcPr>
+            <w:tcW w:type="dxa" w:w="3440"/>
+            <w:vMerge w:val="restart"/>
+            <w:vAlign w:val="center"/>
+          </w:tcPr>
+          <w:p>
+            <w:r>
+              <w:t>COST 9. How do you manage demand, and supply resources?</w:t>
+            </w:r>
+          </w:p>
+        </w:tc>
+        <w:tc>
+          <w:tcPr>
+            <w:tcW w:type="dxa" w:w="3440"/>
+            <w:vAlign w:val="center"/>
+          </w:tcPr>
+          <w:p>
+            <w:r>
+              <w:t>Perform an analysis on the workload demand</w:t>
             </w:r>
           </w:p>
         </w:tc>
@@ -6507,7 +6563,7 @@
           </w:tcPr>
           <w:p>
             <w:r>
-              <w:t>Enforce access control</w:t>
+              <w:t>Implement a buffer or throttle to manage demand</w:t>
             </w:r>
           </w:p>
         </w:tc>
@@ -6534,3278 +6590,7 @@
           </w:tcPr>
           <w:p>
             <w:r>
-              <w:t>Use mechanisms to keep people away from data</w:t>
-            </w:r>
-          </w:p>
-        </w:tc>
-      </w:tr>
-      <w:tr>
-        <w:tc>
-          <w:tcPr>
-            <w:tcW w:type="dxa" w:w="3440"/>
-            <w:vMerge w:val="restart"/>
-            <w:vAlign w:val="center"/>
-          </w:tcPr>
-          <w:p>
-            <w:r>
-              <w:t>Security</w:t>
-            </w:r>
-          </w:p>
-        </w:tc>
-        <w:tc>
-          <w:tcPr>
-            <w:tcW w:type="dxa" w:w="3440"/>
-            <w:vMerge w:val="restart"/>
-            <w:vAlign w:val="center"/>
-          </w:tcPr>
-          <w:p>
-            <w:r>
-              <w:t>SEC 9. How do you protect your data in transit?</w:t>
-            </w:r>
-          </w:p>
-        </w:tc>
-        <w:tc>
-          <w:tcPr>
-            <w:tcW w:type="dxa" w:w="3440"/>
-            <w:vAlign w:val="center"/>
-          </w:tcPr>
-          <w:p>
-            <w:r>
-              <w:t>Implement secure key and certificate</w:t>
-              <w:br/>
-              <w:t xml:space="preserve">               management</w:t>
-            </w:r>
-          </w:p>
-        </w:tc>
-      </w:tr>
-      <w:tr>
-        <w:tc>
-          <w:tcPr>
-            <w:tcW w:type="dxa" w:w="3440"/>
-            <w:vMerge/>
-          </w:tcPr>
-          <w:p/>
-        </w:tc>
-        <w:tc>
-          <w:tcPr>
-            <w:tcW w:type="dxa" w:w="3440"/>
-            <w:vMerge/>
-          </w:tcPr>
-          <w:p/>
-        </w:tc>
-        <w:tc>
-          <w:tcPr>
-            <w:tcW w:type="dxa" w:w="3440"/>
-            <w:vAlign w:val="center"/>
-          </w:tcPr>
-          <w:p>
-            <w:r>
-              <w:t>Enforce encryption in transit</w:t>
-            </w:r>
-          </w:p>
-        </w:tc>
-      </w:tr>
-      <w:tr>
-        <w:tc>
-          <w:tcPr>
-            <w:tcW w:type="dxa" w:w="3440"/>
-            <w:vMerge/>
-          </w:tcPr>
-          <w:p/>
-        </w:tc>
-        <w:tc>
-          <w:tcPr>
-            <w:tcW w:type="dxa" w:w="3440"/>
-            <w:vMerge/>
-          </w:tcPr>
-          <w:p/>
-        </w:tc>
-        <w:tc>
-          <w:tcPr>
-            <w:tcW w:type="dxa" w:w="3440"/>
-            <w:vAlign w:val="center"/>
-          </w:tcPr>
-          <w:p>
-            <w:r>
-              <w:t>Automate detection of unintended data</w:t>
-              <w:br/>
-              <w:t xml:space="preserve">               access</w:t>
-            </w:r>
-          </w:p>
-        </w:tc>
-      </w:tr>
-      <w:tr>
-        <w:tc>
-          <w:tcPr>
-            <w:tcW w:type="dxa" w:w="3440"/>
-            <w:vMerge/>
-          </w:tcPr>
-          <w:p/>
-        </w:tc>
-        <w:tc>
-          <w:tcPr>
-            <w:tcW w:type="dxa" w:w="3440"/>
-            <w:vMerge/>
-          </w:tcPr>
-          <w:p/>
-        </w:tc>
-        <w:tc>
-          <w:tcPr>
-            <w:tcW w:type="dxa" w:w="3440"/>
-            <w:vAlign w:val="center"/>
-          </w:tcPr>
-          <w:p>
-            <w:r>
-              <w:t>Authenticate network communications</w:t>
-            </w:r>
-          </w:p>
-        </w:tc>
-      </w:tr>
-      <w:tr>
-        <w:tc>
-          <w:tcPr>
-            <w:tcW w:type="dxa" w:w="3440"/>
-            <w:vMerge w:val="restart"/>
-            <w:vAlign w:val="center"/>
-          </w:tcPr>
-          <w:p>
-            <w:r>
-              <w:t>Security</w:t>
-            </w:r>
-          </w:p>
-        </w:tc>
-        <w:tc>
-          <w:tcPr>
-            <w:tcW w:type="dxa" w:w="3440"/>
-            <w:vMerge w:val="restart"/>
-            <w:vAlign w:val="center"/>
-          </w:tcPr>
-          <w:p>
-            <w:r>
-              <w:t>SEC 10. How do you anticipate, respond to, and recover from incidents?</w:t>
-            </w:r>
-          </w:p>
-        </w:tc>
-        <w:tc>
-          <w:tcPr>
-            <w:tcW w:type="dxa" w:w="3440"/>
-            <w:vAlign w:val="center"/>
-          </w:tcPr>
-          <w:p>
-            <w:r>
-              <w:t>Develop incident management plans</w:t>
-            </w:r>
-          </w:p>
-        </w:tc>
-      </w:tr>
-      <w:tr>
-        <w:tc>
-          <w:tcPr>
-            <w:tcW w:type="dxa" w:w="3440"/>
-            <w:vMerge/>
-          </w:tcPr>
-          <w:p/>
-        </w:tc>
-        <w:tc>
-          <w:tcPr>
-            <w:tcW w:type="dxa" w:w="3440"/>
-            <w:vMerge/>
-          </w:tcPr>
-          <w:p/>
-        </w:tc>
-        <w:tc>
-          <w:tcPr>
-            <w:tcW w:type="dxa" w:w="3440"/>
-            <w:vAlign w:val="center"/>
-          </w:tcPr>
-          <w:p>
-            <w:r>
-              <w:t>Automate containment capability</w:t>
-            </w:r>
-          </w:p>
-        </w:tc>
-      </w:tr>
-      <w:tr>
-        <w:tc>
-          <w:tcPr>
-            <w:tcW w:type="dxa" w:w="3440"/>
-            <w:vMerge/>
-          </w:tcPr>
-          <w:p/>
-        </w:tc>
-        <w:tc>
-          <w:tcPr>
-            <w:tcW w:type="dxa" w:w="3440"/>
-            <w:vMerge/>
-          </w:tcPr>
-          <w:p/>
-        </w:tc>
-        <w:tc>
-          <w:tcPr>
-            <w:tcW w:type="dxa" w:w="3440"/>
-            <w:vAlign w:val="center"/>
-          </w:tcPr>
-          <w:p>
-            <w:r>
-              <w:t>Pre-provision access</w:t>
-            </w:r>
-          </w:p>
-        </w:tc>
-      </w:tr>
-      <w:tr>
-        <w:tc>
-          <w:tcPr>
-            <w:tcW w:type="dxa" w:w="3440"/>
-            <w:vMerge/>
-          </w:tcPr>
-          <w:p/>
-        </w:tc>
-        <w:tc>
-          <w:tcPr>
-            <w:tcW w:type="dxa" w:w="3440"/>
-            <w:vMerge/>
-          </w:tcPr>
-          <w:p/>
-        </w:tc>
-        <w:tc>
-          <w:tcPr>
-            <w:tcW w:type="dxa" w:w="3440"/>
-            <w:vAlign w:val="center"/>
-          </w:tcPr>
-          <w:p>
-            <w:r>
-              <w:t>Pre-deploy tools</w:t>
-            </w:r>
-          </w:p>
-        </w:tc>
-      </w:tr>
-      <w:tr>
-        <w:tc>
-          <w:tcPr>
-            <w:tcW w:type="dxa" w:w="3440"/>
-            <w:vMerge/>
-          </w:tcPr>
-          <w:p/>
-        </w:tc>
-        <w:tc>
-          <w:tcPr>
-            <w:tcW w:type="dxa" w:w="3440"/>
-            <w:vMerge/>
-          </w:tcPr>
-          <w:p/>
-        </w:tc>
-        <w:tc>
-          <w:tcPr>
-            <w:tcW w:type="dxa" w:w="3440"/>
-            <w:vAlign w:val="center"/>
-          </w:tcPr>
-          <w:p>
-            <w:r>
-              <w:t>Run game days</w:t>
-            </w:r>
-          </w:p>
-        </w:tc>
-      </w:tr>
-      <w:tr>
-        <w:tc>
-          <w:tcPr>
-            <w:tcW w:type="dxa" w:w="3440"/>
-            <w:vMerge w:val="restart"/>
-            <w:vAlign w:val="center"/>
-          </w:tcPr>
-          <w:p>
-            <w:r>
-              <w:t>Reliability</w:t>
-            </w:r>
-          </w:p>
-        </w:tc>
-        <w:tc>
-          <w:tcPr>
-            <w:tcW w:type="dxa" w:w="3440"/>
-            <w:vMerge w:val="restart"/>
-            <w:vAlign w:val="center"/>
-          </w:tcPr>
-          <w:p>
-            <w:r>
-              <w:t>REL 1. How do you manage service quotas and constraints?</w:t>
-            </w:r>
-          </w:p>
-        </w:tc>
-        <w:tc>
-          <w:tcPr>
-            <w:tcW w:type="dxa" w:w="3440"/>
-            <w:vAlign w:val="center"/>
-          </w:tcPr>
-          <w:p>
-            <w:r>
-              <w:t>Aware of service quotas and constraints</w:t>
-            </w:r>
-          </w:p>
-        </w:tc>
-      </w:tr>
-      <w:tr>
-        <w:tc>
-          <w:tcPr>
-            <w:tcW w:type="dxa" w:w="3440"/>
-            <w:vMerge/>
-          </w:tcPr>
-          <w:p/>
-        </w:tc>
-        <w:tc>
-          <w:tcPr>
-            <w:tcW w:type="dxa" w:w="3440"/>
-            <w:vMerge/>
-          </w:tcPr>
-          <w:p/>
-        </w:tc>
-        <w:tc>
-          <w:tcPr>
-            <w:tcW w:type="dxa" w:w="3440"/>
-            <w:vAlign w:val="center"/>
-          </w:tcPr>
-          <w:p>
-            <w:r>
-              <w:t>Manage service quotas across accounts and Regions</w:t>
-            </w:r>
-          </w:p>
-        </w:tc>
-      </w:tr>
-      <w:tr>
-        <w:tc>
-          <w:tcPr>
-            <w:tcW w:type="dxa" w:w="3440"/>
-            <w:vMerge/>
-          </w:tcPr>
-          <w:p/>
-        </w:tc>
-        <w:tc>
-          <w:tcPr>
-            <w:tcW w:type="dxa" w:w="3440"/>
-            <w:vMerge/>
-          </w:tcPr>
-          <w:p/>
-        </w:tc>
-        <w:tc>
-          <w:tcPr>
-            <w:tcW w:type="dxa" w:w="3440"/>
-            <w:vAlign w:val="center"/>
-          </w:tcPr>
-          <w:p>
-            <w:r>
-              <w:t>Accommodate fixed service quotas and constraints through architecture</w:t>
-            </w:r>
-          </w:p>
-        </w:tc>
-      </w:tr>
-      <w:tr>
-        <w:tc>
-          <w:tcPr>
-            <w:tcW w:type="dxa" w:w="3440"/>
-            <w:vMerge/>
-          </w:tcPr>
-          <w:p/>
-        </w:tc>
-        <w:tc>
-          <w:tcPr>
-            <w:tcW w:type="dxa" w:w="3440"/>
-            <w:vMerge/>
-          </w:tcPr>
-          <w:p/>
-        </w:tc>
-        <w:tc>
-          <w:tcPr>
-            <w:tcW w:type="dxa" w:w="3440"/>
-            <w:vAlign w:val="center"/>
-          </w:tcPr>
-          <w:p>
-            <w:r>
-              <w:t>Monitor and manage quotas</w:t>
-            </w:r>
-          </w:p>
-        </w:tc>
-      </w:tr>
-      <w:tr>
-        <w:tc>
-          <w:tcPr>
-            <w:tcW w:type="dxa" w:w="3440"/>
-            <w:vMerge/>
-          </w:tcPr>
-          <w:p/>
-        </w:tc>
-        <w:tc>
-          <w:tcPr>
-            <w:tcW w:type="dxa" w:w="3440"/>
-            <w:vMerge/>
-          </w:tcPr>
-          <w:p/>
-        </w:tc>
-        <w:tc>
-          <w:tcPr>
-            <w:tcW w:type="dxa" w:w="3440"/>
-            <w:vAlign w:val="center"/>
-          </w:tcPr>
-          <w:p>
-            <w:r>
-              <w:t>Automate quota management</w:t>
-            </w:r>
-          </w:p>
-        </w:tc>
-      </w:tr>
-      <w:tr>
-        <w:tc>
-          <w:tcPr>
-            <w:tcW w:type="dxa" w:w="3440"/>
-            <w:vMerge/>
-          </w:tcPr>
-          <w:p/>
-        </w:tc>
-        <w:tc>
-          <w:tcPr>
-            <w:tcW w:type="dxa" w:w="3440"/>
-            <w:vMerge/>
-          </w:tcPr>
-          <w:p/>
-        </w:tc>
-        <w:tc>
-          <w:tcPr>
-            <w:tcW w:type="dxa" w:w="3440"/>
-            <w:vAlign w:val="center"/>
-          </w:tcPr>
-          <w:p>
-            <w:r>
-              <w:t>Ensure that a sufficient gap exists between the current quotas and the maximum usage to accommodate failover</w:t>
-            </w:r>
-          </w:p>
-        </w:tc>
-      </w:tr>
-      <w:tr>
-        <w:tc>
-          <w:tcPr>
-            <w:tcW w:type="dxa" w:w="3440"/>
-            <w:vMerge w:val="restart"/>
-            <w:vAlign w:val="center"/>
-          </w:tcPr>
-          <w:p>
-            <w:r>
-              <w:t>Reliability</w:t>
-            </w:r>
-          </w:p>
-        </w:tc>
-        <w:tc>
-          <w:tcPr>
-            <w:tcW w:type="dxa" w:w="3440"/>
-            <w:vMerge w:val="restart"/>
-            <w:vAlign w:val="center"/>
-          </w:tcPr>
-          <w:p>
-            <w:r>
-              <w:t>REL 3. How do you design your workload service architecture?</w:t>
-            </w:r>
-          </w:p>
-        </w:tc>
-        <w:tc>
-          <w:tcPr>
-            <w:tcW w:type="dxa" w:w="3440"/>
-            <w:vAlign w:val="center"/>
-          </w:tcPr>
-          <w:p>
-            <w:r>
-              <w:t>Choose how to segment your workload</w:t>
-            </w:r>
-          </w:p>
-        </w:tc>
-      </w:tr>
-      <w:tr>
-        <w:tc>
-          <w:tcPr>
-            <w:tcW w:type="dxa" w:w="3440"/>
-            <w:vMerge/>
-          </w:tcPr>
-          <w:p/>
-        </w:tc>
-        <w:tc>
-          <w:tcPr>
-            <w:tcW w:type="dxa" w:w="3440"/>
-            <w:vMerge/>
-          </w:tcPr>
-          <w:p/>
-        </w:tc>
-        <w:tc>
-          <w:tcPr>
-            <w:tcW w:type="dxa" w:w="3440"/>
-            <w:vAlign w:val="center"/>
-          </w:tcPr>
-          <w:p>
-            <w:r>
-              <w:t>Build services focused on specific business domains and functionality</w:t>
-            </w:r>
-          </w:p>
-        </w:tc>
-      </w:tr>
-      <w:tr>
-        <w:tc>
-          <w:tcPr>
-            <w:tcW w:type="dxa" w:w="3440"/>
-            <w:vMerge/>
-          </w:tcPr>
-          <w:p/>
-        </w:tc>
-        <w:tc>
-          <w:tcPr>
-            <w:tcW w:type="dxa" w:w="3440"/>
-            <w:vMerge/>
-          </w:tcPr>
-          <w:p/>
-        </w:tc>
-        <w:tc>
-          <w:tcPr>
-            <w:tcW w:type="dxa" w:w="3440"/>
-            <w:vAlign w:val="center"/>
-          </w:tcPr>
-          <w:p>
-            <w:r>
-              <w:t>Provide service contracts per API</w:t>
-            </w:r>
-          </w:p>
-        </w:tc>
-      </w:tr>
-      <w:tr>
-        <w:tc>
-          <w:tcPr>
-            <w:tcW w:type="dxa" w:w="3440"/>
-            <w:vMerge w:val="restart"/>
-            <w:vAlign w:val="center"/>
-          </w:tcPr>
-          <w:p>
-            <w:r>
-              <w:t>Reliability</w:t>
-            </w:r>
-          </w:p>
-        </w:tc>
-        <w:tc>
-          <w:tcPr>
-            <w:tcW w:type="dxa" w:w="3440"/>
-            <w:vMerge w:val="restart"/>
-            <w:vAlign w:val="center"/>
-          </w:tcPr>
-          <w:p>
-            <w:r>
-              <w:t>REL 4. How do you design interactions in a distributed system to prevent failures?</w:t>
-            </w:r>
-          </w:p>
-        </w:tc>
-        <w:tc>
-          <w:tcPr>
-            <w:tcW w:type="dxa" w:w="3440"/>
-            <w:vAlign w:val="center"/>
-          </w:tcPr>
-          <w:p>
-            <w:r>
-              <w:t>Identify which kind of distributed system is required</w:t>
-            </w:r>
-          </w:p>
-        </w:tc>
-      </w:tr>
-      <w:tr>
-        <w:tc>
-          <w:tcPr>
-            <w:tcW w:type="dxa" w:w="3440"/>
-            <w:vMerge/>
-          </w:tcPr>
-          <w:p/>
-        </w:tc>
-        <w:tc>
-          <w:tcPr>
-            <w:tcW w:type="dxa" w:w="3440"/>
-            <w:vMerge/>
-          </w:tcPr>
-          <w:p/>
-        </w:tc>
-        <w:tc>
-          <w:tcPr>
-            <w:tcW w:type="dxa" w:w="3440"/>
-            <w:vAlign w:val="center"/>
-          </w:tcPr>
-          <w:p>
-            <w:r>
-              <w:t>Implement loosely coupled dependencies</w:t>
-            </w:r>
-          </w:p>
-        </w:tc>
-      </w:tr>
-      <w:tr>
-        <w:tc>
-          <w:tcPr>
-            <w:tcW w:type="dxa" w:w="3440"/>
-            <w:vMerge/>
-          </w:tcPr>
-          <w:p/>
-        </w:tc>
-        <w:tc>
-          <w:tcPr>
-            <w:tcW w:type="dxa" w:w="3440"/>
-            <w:vMerge/>
-          </w:tcPr>
-          <w:p/>
-        </w:tc>
-        <w:tc>
-          <w:tcPr>
-            <w:tcW w:type="dxa" w:w="3440"/>
-            <w:vAlign w:val="center"/>
-          </w:tcPr>
-          <w:p>
-            <w:r>
-              <w:t>Make all responses idempotent</w:t>
-            </w:r>
-          </w:p>
-        </w:tc>
-      </w:tr>
-      <w:tr>
-        <w:tc>
-          <w:tcPr>
-            <w:tcW w:type="dxa" w:w="3440"/>
-            <w:vMerge/>
-          </w:tcPr>
-          <w:p/>
-        </w:tc>
-        <w:tc>
-          <w:tcPr>
-            <w:tcW w:type="dxa" w:w="3440"/>
-            <w:vMerge/>
-          </w:tcPr>
-          <w:p/>
-        </w:tc>
-        <w:tc>
-          <w:tcPr>
-            <w:tcW w:type="dxa" w:w="3440"/>
-            <w:vAlign w:val="center"/>
-          </w:tcPr>
-          <w:p>
-            <w:r>
-              <w:t>Do constant work</w:t>
-            </w:r>
-          </w:p>
-        </w:tc>
-      </w:tr>
-      <w:tr>
-        <w:tc>
-          <w:tcPr>
-            <w:tcW w:type="dxa" w:w="3440"/>
-            <w:vMerge w:val="restart"/>
-            <w:vAlign w:val="center"/>
-          </w:tcPr>
-          <w:p>
-            <w:r>
-              <w:t>Reliability</w:t>
-            </w:r>
-          </w:p>
-        </w:tc>
-        <w:tc>
-          <w:tcPr>
-            <w:tcW w:type="dxa" w:w="3440"/>
-            <w:vMerge w:val="restart"/>
-            <w:vAlign w:val="center"/>
-          </w:tcPr>
-          <w:p>
-            <w:r>
-              <w:t>REL 5. How do you design interactions in a distributed system to mitigate or withstand failures?</w:t>
-            </w:r>
-          </w:p>
-        </w:tc>
-        <w:tc>
-          <w:tcPr>
-            <w:tcW w:type="dxa" w:w="3440"/>
-            <w:vAlign w:val="center"/>
-          </w:tcPr>
-          <w:p>
-            <w:r>
-              <w:t>Implement graceful degradation to transform applicable hard dependencies into soft dependencies</w:t>
-            </w:r>
-          </w:p>
-        </w:tc>
-      </w:tr>
-      <w:tr>
-        <w:tc>
-          <w:tcPr>
-            <w:tcW w:type="dxa" w:w="3440"/>
-            <w:vMerge/>
-          </w:tcPr>
-          <w:p/>
-        </w:tc>
-        <w:tc>
-          <w:tcPr>
-            <w:tcW w:type="dxa" w:w="3440"/>
-            <w:vMerge/>
-          </w:tcPr>
-          <w:p/>
-        </w:tc>
-        <w:tc>
-          <w:tcPr>
-            <w:tcW w:type="dxa" w:w="3440"/>
-            <w:vAlign w:val="center"/>
-          </w:tcPr>
-          <w:p>
-            <w:r>
-              <w:t>Throttle requests</w:t>
-            </w:r>
-          </w:p>
-        </w:tc>
-      </w:tr>
-      <w:tr>
-        <w:tc>
-          <w:tcPr>
-            <w:tcW w:type="dxa" w:w="3440"/>
-            <w:vMerge/>
-          </w:tcPr>
-          <w:p/>
-        </w:tc>
-        <w:tc>
-          <w:tcPr>
-            <w:tcW w:type="dxa" w:w="3440"/>
-            <w:vMerge/>
-          </w:tcPr>
-          <w:p/>
-        </w:tc>
-        <w:tc>
-          <w:tcPr>
-            <w:tcW w:type="dxa" w:w="3440"/>
-            <w:vAlign w:val="center"/>
-          </w:tcPr>
-          <w:p>
-            <w:r>
-              <w:t>Control and limit retry calls</w:t>
-            </w:r>
-          </w:p>
-        </w:tc>
-      </w:tr>
-      <w:tr>
-        <w:tc>
-          <w:tcPr>
-            <w:tcW w:type="dxa" w:w="3440"/>
-            <w:vMerge/>
-          </w:tcPr>
-          <w:p/>
-        </w:tc>
-        <w:tc>
-          <w:tcPr>
-            <w:tcW w:type="dxa" w:w="3440"/>
-            <w:vMerge/>
-          </w:tcPr>
-          <w:p/>
-        </w:tc>
-        <w:tc>
-          <w:tcPr>
-            <w:tcW w:type="dxa" w:w="3440"/>
-            <w:vAlign w:val="center"/>
-          </w:tcPr>
-          <w:p>
-            <w:r>
-              <w:t>Fail fast and limit queues</w:t>
-            </w:r>
-          </w:p>
-        </w:tc>
-      </w:tr>
-      <w:tr>
-        <w:tc>
-          <w:tcPr>
-            <w:tcW w:type="dxa" w:w="3440"/>
-            <w:vMerge/>
-          </w:tcPr>
-          <w:p/>
-        </w:tc>
-        <w:tc>
-          <w:tcPr>
-            <w:tcW w:type="dxa" w:w="3440"/>
-            <w:vMerge/>
-          </w:tcPr>
-          <w:p/>
-        </w:tc>
-        <w:tc>
-          <w:tcPr>
-            <w:tcW w:type="dxa" w:w="3440"/>
-            <w:vAlign w:val="center"/>
-          </w:tcPr>
-          <w:p>
-            <w:r>
-              <w:t>Set client timeouts</w:t>
-            </w:r>
-          </w:p>
-        </w:tc>
-      </w:tr>
-      <w:tr>
-        <w:tc>
-          <w:tcPr>
-            <w:tcW w:type="dxa" w:w="3440"/>
-            <w:vMerge/>
-          </w:tcPr>
-          <w:p/>
-        </w:tc>
-        <w:tc>
-          <w:tcPr>
-            <w:tcW w:type="dxa" w:w="3440"/>
-            <w:vMerge/>
-          </w:tcPr>
-          <w:p/>
-        </w:tc>
-        <w:tc>
-          <w:tcPr>
-            <w:tcW w:type="dxa" w:w="3440"/>
-            <w:vAlign w:val="center"/>
-          </w:tcPr>
-          <w:p>
-            <w:r>
-              <w:t>Make services stateless where possible</w:t>
-            </w:r>
-          </w:p>
-        </w:tc>
-      </w:tr>
-      <w:tr>
-        <w:tc>
-          <w:tcPr>
-            <w:tcW w:type="dxa" w:w="3440"/>
-            <w:vMerge/>
-          </w:tcPr>
-          <w:p/>
-        </w:tc>
-        <w:tc>
-          <w:tcPr>
-            <w:tcW w:type="dxa" w:w="3440"/>
-            <w:vMerge/>
-          </w:tcPr>
-          <w:p/>
-        </w:tc>
-        <w:tc>
-          <w:tcPr>
-            <w:tcW w:type="dxa" w:w="3440"/>
-            <w:vAlign w:val="center"/>
-          </w:tcPr>
-          <w:p>
-            <w:r>
-              <w:t>Implement emergency levers</w:t>
-            </w:r>
-          </w:p>
-        </w:tc>
-      </w:tr>
-      <w:tr>
-        <w:tc>
-          <w:tcPr>
-            <w:tcW w:type="dxa" w:w="3440"/>
-            <w:vMerge w:val="restart"/>
-            <w:vAlign w:val="center"/>
-          </w:tcPr>
-          <w:p>
-            <w:r>
-              <w:t>Reliability</w:t>
-            </w:r>
-          </w:p>
-        </w:tc>
-        <w:tc>
-          <w:tcPr>
-            <w:tcW w:type="dxa" w:w="3440"/>
-            <w:vMerge w:val="restart"/>
-            <w:vAlign w:val="center"/>
-          </w:tcPr>
-          <w:p>
-            <w:r>
-              <w:t>REL 6. How do you monitor workload resources?</w:t>
-            </w:r>
-          </w:p>
-        </w:tc>
-        <w:tc>
-          <w:tcPr>
-            <w:tcW w:type="dxa" w:w="3440"/>
-            <w:vAlign w:val="center"/>
-          </w:tcPr>
-          <w:p>
-            <w:r>
-              <w:t>Monitor all components for the workload (Generation)</w:t>
-            </w:r>
-          </w:p>
-        </w:tc>
-      </w:tr>
-      <w:tr>
-        <w:tc>
-          <w:tcPr>
-            <w:tcW w:type="dxa" w:w="3440"/>
-            <w:vMerge/>
-          </w:tcPr>
-          <w:p/>
-        </w:tc>
-        <w:tc>
-          <w:tcPr>
-            <w:tcW w:type="dxa" w:w="3440"/>
-            <w:vMerge/>
-          </w:tcPr>
-          <w:p/>
-        </w:tc>
-        <w:tc>
-          <w:tcPr>
-            <w:tcW w:type="dxa" w:w="3440"/>
-            <w:vAlign w:val="center"/>
-          </w:tcPr>
-          <w:p>
-            <w:r>
-              <w:t>Define and calculate metrics (Aggregation)</w:t>
-            </w:r>
-          </w:p>
-        </w:tc>
-      </w:tr>
-      <w:tr>
-        <w:tc>
-          <w:tcPr>
-            <w:tcW w:type="dxa" w:w="3440"/>
-            <w:vMerge/>
-          </w:tcPr>
-          <w:p/>
-        </w:tc>
-        <w:tc>
-          <w:tcPr>
-            <w:tcW w:type="dxa" w:w="3440"/>
-            <w:vMerge/>
-          </w:tcPr>
-          <w:p/>
-        </w:tc>
-        <w:tc>
-          <w:tcPr>
-            <w:tcW w:type="dxa" w:w="3440"/>
-            <w:vAlign w:val="center"/>
-          </w:tcPr>
-          <w:p>
-            <w:r>
-              <w:t>Send notifications (Real-time processing and alarming)</w:t>
-            </w:r>
-          </w:p>
-        </w:tc>
-      </w:tr>
-      <w:tr>
-        <w:tc>
-          <w:tcPr>
-            <w:tcW w:type="dxa" w:w="3440"/>
-            <w:vMerge/>
-          </w:tcPr>
-          <w:p/>
-        </w:tc>
-        <w:tc>
-          <w:tcPr>
-            <w:tcW w:type="dxa" w:w="3440"/>
-            <w:vMerge/>
-          </w:tcPr>
-          <w:p/>
-        </w:tc>
-        <w:tc>
-          <w:tcPr>
-            <w:tcW w:type="dxa" w:w="3440"/>
-            <w:vAlign w:val="center"/>
-          </w:tcPr>
-          <w:p>
-            <w:r>
-              <w:t>Automate responses (Real-time processing and alarming)</w:t>
-            </w:r>
-          </w:p>
-        </w:tc>
-      </w:tr>
-      <w:tr>
-        <w:tc>
-          <w:tcPr>
-            <w:tcW w:type="dxa" w:w="3440"/>
-            <w:vMerge/>
-          </w:tcPr>
-          <w:p/>
-        </w:tc>
-        <w:tc>
-          <w:tcPr>
-            <w:tcW w:type="dxa" w:w="3440"/>
-            <w:vMerge/>
-          </w:tcPr>
-          <w:p/>
-        </w:tc>
-        <w:tc>
-          <w:tcPr>
-            <w:tcW w:type="dxa" w:w="3440"/>
-            <w:vAlign w:val="center"/>
-          </w:tcPr>
-          <w:p>
-            <w:r>
-              <w:t>Analytics</w:t>
-            </w:r>
-          </w:p>
-        </w:tc>
-      </w:tr>
-      <w:tr>
-        <w:tc>
-          <w:tcPr>
-            <w:tcW w:type="dxa" w:w="3440"/>
-            <w:vMerge/>
-          </w:tcPr>
-          <w:p/>
-        </w:tc>
-        <w:tc>
-          <w:tcPr>
-            <w:tcW w:type="dxa" w:w="3440"/>
-            <w:vMerge/>
-          </w:tcPr>
-          <w:p/>
-        </w:tc>
-        <w:tc>
-          <w:tcPr>
-            <w:tcW w:type="dxa" w:w="3440"/>
-            <w:vAlign w:val="center"/>
-          </w:tcPr>
-          <w:p>
-            <w:r>
-              <w:t>Conduct reviews regularly</w:t>
-            </w:r>
-          </w:p>
-        </w:tc>
-      </w:tr>
-      <w:tr>
-        <w:tc>
-          <w:tcPr>
-            <w:tcW w:type="dxa" w:w="3440"/>
-            <w:vMerge/>
-          </w:tcPr>
-          <w:p/>
-        </w:tc>
-        <w:tc>
-          <w:tcPr>
-            <w:tcW w:type="dxa" w:w="3440"/>
-            <w:vMerge/>
-          </w:tcPr>
-          <w:p/>
-        </w:tc>
-        <w:tc>
-          <w:tcPr>
-            <w:tcW w:type="dxa" w:w="3440"/>
-            <w:vAlign w:val="center"/>
-          </w:tcPr>
-          <w:p>
-            <w:r>
-              <w:t>Monitor end-to-end tracing of requests through your system</w:t>
-            </w:r>
-          </w:p>
-        </w:tc>
-      </w:tr>
-      <w:tr>
-        <w:tc>
-          <w:tcPr>
-            <w:tcW w:type="dxa" w:w="3440"/>
-            <w:vMerge w:val="restart"/>
-            <w:vAlign w:val="center"/>
-          </w:tcPr>
-          <w:p>
-            <w:r>
-              <w:t>Reliability</w:t>
-            </w:r>
-          </w:p>
-        </w:tc>
-        <w:tc>
-          <w:tcPr>
-            <w:tcW w:type="dxa" w:w="3440"/>
-            <w:vMerge w:val="restart"/>
-            <w:vAlign w:val="center"/>
-          </w:tcPr>
-          <w:p>
-            <w:r>
-              <w:t>REL 8. How do you implement change?</w:t>
-            </w:r>
-          </w:p>
-        </w:tc>
-        <w:tc>
-          <w:tcPr>
-            <w:tcW w:type="dxa" w:w="3440"/>
-            <w:vAlign w:val="center"/>
-          </w:tcPr>
-          <w:p>
-            <w:r>
-              <w:t>Use runbooks for standard activities such as deployment</w:t>
-            </w:r>
-          </w:p>
-        </w:tc>
-      </w:tr>
-      <w:tr>
-        <w:tc>
-          <w:tcPr>
-            <w:tcW w:type="dxa" w:w="3440"/>
-            <w:vMerge/>
-          </w:tcPr>
-          <w:p/>
-        </w:tc>
-        <w:tc>
-          <w:tcPr>
-            <w:tcW w:type="dxa" w:w="3440"/>
-            <w:vMerge/>
-          </w:tcPr>
-          <w:p/>
-        </w:tc>
-        <w:tc>
-          <w:tcPr>
-            <w:tcW w:type="dxa" w:w="3440"/>
-            <w:vAlign w:val="center"/>
-          </w:tcPr>
-          <w:p>
-            <w:r>
-              <w:t>Integrate functional testing as part of your deployment</w:t>
-            </w:r>
-          </w:p>
-        </w:tc>
-      </w:tr>
-      <w:tr>
-        <w:tc>
-          <w:tcPr>
-            <w:tcW w:type="dxa" w:w="3440"/>
-            <w:vMerge/>
-          </w:tcPr>
-          <w:p/>
-        </w:tc>
-        <w:tc>
-          <w:tcPr>
-            <w:tcW w:type="dxa" w:w="3440"/>
-            <w:vMerge/>
-          </w:tcPr>
-          <w:p/>
-        </w:tc>
-        <w:tc>
-          <w:tcPr>
-            <w:tcW w:type="dxa" w:w="3440"/>
-            <w:vAlign w:val="center"/>
-          </w:tcPr>
-          <w:p>
-            <w:r>
-              <w:t>Integrate resiliency testing as part of your deployment</w:t>
-            </w:r>
-          </w:p>
-        </w:tc>
-      </w:tr>
-      <w:tr>
-        <w:tc>
-          <w:tcPr>
-            <w:tcW w:type="dxa" w:w="3440"/>
-            <w:vMerge/>
-          </w:tcPr>
-          <w:p/>
-        </w:tc>
-        <w:tc>
-          <w:tcPr>
-            <w:tcW w:type="dxa" w:w="3440"/>
-            <w:vMerge/>
-          </w:tcPr>
-          <w:p/>
-        </w:tc>
-        <w:tc>
-          <w:tcPr>
-            <w:tcW w:type="dxa" w:w="3440"/>
-            <w:vAlign w:val="center"/>
-          </w:tcPr>
-          <w:p>
-            <w:r>
-              <w:t>Deploy using immutable infrastructure</w:t>
-            </w:r>
-          </w:p>
-        </w:tc>
-      </w:tr>
-      <w:tr>
-        <w:tc>
-          <w:tcPr>
-            <w:tcW w:type="dxa" w:w="3440"/>
-            <w:vMerge/>
-          </w:tcPr>
-          <w:p/>
-        </w:tc>
-        <w:tc>
-          <w:tcPr>
-            <w:tcW w:type="dxa" w:w="3440"/>
-            <w:vMerge/>
-          </w:tcPr>
-          <w:p/>
-        </w:tc>
-        <w:tc>
-          <w:tcPr>
-            <w:tcW w:type="dxa" w:w="3440"/>
-            <w:vAlign w:val="center"/>
-          </w:tcPr>
-          <w:p>
-            <w:r>
-              <w:t>Deploy changes with automation</w:t>
-            </w:r>
-          </w:p>
-        </w:tc>
-      </w:tr>
-      <w:tr>
-        <w:tc>
-          <w:tcPr>
-            <w:tcW w:type="dxa" w:w="3440"/>
-            <w:vMerge w:val="restart"/>
-            <w:vAlign w:val="center"/>
-          </w:tcPr>
-          <w:p>
-            <w:r>
-              <w:t>Reliability</w:t>
-            </w:r>
-          </w:p>
-        </w:tc>
-        <w:tc>
-          <w:tcPr>
-            <w:tcW w:type="dxa" w:w="3440"/>
-            <w:vMerge w:val="restart"/>
-            <w:vAlign w:val="center"/>
-          </w:tcPr>
-          <w:p>
-            <w:r>
-              <w:t>REL 9. How do you back up data?</w:t>
-            </w:r>
-          </w:p>
-        </w:tc>
-        <w:tc>
-          <w:tcPr>
-            <w:tcW w:type="dxa" w:w="3440"/>
-            <w:vAlign w:val="center"/>
-          </w:tcPr>
-          <w:p>
-            <w:r>
-              <w:t>Identify and back up all data that needs to be backed up, or reproduce the data from sources</w:t>
-            </w:r>
-          </w:p>
-        </w:tc>
-      </w:tr>
-      <w:tr>
-        <w:tc>
-          <w:tcPr>
-            <w:tcW w:type="dxa" w:w="3440"/>
-            <w:vMerge/>
-          </w:tcPr>
-          <w:p/>
-        </w:tc>
-        <w:tc>
-          <w:tcPr>
-            <w:tcW w:type="dxa" w:w="3440"/>
-            <w:vMerge/>
-          </w:tcPr>
-          <w:p/>
-        </w:tc>
-        <w:tc>
-          <w:tcPr>
-            <w:tcW w:type="dxa" w:w="3440"/>
-            <w:vAlign w:val="center"/>
-          </w:tcPr>
-          <w:p>
-            <w:r>
-              <w:t>Perform periodic recovery of the data to verify backup integrity and processes</w:t>
-            </w:r>
-          </w:p>
-        </w:tc>
-      </w:tr>
-      <w:tr>
-        <w:tc>
-          <w:tcPr>
-            <w:tcW w:type="dxa" w:w="3440"/>
-            <w:vMerge w:val="restart"/>
-            <w:vAlign w:val="center"/>
-          </w:tcPr>
-          <w:p>
-            <w:r>
-              <w:t>Reliability</w:t>
-            </w:r>
-          </w:p>
-        </w:tc>
-        <w:tc>
-          <w:tcPr>
-            <w:tcW w:type="dxa" w:w="3440"/>
-            <w:vMerge w:val="restart"/>
-            <w:vAlign w:val="center"/>
-          </w:tcPr>
-          <w:p>
-            <w:r>
-              <w:t>REL 10. How do you use fault isolation to protect your workload?</w:t>
-            </w:r>
-          </w:p>
-        </w:tc>
-        <w:tc>
-          <w:tcPr>
-            <w:tcW w:type="dxa" w:w="3440"/>
-            <w:vAlign w:val="center"/>
-          </w:tcPr>
-          <w:p>
-            <w:r>
-              <w:t>Deploy the workload to multiple locations</w:t>
-            </w:r>
-          </w:p>
-        </w:tc>
-      </w:tr>
-      <w:tr>
-        <w:tc>
-          <w:tcPr>
-            <w:tcW w:type="dxa" w:w="3440"/>
-            <w:vMerge/>
-          </w:tcPr>
-          <w:p/>
-        </w:tc>
-        <w:tc>
-          <w:tcPr>
-            <w:tcW w:type="dxa" w:w="3440"/>
-            <w:vMerge/>
-          </w:tcPr>
-          <w:p/>
-        </w:tc>
-        <w:tc>
-          <w:tcPr>
-            <w:tcW w:type="dxa" w:w="3440"/>
-            <w:vAlign w:val="center"/>
-          </w:tcPr>
-          <w:p>
-            <w:r>
-              <w:t>Use bulkhead architectures to limit scope of impact</w:t>
-            </w:r>
-          </w:p>
-        </w:tc>
-      </w:tr>
-      <w:tr>
-        <w:tc>
-          <w:tcPr>
-            <w:tcW w:type="dxa" w:w="3440"/>
-            <w:vMerge/>
-          </w:tcPr>
-          <w:p/>
-        </w:tc>
-        <w:tc>
-          <w:tcPr>
-            <w:tcW w:type="dxa" w:w="3440"/>
-            <w:vMerge/>
-          </w:tcPr>
-          <w:p/>
-        </w:tc>
-        <w:tc>
-          <w:tcPr>
-            <w:tcW w:type="dxa" w:w="3440"/>
-            <w:vAlign w:val="center"/>
-          </w:tcPr>
-          <w:p>
-            <w:r>
-              <w:t>Automate recovery for components constrained to a single location</w:t>
-            </w:r>
-          </w:p>
-        </w:tc>
-      </w:tr>
-      <w:tr>
-        <w:tc>
-          <w:tcPr>
-            <w:tcW w:type="dxa" w:w="3440"/>
-            <w:vMerge w:val="restart"/>
-            <w:vAlign w:val="center"/>
-          </w:tcPr>
-          <w:p>
-            <w:r>
-              <w:t>Performance Efficiency</w:t>
-            </w:r>
-          </w:p>
-        </w:tc>
-        <w:tc>
-          <w:tcPr>
-            <w:tcW w:type="dxa" w:w="3440"/>
-            <w:vMerge w:val="restart"/>
-            <w:vAlign w:val="center"/>
-          </w:tcPr>
-          <w:p>
-            <w:r>
-              <w:t>PERF 1. How do you select the best performing architecture?</w:t>
-            </w:r>
-          </w:p>
-        </w:tc>
-        <w:tc>
-          <w:tcPr>
-            <w:tcW w:type="dxa" w:w="3440"/>
-            <w:vAlign w:val="center"/>
-          </w:tcPr>
-          <w:p>
-            <w:r>
-              <w:t>Define a process for architectural choices</w:t>
-            </w:r>
-          </w:p>
-        </w:tc>
-      </w:tr>
-      <w:tr>
-        <w:tc>
-          <w:tcPr>
-            <w:tcW w:type="dxa" w:w="3440"/>
-            <w:vMerge/>
-          </w:tcPr>
-          <w:p/>
-        </w:tc>
-        <w:tc>
-          <w:tcPr>
-            <w:tcW w:type="dxa" w:w="3440"/>
-            <w:vMerge/>
-          </w:tcPr>
-          <w:p/>
-        </w:tc>
-        <w:tc>
-          <w:tcPr>
-            <w:tcW w:type="dxa" w:w="3440"/>
-            <w:vAlign w:val="center"/>
-          </w:tcPr>
-          <w:p>
-            <w:r>
-              <w:t>Factor cost requirements into decisions</w:t>
-            </w:r>
-          </w:p>
-        </w:tc>
-      </w:tr>
-      <w:tr>
-        <w:tc>
-          <w:tcPr>
-            <w:tcW w:type="dxa" w:w="3440"/>
-            <w:vMerge/>
-          </w:tcPr>
-          <w:p/>
-        </w:tc>
-        <w:tc>
-          <w:tcPr>
-            <w:tcW w:type="dxa" w:w="3440"/>
-            <w:vMerge/>
-          </w:tcPr>
-          <w:p/>
-        </w:tc>
-        <w:tc>
-          <w:tcPr>
-            <w:tcW w:type="dxa" w:w="3440"/>
-            <w:vAlign w:val="center"/>
-          </w:tcPr>
-          <w:p>
-            <w:r>
-              <w:t>Use policies or reference architectures</w:t>
-            </w:r>
-          </w:p>
-        </w:tc>
-      </w:tr>
-      <w:tr>
-        <w:tc>
-          <w:tcPr>
-            <w:tcW w:type="dxa" w:w="3440"/>
-            <w:vMerge/>
-          </w:tcPr>
-          <w:p/>
-        </w:tc>
-        <w:tc>
-          <w:tcPr>
-            <w:tcW w:type="dxa" w:w="3440"/>
-            <w:vMerge/>
-          </w:tcPr>
-          <w:p/>
-        </w:tc>
-        <w:tc>
-          <w:tcPr>
-            <w:tcW w:type="dxa" w:w="3440"/>
-            <w:vAlign w:val="center"/>
-          </w:tcPr>
-          <w:p>
-            <w:r>
-              <w:t>Benchmark existing workloads</w:t>
-            </w:r>
-          </w:p>
-        </w:tc>
-      </w:tr>
-      <w:tr>
-        <w:tc>
-          <w:tcPr>
-            <w:tcW w:type="dxa" w:w="3440"/>
-            <w:vMerge/>
-          </w:tcPr>
-          <w:p/>
-        </w:tc>
-        <w:tc>
-          <w:tcPr>
-            <w:tcW w:type="dxa" w:w="3440"/>
-            <w:vMerge/>
-          </w:tcPr>
-          <w:p/>
-        </w:tc>
-        <w:tc>
-          <w:tcPr>
-            <w:tcW w:type="dxa" w:w="3440"/>
-            <w:vAlign w:val="center"/>
-          </w:tcPr>
-          <w:p>
-            <w:r>
-              <w:t>Load test your workload</w:t>
-            </w:r>
-          </w:p>
-        </w:tc>
-      </w:tr>
-      <w:tr>
-        <w:tc>
-          <w:tcPr>
-            <w:tcW w:type="dxa" w:w="3440"/>
-            <w:vMerge w:val="restart"/>
-            <w:vAlign w:val="center"/>
-          </w:tcPr>
-          <w:p>
-            <w:r>
-              <w:t>Performance Efficiency</w:t>
-            </w:r>
-          </w:p>
-        </w:tc>
-        <w:tc>
-          <w:tcPr>
-            <w:tcW w:type="dxa" w:w="3440"/>
-            <w:vMerge w:val="restart"/>
-            <w:vAlign w:val="center"/>
-          </w:tcPr>
-          <w:p>
-            <w:r>
-              <w:t>PERF 2. How do you select your compute solution?</w:t>
-            </w:r>
-          </w:p>
-        </w:tc>
-        <w:tc>
-          <w:tcPr>
-            <w:tcW w:type="dxa" w:w="3440"/>
-            <w:vAlign w:val="center"/>
-          </w:tcPr>
-          <w:p>
-            <w:r>
-              <w:t>Evaluate the available compute options</w:t>
-            </w:r>
-          </w:p>
-        </w:tc>
-      </w:tr>
-      <w:tr>
-        <w:tc>
-          <w:tcPr>
-            <w:tcW w:type="dxa" w:w="3440"/>
-            <w:vMerge/>
-          </w:tcPr>
-          <w:p/>
-        </w:tc>
-        <w:tc>
-          <w:tcPr>
-            <w:tcW w:type="dxa" w:w="3440"/>
-            <w:vMerge/>
-          </w:tcPr>
-          <w:p/>
-        </w:tc>
-        <w:tc>
-          <w:tcPr>
-            <w:tcW w:type="dxa" w:w="3440"/>
-            <w:vAlign w:val="center"/>
-          </w:tcPr>
-          <w:p>
-            <w:r>
-              <w:t>Understand the available compute configuration options</w:t>
-            </w:r>
-          </w:p>
-        </w:tc>
-      </w:tr>
-      <w:tr>
-        <w:tc>
-          <w:tcPr>
-            <w:tcW w:type="dxa" w:w="3440"/>
-            <w:vMerge/>
-          </w:tcPr>
-          <w:p/>
-        </w:tc>
-        <w:tc>
-          <w:tcPr>
-            <w:tcW w:type="dxa" w:w="3440"/>
-            <w:vMerge/>
-          </w:tcPr>
-          <w:p/>
-        </w:tc>
-        <w:tc>
-          <w:tcPr>
-            <w:tcW w:type="dxa" w:w="3440"/>
-            <w:vAlign w:val="center"/>
-          </w:tcPr>
-          <w:p>
-            <w:r>
-              <w:t>Collect compute-related metrics</w:t>
-            </w:r>
-          </w:p>
-        </w:tc>
-      </w:tr>
-      <w:tr>
-        <w:tc>
-          <w:tcPr>
-            <w:tcW w:type="dxa" w:w="3440"/>
-            <w:vMerge/>
-          </w:tcPr>
-          <w:p/>
-        </w:tc>
-        <w:tc>
-          <w:tcPr>
-            <w:tcW w:type="dxa" w:w="3440"/>
-            <w:vMerge/>
-          </w:tcPr>
-          <w:p/>
-        </w:tc>
-        <w:tc>
-          <w:tcPr>
-            <w:tcW w:type="dxa" w:w="3440"/>
-            <w:vAlign w:val="center"/>
-          </w:tcPr>
-          <w:p>
-            <w:r>
-              <w:t>Determine the required configuration by right-sizing</w:t>
-            </w:r>
-          </w:p>
-        </w:tc>
-      </w:tr>
-      <w:tr>
-        <w:tc>
-          <w:tcPr>
-            <w:tcW w:type="dxa" w:w="3440"/>
-            <w:vMerge/>
-          </w:tcPr>
-          <w:p/>
-        </w:tc>
-        <w:tc>
-          <w:tcPr>
-            <w:tcW w:type="dxa" w:w="3440"/>
-            <w:vMerge/>
-          </w:tcPr>
-          <w:p/>
-        </w:tc>
-        <w:tc>
-          <w:tcPr>
-            <w:tcW w:type="dxa" w:w="3440"/>
-            <w:vAlign w:val="center"/>
-          </w:tcPr>
-          <w:p>
-            <w:r>
-              <w:t>Use the available elasticity of resources</w:t>
-            </w:r>
-          </w:p>
-        </w:tc>
-      </w:tr>
-      <w:tr>
-        <w:tc>
-          <w:tcPr>
-            <w:tcW w:type="dxa" w:w="3440"/>
-            <w:vMerge/>
-          </w:tcPr>
-          <w:p/>
-        </w:tc>
-        <w:tc>
-          <w:tcPr>
-            <w:tcW w:type="dxa" w:w="3440"/>
-            <w:vMerge/>
-          </w:tcPr>
-          <w:p/>
-        </w:tc>
-        <w:tc>
-          <w:tcPr>
-            <w:tcW w:type="dxa" w:w="3440"/>
-            <w:vAlign w:val="center"/>
-          </w:tcPr>
-          <w:p>
-            <w:r>
-              <w:t>Continually evaluate compute needs based on metrics</w:t>
-            </w:r>
-          </w:p>
-        </w:tc>
-      </w:tr>
-      <w:tr>
-        <w:tc>
-          <w:tcPr>
-            <w:tcW w:type="dxa" w:w="3440"/>
-            <w:vMerge w:val="restart"/>
-            <w:vAlign w:val="center"/>
-          </w:tcPr>
-          <w:p>
-            <w:r>
-              <w:t>Performance Efficiency</w:t>
-            </w:r>
-          </w:p>
-        </w:tc>
-        <w:tc>
-          <w:tcPr>
-            <w:tcW w:type="dxa" w:w="3440"/>
-            <w:vMerge w:val="restart"/>
-            <w:vAlign w:val="center"/>
-          </w:tcPr>
-          <w:p>
-            <w:r>
-              <w:t>PERF 3. How do you select your storage solution?</w:t>
-            </w:r>
-          </w:p>
-        </w:tc>
-        <w:tc>
-          <w:tcPr>
-            <w:tcW w:type="dxa" w:w="3440"/>
-            <w:vAlign w:val="center"/>
-          </w:tcPr>
-          <w:p>
-            <w:r>
-              <w:t>Understand storage characteristics and requirements</w:t>
-            </w:r>
-          </w:p>
-        </w:tc>
-      </w:tr>
-      <w:tr>
-        <w:tc>
-          <w:tcPr>
-            <w:tcW w:type="dxa" w:w="3440"/>
-            <w:vMerge/>
-          </w:tcPr>
-          <w:p/>
-        </w:tc>
-        <w:tc>
-          <w:tcPr>
-            <w:tcW w:type="dxa" w:w="3440"/>
-            <w:vMerge/>
-          </w:tcPr>
-          <w:p/>
-        </w:tc>
-        <w:tc>
-          <w:tcPr>
-            <w:tcW w:type="dxa" w:w="3440"/>
-            <w:vAlign w:val="center"/>
-          </w:tcPr>
-          <w:p>
-            <w:r>
-              <w:t>Evaluate available configuration options</w:t>
-            </w:r>
-          </w:p>
-        </w:tc>
-      </w:tr>
-      <w:tr>
-        <w:tc>
-          <w:tcPr>
-            <w:tcW w:type="dxa" w:w="3440"/>
-            <w:vMerge/>
-          </w:tcPr>
-          <w:p/>
-        </w:tc>
-        <w:tc>
-          <w:tcPr>
-            <w:tcW w:type="dxa" w:w="3440"/>
-            <w:vMerge/>
-          </w:tcPr>
-          <w:p/>
-        </w:tc>
-        <w:tc>
-          <w:tcPr>
-            <w:tcW w:type="dxa" w:w="3440"/>
-            <w:vAlign w:val="center"/>
-          </w:tcPr>
-          <w:p>
-            <w:r>
-              <w:t>Make decisions based on access patterns and metrics</w:t>
-            </w:r>
-          </w:p>
-        </w:tc>
-      </w:tr>
-      <w:tr>
-        <w:tc>
-          <w:tcPr>
-            <w:tcW w:type="dxa" w:w="3440"/>
-            <w:vMerge w:val="restart"/>
-            <w:vAlign w:val="center"/>
-          </w:tcPr>
-          <w:p>
-            <w:r>
-              <w:t>Performance Efficiency</w:t>
-            </w:r>
-          </w:p>
-        </w:tc>
-        <w:tc>
-          <w:tcPr>
-            <w:tcW w:type="dxa" w:w="3440"/>
-            <w:vMerge w:val="restart"/>
-            <w:vAlign w:val="center"/>
-          </w:tcPr>
-          <w:p>
-            <w:r>
-              <w:t>PERF 4. How do you select your database solution?</w:t>
-            </w:r>
-          </w:p>
-        </w:tc>
-        <w:tc>
-          <w:tcPr>
-            <w:tcW w:type="dxa" w:w="3440"/>
-            <w:vAlign w:val="center"/>
-          </w:tcPr>
-          <w:p>
-            <w:r>
-              <w:t>Understand data characteristics</w:t>
-            </w:r>
-          </w:p>
-        </w:tc>
-      </w:tr>
-      <w:tr>
-        <w:tc>
-          <w:tcPr>
-            <w:tcW w:type="dxa" w:w="3440"/>
-            <w:vMerge/>
-          </w:tcPr>
-          <w:p/>
-        </w:tc>
-        <w:tc>
-          <w:tcPr>
-            <w:tcW w:type="dxa" w:w="3440"/>
-            <w:vMerge/>
-          </w:tcPr>
-          <w:p/>
-        </w:tc>
-        <w:tc>
-          <w:tcPr>
-            <w:tcW w:type="dxa" w:w="3440"/>
-            <w:vAlign w:val="center"/>
-          </w:tcPr>
-          <w:p>
-            <w:r>
-              <w:t>Evaluate the available options</w:t>
-            </w:r>
-          </w:p>
-        </w:tc>
-      </w:tr>
-      <w:tr>
-        <w:tc>
-          <w:tcPr>
-            <w:tcW w:type="dxa" w:w="3440"/>
-            <w:vMerge/>
-          </w:tcPr>
-          <w:p/>
-        </w:tc>
-        <w:tc>
-          <w:tcPr>
-            <w:tcW w:type="dxa" w:w="3440"/>
-            <w:vMerge/>
-          </w:tcPr>
-          <w:p/>
-        </w:tc>
-        <w:tc>
-          <w:tcPr>
-            <w:tcW w:type="dxa" w:w="3440"/>
-            <w:vAlign w:val="center"/>
-          </w:tcPr>
-          <w:p>
-            <w:r>
-              <w:t>Collect and record database performance metrics</w:t>
-            </w:r>
-          </w:p>
-        </w:tc>
-      </w:tr>
-      <w:tr>
-        <w:tc>
-          <w:tcPr>
-            <w:tcW w:type="dxa" w:w="3440"/>
-            <w:vMerge/>
-          </w:tcPr>
-          <w:p/>
-        </w:tc>
-        <w:tc>
-          <w:tcPr>
-            <w:tcW w:type="dxa" w:w="3440"/>
-            <w:vMerge/>
-          </w:tcPr>
-          <w:p/>
-        </w:tc>
-        <w:tc>
-          <w:tcPr>
-            <w:tcW w:type="dxa" w:w="3440"/>
-            <w:vAlign w:val="center"/>
-          </w:tcPr>
-          <w:p>
-            <w:r>
-              <w:t>Choose data storage based on access patterns</w:t>
-            </w:r>
-          </w:p>
-        </w:tc>
-      </w:tr>
-      <w:tr>
-        <w:tc>
-          <w:tcPr>
-            <w:tcW w:type="dxa" w:w="3440"/>
-            <w:vMerge/>
-          </w:tcPr>
-          <w:p/>
-        </w:tc>
-        <w:tc>
-          <w:tcPr>
-            <w:tcW w:type="dxa" w:w="3440"/>
-            <w:vMerge/>
-          </w:tcPr>
-          <w:p/>
-        </w:tc>
-        <w:tc>
-          <w:tcPr>
-            <w:tcW w:type="dxa" w:w="3440"/>
-            <w:vAlign w:val="center"/>
-          </w:tcPr>
-          <w:p>
-            <w:r>
-              <w:t>Optimize data storage based on access patterns and metrics</w:t>
-            </w:r>
-          </w:p>
-        </w:tc>
-      </w:tr>
-      <w:tr>
-        <w:tc>
-          <w:tcPr>
-            <w:tcW w:type="dxa" w:w="3440"/>
-            <w:vMerge w:val="restart"/>
-            <w:vAlign w:val="center"/>
-          </w:tcPr>
-          <w:p>
-            <w:r>
-              <w:t>Performance Efficiency</w:t>
-            </w:r>
-          </w:p>
-        </w:tc>
-        <w:tc>
-          <w:tcPr>
-            <w:tcW w:type="dxa" w:w="3440"/>
-            <w:vMerge w:val="restart"/>
-            <w:vAlign w:val="center"/>
-          </w:tcPr>
-          <w:p>
-            <w:r>
-              <w:t>PERF 5. How do you configure your networking solution?</w:t>
-            </w:r>
-          </w:p>
-        </w:tc>
-        <w:tc>
-          <w:tcPr>
-            <w:tcW w:type="dxa" w:w="3440"/>
-            <w:vAlign w:val="center"/>
-          </w:tcPr>
-          <w:p>
-            <w:r>
-              <w:t>Understand how networking impacts performance</w:t>
-            </w:r>
-          </w:p>
-        </w:tc>
-      </w:tr>
-      <w:tr>
-        <w:tc>
-          <w:tcPr>
-            <w:tcW w:type="dxa" w:w="3440"/>
-            <w:vMerge/>
-          </w:tcPr>
-          <w:p/>
-        </w:tc>
-        <w:tc>
-          <w:tcPr>
-            <w:tcW w:type="dxa" w:w="3440"/>
-            <w:vMerge/>
-          </w:tcPr>
-          <w:p/>
-        </w:tc>
-        <w:tc>
-          <w:tcPr>
-            <w:tcW w:type="dxa" w:w="3440"/>
-            <w:vAlign w:val="center"/>
-          </w:tcPr>
-          <w:p>
-            <w:r>
-              <w:t>Evaluate available networking features</w:t>
-            </w:r>
-          </w:p>
-        </w:tc>
-      </w:tr>
-      <w:tr>
-        <w:tc>
-          <w:tcPr>
-            <w:tcW w:type="dxa" w:w="3440"/>
-            <w:vMerge/>
-          </w:tcPr>
-          <w:p/>
-        </w:tc>
-        <w:tc>
-          <w:tcPr>
-            <w:tcW w:type="dxa" w:w="3440"/>
-            <w:vMerge/>
-          </w:tcPr>
-          <w:p/>
-        </w:tc>
-        <w:tc>
-          <w:tcPr>
-            <w:tcW w:type="dxa" w:w="3440"/>
-            <w:vAlign w:val="center"/>
-          </w:tcPr>
-          <w:p>
-            <w:r>
-              <w:t>Choose appropriately sized dedicated connectivity or VPN for hybrid workloads</w:t>
-            </w:r>
-          </w:p>
-        </w:tc>
-      </w:tr>
-      <w:tr>
-        <w:tc>
-          <w:tcPr>
-            <w:tcW w:type="dxa" w:w="3440"/>
-            <w:vMerge/>
-          </w:tcPr>
-          <w:p/>
-        </w:tc>
-        <w:tc>
-          <w:tcPr>
-            <w:tcW w:type="dxa" w:w="3440"/>
-            <w:vMerge/>
-          </w:tcPr>
-          <w:p/>
-        </w:tc>
-        <w:tc>
-          <w:tcPr>
-            <w:tcW w:type="dxa" w:w="3440"/>
-            <w:vAlign w:val="center"/>
-          </w:tcPr>
-          <w:p>
-            <w:r>
-              <w:t>Choose network protocols to improve performance</w:t>
-            </w:r>
-          </w:p>
-        </w:tc>
-      </w:tr>
-      <w:tr>
-        <w:tc>
-          <w:tcPr>
-            <w:tcW w:type="dxa" w:w="3440"/>
-            <w:vMerge/>
-          </w:tcPr>
-          <w:p/>
-        </w:tc>
-        <w:tc>
-          <w:tcPr>
-            <w:tcW w:type="dxa" w:w="3440"/>
-            <w:vMerge/>
-          </w:tcPr>
-          <w:p/>
-        </w:tc>
-        <w:tc>
-          <w:tcPr>
-            <w:tcW w:type="dxa" w:w="3440"/>
-            <w:vAlign w:val="center"/>
-          </w:tcPr>
-          <w:p>
-            <w:r>
-              <w:t>Optimize network configuration based on metrics</w:t>
-            </w:r>
-          </w:p>
-        </w:tc>
-      </w:tr>
-      <w:tr>
-        <w:tc>
-          <w:tcPr>
-            <w:tcW w:type="dxa" w:w="3440"/>
-            <w:vMerge w:val="restart"/>
-            <w:vAlign w:val="center"/>
-          </w:tcPr>
-          <w:p>
-            <w:r>
-              <w:t>Performance Efficiency</w:t>
-            </w:r>
-          </w:p>
-        </w:tc>
-        <w:tc>
-          <w:tcPr>
-            <w:tcW w:type="dxa" w:w="3440"/>
-            <w:vMerge w:val="restart"/>
-            <w:vAlign w:val="center"/>
-          </w:tcPr>
-          <w:p>
-            <w:r>
-              <w:t>PERF 6. How do you evolve your workload to take advantage of new releases?</w:t>
-            </w:r>
-          </w:p>
-        </w:tc>
-        <w:tc>
-          <w:tcPr>
-            <w:tcW w:type="dxa" w:w="3440"/>
-            <w:vAlign w:val="center"/>
-          </w:tcPr>
-          <w:p>
-            <w:r>
-              <w:t>Stay up-to-date on new resources and services</w:t>
-            </w:r>
-          </w:p>
-        </w:tc>
-      </w:tr>
-      <w:tr>
-        <w:tc>
-          <w:tcPr>
-            <w:tcW w:type="dxa" w:w="3440"/>
-            <w:vMerge/>
-          </w:tcPr>
-          <w:p/>
-        </w:tc>
-        <w:tc>
-          <w:tcPr>
-            <w:tcW w:type="dxa" w:w="3440"/>
-            <w:vMerge/>
-          </w:tcPr>
-          <w:p/>
-        </w:tc>
-        <w:tc>
-          <w:tcPr>
-            <w:tcW w:type="dxa" w:w="3440"/>
-            <w:vAlign w:val="center"/>
-          </w:tcPr>
-          <w:p>
-            <w:r>
-              <w:t>Define a process to improve workload performance</w:t>
-            </w:r>
-          </w:p>
-        </w:tc>
-      </w:tr>
-      <w:tr>
-        <w:tc>
-          <w:tcPr>
-            <w:tcW w:type="dxa" w:w="3440"/>
-            <w:vMerge/>
-          </w:tcPr>
-          <w:p/>
-        </w:tc>
-        <w:tc>
-          <w:tcPr>
-            <w:tcW w:type="dxa" w:w="3440"/>
-            <w:vMerge/>
-          </w:tcPr>
-          <w:p/>
-        </w:tc>
-        <w:tc>
-          <w:tcPr>
-            <w:tcW w:type="dxa" w:w="3440"/>
-            <w:vAlign w:val="center"/>
-          </w:tcPr>
-          <w:p>
-            <w:r>
-              <w:t>Evolve workload performance over time</w:t>
-            </w:r>
-          </w:p>
-        </w:tc>
-      </w:tr>
-      <w:tr>
-        <w:tc>
-          <w:tcPr>
-            <w:tcW w:type="dxa" w:w="3440"/>
-            <w:vMerge w:val="restart"/>
-            <w:vAlign w:val="center"/>
-          </w:tcPr>
-          <w:p>
-            <w:r>
-              <w:t>Performance Efficiency</w:t>
-            </w:r>
-          </w:p>
-        </w:tc>
-        <w:tc>
-          <w:tcPr>
-            <w:tcW w:type="dxa" w:w="3440"/>
-            <w:vMerge w:val="restart"/>
-            <w:vAlign w:val="center"/>
-          </w:tcPr>
-          <w:p>
-            <w:r>
-              <w:t>PERF 7. How do you monitor your resources to ensure they are performing?</w:t>
-            </w:r>
-          </w:p>
-        </w:tc>
-        <w:tc>
-          <w:tcPr>
-            <w:tcW w:type="dxa" w:w="3440"/>
-            <w:vAlign w:val="center"/>
-          </w:tcPr>
-          <w:p>
-            <w:r>
-              <w:t>Record performance-related metrics</w:t>
-            </w:r>
-          </w:p>
-        </w:tc>
-      </w:tr>
-      <w:tr>
-        <w:tc>
-          <w:tcPr>
-            <w:tcW w:type="dxa" w:w="3440"/>
-            <w:vMerge/>
-          </w:tcPr>
-          <w:p/>
-        </w:tc>
-        <w:tc>
-          <w:tcPr>
-            <w:tcW w:type="dxa" w:w="3440"/>
-            <w:vMerge/>
-          </w:tcPr>
-          <w:p/>
-        </w:tc>
-        <w:tc>
-          <w:tcPr>
-            <w:tcW w:type="dxa" w:w="3440"/>
-            <w:vAlign w:val="center"/>
-          </w:tcPr>
-          <w:p>
-            <w:r>
-              <w:t>Analyze metrics when events or incidents occur</w:t>
-            </w:r>
-          </w:p>
-        </w:tc>
-      </w:tr>
-      <w:tr>
-        <w:tc>
-          <w:tcPr>
-            <w:tcW w:type="dxa" w:w="3440"/>
-            <w:vMerge/>
-          </w:tcPr>
-          <w:p/>
-        </w:tc>
-        <w:tc>
-          <w:tcPr>
-            <w:tcW w:type="dxa" w:w="3440"/>
-            <w:vMerge/>
-          </w:tcPr>
-          <w:p/>
-        </w:tc>
-        <w:tc>
-          <w:tcPr>
-            <w:tcW w:type="dxa" w:w="3440"/>
-            <w:vAlign w:val="center"/>
-          </w:tcPr>
-          <w:p>
-            <w:r>
-              <w:t>Establish key performance indicators (KPIs) to measure workload performance</w:t>
-            </w:r>
-          </w:p>
-        </w:tc>
-      </w:tr>
-      <w:tr>
-        <w:tc>
-          <w:tcPr>
-            <w:tcW w:type="dxa" w:w="3440"/>
-            <w:vMerge/>
-          </w:tcPr>
-          <w:p/>
-        </w:tc>
-        <w:tc>
-          <w:tcPr>
-            <w:tcW w:type="dxa" w:w="3440"/>
-            <w:vMerge/>
-          </w:tcPr>
-          <w:p/>
-        </w:tc>
-        <w:tc>
-          <w:tcPr>
-            <w:tcW w:type="dxa" w:w="3440"/>
-            <w:vAlign w:val="center"/>
-          </w:tcPr>
-          <w:p>
-            <w:r>
-              <w:t>Use monitoring to generate alarm-based notifications</w:t>
-            </w:r>
-          </w:p>
-        </w:tc>
-      </w:tr>
-      <w:tr>
-        <w:tc>
-          <w:tcPr>
-            <w:tcW w:type="dxa" w:w="3440"/>
-            <w:vMerge/>
-          </w:tcPr>
-          <w:p/>
-        </w:tc>
-        <w:tc>
-          <w:tcPr>
-            <w:tcW w:type="dxa" w:w="3440"/>
-            <w:vMerge/>
-          </w:tcPr>
-          <w:p/>
-        </w:tc>
-        <w:tc>
-          <w:tcPr>
-            <w:tcW w:type="dxa" w:w="3440"/>
-            <w:vAlign w:val="center"/>
-          </w:tcPr>
-          <w:p>
-            <w:r>
-              <w:t>Review metrics at regular intervals</w:t>
-            </w:r>
-          </w:p>
-        </w:tc>
-      </w:tr>
-      <w:tr>
-        <w:tc>
-          <w:tcPr>
-            <w:tcW w:type="dxa" w:w="3440"/>
-            <w:vMerge/>
-          </w:tcPr>
-          <w:p/>
-        </w:tc>
-        <w:tc>
-          <w:tcPr>
-            <w:tcW w:type="dxa" w:w="3440"/>
-            <w:vMerge/>
-          </w:tcPr>
-          <w:p/>
-        </w:tc>
-        <w:tc>
-          <w:tcPr>
-            <w:tcW w:type="dxa" w:w="3440"/>
-            <w:vAlign w:val="center"/>
-          </w:tcPr>
-          <w:p>
-            <w:r>
-              <w:t>Monitor and alarm proactively</w:t>
-            </w:r>
-          </w:p>
-        </w:tc>
-      </w:tr>
-      <w:tr>
-        <w:tc>
-          <w:tcPr>
-            <w:tcW w:type="dxa" w:w="3440"/>
-            <w:vMerge w:val="restart"/>
-            <w:vAlign w:val="center"/>
-          </w:tcPr>
-          <w:p>
-            <w:r>
-              <w:t>Performance Efficiency</w:t>
-            </w:r>
-          </w:p>
-        </w:tc>
-        <w:tc>
-          <w:tcPr>
-            <w:tcW w:type="dxa" w:w="3440"/>
-            <w:vMerge w:val="restart"/>
-            <w:vAlign w:val="center"/>
-          </w:tcPr>
-          <w:p>
-            <w:r>
-              <w:t>PERF 8. How do you use tradeoffs to improve Performance Efficiency?</w:t>
-            </w:r>
-          </w:p>
-        </w:tc>
-        <w:tc>
-          <w:tcPr>
-            <w:tcW w:type="dxa" w:w="3440"/>
-            <w:vAlign w:val="center"/>
-          </w:tcPr>
-          <w:p>
-            <w:r>
-              <w:t>Learn about design patterns and services</w:t>
-            </w:r>
-          </w:p>
-        </w:tc>
-      </w:tr>
-      <w:tr>
-        <w:tc>
-          <w:tcPr>
-            <w:tcW w:type="dxa" w:w="3440"/>
-            <w:vMerge/>
-          </w:tcPr>
-          <w:p/>
-        </w:tc>
-        <w:tc>
-          <w:tcPr>
-            <w:tcW w:type="dxa" w:w="3440"/>
-            <w:vMerge/>
-          </w:tcPr>
-          <w:p/>
-        </w:tc>
-        <w:tc>
-          <w:tcPr>
-            <w:tcW w:type="dxa" w:w="3440"/>
-            <w:vAlign w:val="center"/>
-          </w:tcPr>
-          <w:p>
-            <w:r>
-              <w:t>Measure the impact of performance improvements</w:t>
-            </w:r>
-          </w:p>
-        </w:tc>
-      </w:tr>
-      <w:tr>
-        <w:tc>
-          <w:tcPr>
-            <w:tcW w:type="dxa" w:w="3440"/>
-            <w:vMerge/>
-          </w:tcPr>
-          <w:p/>
-        </w:tc>
-        <w:tc>
-          <w:tcPr>
-            <w:tcW w:type="dxa" w:w="3440"/>
-            <w:vMerge/>
-          </w:tcPr>
-          <w:p/>
-        </w:tc>
-        <w:tc>
-          <w:tcPr>
-            <w:tcW w:type="dxa" w:w="3440"/>
-            <w:vAlign w:val="center"/>
-          </w:tcPr>
-          <w:p>
-            <w:r>
-              <w:t>Use various performance-related strategies</w:t>
-            </w:r>
-          </w:p>
-        </w:tc>
-      </w:tr>
-      <w:tr>
-        <w:tc>
-          <w:tcPr>
-            <w:tcW w:type="dxa" w:w="3440"/>
-            <w:vMerge w:val="restart"/>
-            <w:vAlign w:val="center"/>
-          </w:tcPr>
-          <w:p>
-            <w:r>
-              <w:t>Cost Optimisation</w:t>
-            </w:r>
-          </w:p>
-        </w:tc>
-        <w:tc>
-          <w:tcPr>
-            <w:tcW w:type="dxa" w:w="3440"/>
-            <w:vMerge w:val="restart"/>
-            <w:vAlign w:val="center"/>
-          </w:tcPr>
-          <w:p>
-            <w:r>
-              <w:t>COST 2. How do you govern usage?</w:t>
-            </w:r>
-          </w:p>
-        </w:tc>
-        <w:tc>
-          <w:tcPr>
-            <w:tcW w:type="dxa" w:w="3440"/>
-            <w:vAlign w:val="center"/>
-          </w:tcPr>
-          <w:p>
-            <w:r>
-              <w:t>Develop policies based on your organization requirements</w:t>
-            </w:r>
-          </w:p>
-        </w:tc>
-      </w:tr>
-      <w:tr>
-        <w:tc>
-          <w:tcPr>
-            <w:tcW w:type="dxa" w:w="3440"/>
-            <w:vMerge/>
-          </w:tcPr>
-          <w:p/>
-        </w:tc>
-        <w:tc>
-          <w:tcPr>
-            <w:tcW w:type="dxa" w:w="3440"/>
-            <w:vMerge/>
-          </w:tcPr>
-          <w:p/>
-        </w:tc>
-        <w:tc>
-          <w:tcPr>
-            <w:tcW w:type="dxa" w:w="3440"/>
-            <w:vAlign w:val="center"/>
-          </w:tcPr>
-          <w:p>
-            <w:r>
-              <w:t>Implement cost controls</w:t>
-            </w:r>
-          </w:p>
-        </w:tc>
-      </w:tr>
-      <w:tr>
-        <w:tc>
-          <w:tcPr>
-            <w:tcW w:type="dxa" w:w="3440"/>
-            <w:vMerge w:val="restart"/>
-            <w:vAlign w:val="center"/>
-          </w:tcPr>
-          <w:p>
-            <w:r>
-              <w:t>Cost Optimisation</w:t>
-            </w:r>
-          </w:p>
-        </w:tc>
-        <w:tc>
-          <w:tcPr>
-            <w:tcW w:type="dxa" w:w="3440"/>
-            <w:vMerge w:val="restart"/>
-            <w:vAlign w:val="center"/>
-          </w:tcPr>
-          <w:p>
-            <w:r>
-              <w:t>COST 3. How do you monitor usage and cost?</w:t>
-            </w:r>
-          </w:p>
-        </w:tc>
-        <w:tc>
-          <w:tcPr>
-            <w:tcW w:type="dxa" w:w="3440"/>
-            <w:vAlign w:val="center"/>
-          </w:tcPr>
-          <w:p>
-            <w:r>
-              <w:t>Configure detailed information sources</w:t>
-            </w:r>
-          </w:p>
-        </w:tc>
-      </w:tr>
-      <w:tr>
-        <w:tc>
-          <w:tcPr>
-            <w:tcW w:type="dxa" w:w="3440"/>
-            <w:vMerge/>
-          </w:tcPr>
-          <w:p/>
-        </w:tc>
-        <w:tc>
-          <w:tcPr>
-            <w:tcW w:type="dxa" w:w="3440"/>
-            <w:vMerge/>
-          </w:tcPr>
-          <w:p/>
-        </w:tc>
-        <w:tc>
-          <w:tcPr>
-            <w:tcW w:type="dxa" w:w="3440"/>
-            <w:vAlign w:val="center"/>
-          </w:tcPr>
-          <w:p>
-            <w:r>
-              <w:t>Identify cost attribution categories</w:t>
-            </w:r>
-          </w:p>
-        </w:tc>
-      </w:tr>
-      <w:tr>
-        <w:tc>
-          <w:tcPr>
-            <w:tcW w:type="dxa" w:w="3440"/>
-            <w:vMerge/>
-          </w:tcPr>
-          <w:p/>
-        </w:tc>
-        <w:tc>
-          <w:tcPr>
-            <w:tcW w:type="dxa" w:w="3440"/>
-            <w:vMerge/>
-          </w:tcPr>
-          <w:p/>
-        </w:tc>
-        <w:tc>
-          <w:tcPr>
-            <w:tcW w:type="dxa" w:w="3440"/>
-            <w:vAlign w:val="center"/>
-          </w:tcPr>
-          <w:p>
-            <w:r>
-              <w:t>Establish organization metrics</w:t>
-            </w:r>
-          </w:p>
-        </w:tc>
-      </w:tr>
-      <w:tr>
-        <w:tc>
-          <w:tcPr>
-            <w:tcW w:type="dxa" w:w="3440"/>
-            <w:vMerge/>
-          </w:tcPr>
-          <w:p/>
-        </w:tc>
-        <w:tc>
-          <w:tcPr>
-            <w:tcW w:type="dxa" w:w="3440"/>
-            <w:vMerge/>
-          </w:tcPr>
-          <w:p/>
-        </w:tc>
-        <w:tc>
-          <w:tcPr>
-            <w:tcW w:type="dxa" w:w="3440"/>
-            <w:vAlign w:val="center"/>
-          </w:tcPr>
-          <w:p>
-            <w:r>
-              <w:t>Configure billing and cost management tools</w:t>
-            </w:r>
-          </w:p>
-        </w:tc>
-      </w:tr>
-      <w:tr>
-        <w:tc>
-          <w:tcPr>
-            <w:tcW w:type="dxa" w:w="3440"/>
-            <w:vMerge/>
-          </w:tcPr>
-          <w:p/>
-        </w:tc>
-        <w:tc>
-          <w:tcPr>
-            <w:tcW w:type="dxa" w:w="3440"/>
-            <w:vMerge/>
-          </w:tcPr>
-          <w:p/>
-        </w:tc>
-        <w:tc>
-          <w:tcPr>
-            <w:tcW w:type="dxa" w:w="3440"/>
-            <w:vAlign w:val="center"/>
-          </w:tcPr>
-          <w:p>
-            <w:r>
-              <w:t>Add organization information to cost and usage</w:t>
-            </w:r>
-          </w:p>
-        </w:tc>
-      </w:tr>
-      <w:tr>
-        <w:tc>
-          <w:tcPr>
-            <w:tcW w:type="dxa" w:w="3440"/>
-            <w:vMerge/>
-          </w:tcPr>
-          <w:p/>
-        </w:tc>
-        <w:tc>
-          <w:tcPr>
-            <w:tcW w:type="dxa" w:w="3440"/>
-            <w:vMerge/>
-          </w:tcPr>
-          <w:p/>
-        </w:tc>
-        <w:tc>
-          <w:tcPr>
-            <w:tcW w:type="dxa" w:w="3440"/>
-            <w:vAlign w:val="center"/>
-          </w:tcPr>
-          <w:p>
-            <w:r>
-              <w:t>Allocate costs based on workload metrics</w:t>
-            </w:r>
-          </w:p>
-        </w:tc>
-      </w:tr>
-      <w:tr>
-        <w:tc>
-          <w:tcPr>
-            <w:tcW w:type="dxa" w:w="3440"/>
-            <w:vMerge w:val="restart"/>
-            <w:vAlign w:val="center"/>
-          </w:tcPr>
-          <w:p>
-            <w:r>
-              <w:t>Cost Optimisation</w:t>
-            </w:r>
-          </w:p>
-        </w:tc>
-        <w:tc>
-          <w:tcPr>
-            <w:tcW w:type="dxa" w:w="3440"/>
-            <w:vMerge w:val="restart"/>
-            <w:vAlign w:val="center"/>
-          </w:tcPr>
-          <w:p>
-            <w:r>
-              <w:t>COST 4. How do you decommission resources?</w:t>
-            </w:r>
-          </w:p>
-        </w:tc>
-        <w:tc>
-          <w:tcPr>
-            <w:tcW w:type="dxa" w:w="3440"/>
-            <w:vAlign w:val="center"/>
-          </w:tcPr>
-          <w:p>
-            <w:r>
-              <w:t>Track resources over their life time</w:t>
-            </w:r>
-          </w:p>
-        </w:tc>
-      </w:tr>
-      <w:tr>
-        <w:tc>
-          <w:tcPr>
-            <w:tcW w:type="dxa" w:w="3440"/>
-            <w:vMerge/>
-          </w:tcPr>
-          <w:p/>
-        </w:tc>
-        <w:tc>
-          <w:tcPr>
-            <w:tcW w:type="dxa" w:w="3440"/>
-            <w:vMerge/>
-          </w:tcPr>
-          <w:p/>
-        </w:tc>
-        <w:tc>
-          <w:tcPr>
-            <w:tcW w:type="dxa" w:w="3440"/>
-            <w:vAlign w:val="center"/>
-          </w:tcPr>
-          <w:p>
-            <w:r>
-              <w:t>Enforce data retention policies</w:t>
-            </w:r>
-          </w:p>
-        </w:tc>
-      </w:tr>
-      <w:tr>
-        <w:tc>
-          <w:tcPr>
-            <w:tcW w:type="dxa" w:w="3440"/>
-            <w:vMerge/>
-          </w:tcPr>
-          <w:p/>
-        </w:tc>
-        <w:tc>
-          <w:tcPr>
-            <w:tcW w:type="dxa" w:w="3440"/>
-            <w:vMerge/>
-          </w:tcPr>
-          <w:p/>
-        </w:tc>
-        <w:tc>
-          <w:tcPr>
-            <w:tcW w:type="dxa" w:w="3440"/>
-            <w:vAlign w:val="center"/>
-          </w:tcPr>
-          <w:p>
-            <w:r>
-              <w:t>Decommission resources automatically</w:t>
-            </w:r>
-          </w:p>
-        </w:tc>
-      </w:tr>
-      <w:tr>
-        <w:tc>
-          <w:tcPr>
-            <w:tcW w:type="dxa" w:w="3440"/>
-            <w:vMerge w:val="restart"/>
-            <w:vAlign w:val="center"/>
-          </w:tcPr>
-          <w:p>
-            <w:r>
-              <w:t>Cost Optimisation</w:t>
-            </w:r>
-          </w:p>
-        </w:tc>
-        <w:tc>
-          <w:tcPr>
-            <w:tcW w:type="dxa" w:w="3440"/>
-            <w:vMerge w:val="restart"/>
-            <w:vAlign w:val="center"/>
-          </w:tcPr>
-          <w:p>
-            <w:r>
-              <w:t>COST 5. How do you evaluate cost when you select services?</w:t>
-            </w:r>
-          </w:p>
-        </w:tc>
-        <w:tc>
-          <w:tcPr>
-            <w:tcW w:type="dxa" w:w="3440"/>
-            <w:vAlign w:val="center"/>
-          </w:tcPr>
-          <w:p>
-            <w:r>
-              <w:t>Analyze all components of this workload</w:t>
-            </w:r>
-          </w:p>
-        </w:tc>
-      </w:tr>
-      <w:tr>
-        <w:tc>
-          <w:tcPr>
-            <w:tcW w:type="dxa" w:w="3440"/>
-            <w:vMerge/>
-          </w:tcPr>
-          <w:p/>
-        </w:tc>
-        <w:tc>
-          <w:tcPr>
-            <w:tcW w:type="dxa" w:w="3440"/>
-            <w:vMerge/>
-          </w:tcPr>
-          <w:p/>
-        </w:tc>
-        <w:tc>
-          <w:tcPr>
-            <w:tcW w:type="dxa" w:w="3440"/>
-            <w:vAlign w:val="center"/>
-          </w:tcPr>
-          <w:p>
-            <w:r>
-              <w:t>Perform a thorough analysis of each component</w:t>
-            </w:r>
-          </w:p>
-        </w:tc>
-      </w:tr>
-      <w:tr>
-        <w:tc>
-          <w:tcPr>
-            <w:tcW w:type="dxa" w:w="3440"/>
-            <w:vMerge/>
-          </w:tcPr>
-          <w:p/>
-        </w:tc>
-        <w:tc>
-          <w:tcPr>
-            <w:tcW w:type="dxa" w:w="3440"/>
-            <w:vMerge/>
-          </w:tcPr>
-          <w:p/>
-        </w:tc>
-        <w:tc>
-          <w:tcPr>
-            <w:tcW w:type="dxa" w:w="3440"/>
-            <w:vAlign w:val="center"/>
-          </w:tcPr>
-          <w:p>
-            <w:r>
-              <w:t>Select components of this workload to optimize cost in line with organization priorities</w:t>
-            </w:r>
-          </w:p>
-        </w:tc>
-      </w:tr>
-      <w:tr>
-        <w:tc>
-          <w:tcPr>
-            <w:tcW w:type="dxa" w:w="3440"/>
-            <w:vMerge/>
-          </w:tcPr>
-          <w:p/>
-        </w:tc>
-        <w:tc>
-          <w:tcPr>
-            <w:tcW w:type="dxa" w:w="3440"/>
-            <w:vMerge/>
-          </w:tcPr>
-          <w:p/>
-        </w:tc>
-        <w:tc>
-          <w:tcPr>
-            <w:tcW w:type="dxa" w:w="3440"/>
-            <w:vAlign w:val="center"/>
-          </w:tcPr>
-          <w:p>
-            <w:r>
-              <w:t>Perform cost analysis for different usage over time</w:t>
-            </w:r>
-          </w:p>
-        </w:tc>
-      </w:tr>
-      <w:tr>
-        <w:tc>
-          <w:tcPr>
-            <w:tcW w:type="dxa" w:w="3440"/>
-            <w:vMerge w:val="restart"/>
-            <w:vAlign w:val="center"/>
-          </w:tcPr>
-          <w:p>
-            <w:r>
-              <w:t>Cost Optimisation</w:t>
-            </w:r>
-          </w:p>
-        </w:tc>
-        <w:tc>
-          <w:tcPr>
-            <w:tcW w:type="dxa" w:w="3440"/>
-            <w:vMerge w:val="restart"/>
-            <w:vAlign w:val="center"/>
-          </w:tcPr>
-          <w:p>
-            <w:r>
-              <w:t>COST 6. How do you meet cost targets when you select resource type, size and number?</w:t>
-            </w:r>
-          </w:p>
-        </w:tc>
-        <w:tc>
-          <w:tcPr>
-            <w:tcW w:type="dxa" w:w="3440"/>
-            <w:vAlign w:val="center"/>
-          </w:tcPr>
-          <w:p>
-            <w:r>
-              <w:t>Perform cost modeling</w:t>
-            </w:r>
-          </w:p>
-        </w:tc>
-      </w:tr>
-      <w:tr>
-        <w:tc>
-          <w:tcPr>
-            <w:tcW w:type="dxa" w:w="3440"/>
-            <w:vMerge/>
-          </w:tcPr>
-          <w:p/>
-        </w:tc>
-        <w:tc>
-          <w:tcPr>
-            <w:tcW w:type="dxa" w:w="3440"/>
-            <w:vMerge/>
-          </w:tcPr>
-          <w:p/>
-        </w:tc>
-        <w:tc>
-          <w:tcPr>
-            <w:tcW w:type="dxa" w:w="3440"/>
-            <w:vAlign w:val="center"/>
-          </w:tcPr>
-          <w:p>
-            <w:r>
-              <w:t>Select resource type, size, and number based on data</w:t>
-            </w:r>
-          </w:p>
-        </w:tc>
-      </w:tr>
-      <w:tr>
-        <w:tc>
-          <w:tcPr>
-            <w:tcW w:type="dxa" w:w="3440"/>
-            <w:vMerge/>
-          </w:tcPr>
-          <w:p/>
-        </w:tc>
-        <w:tc>
-          <w:tcPr>
-            <w:tcW w:type="dxa" w:w="3440"/>
-            <w:vMerge/>
-          </w:tcPr>
-          <w:p/>
-        </w:tc>
-        <w:tc>
-          <w:tcPr>
-            <w:tcW w:type="dxa" w:w="3440"/>
-            <w:vAlign w:val="center"/>
-          </w:tcPr>
-          <w:p>
-            <w:r>
-              <w:t>Select resource type, size, and number automatically based on metrics</w:t>
-            </w:r>
-          </w:p>
-        </w:tc>
-      </w:tr>
-      <w:tr>
-        <w:tc>
-          <w:tcPr>
-            <w:tcW w:type="dxa" w:w="3440"/>
-            <w:vMerge w:val="restart"/>
-            <w:vAlign w:val="center"/>
-          </w:tcPr>
-          <w:p>
-            <w:r>
-              <w:t>Cost Optimisation</w:t>
-            </w:r>
-          </w:p>
-        </w:tc>
-        <w:tc>
-          <w:tcPr>
-            <w:tcW w:type="dxa" w:w="3440"/>
-            <w:vMerge w:val="restart"/>
-            <w:vAlign w:val="center"/>
-          </w:tcPr>
-          <w:p>
-            <w:r>
-              <w:t>COST 7. How do you use pricing models to reduce cost?</w:t>
-            </w:r>
-          </w:p>
-        </w:tc>
-        <w:tc>
-          <w:tcPr>
-            <w:tcW w:type="dxa" w:w="3440"/>
-            <w:vAlign w:val="center"/>
-          </w:tcPr>
-          <w:p>
-            <w:r>
-              <w:t>Perform pricing model analysis</w:t>
-            </w:r>
-          </w:p>
-        </w:tc>
-      </w:tr>
-      <w:tr>
-        <w:tc>
-          <w:tcPr>
-            <w:tcW w:type="dxa" w:w="3440"/>
-            <w:vMerge/>
-          </w:tcPr>
-          <w:p/>
-        </w:tc>
-        <w:tc>
-          <w:tcPr>
-            <w:tcW w:type="dxa" w:w="3440"/>
-            <w:vMerge/>
-          </w:tcPr>
-          <w:p/>
-        </w:tc>
-        <w:tc>
-          <w:tcPr>
-            <w:tcW w:type="dxa" w:w="3440"/>
-            <w:vAlign w:val="center"/>
-          </w:tcPr>
-          <w:p>
-            <w:r>
-              <w:t>Implement pricing models for all components of this workload</w:t>
-            </w:r>
-          </w:p>
-        </w:tc>
-      </w:tr>
-      <w:tr>
-        <w:tc>
-          <w:tcPr>
-            <w:tcW w:type="dxa" w:w="3440"/>
-            <w:vMerge/>
-          </w:tcPr>
-          <w:p/>
-        </w:tc>
-        <w:tc>
-          <w:tcPr>
-            <w:tcW w:type="dxa" w:w="3440"/>
-            <w:vMerge/>
-          </w:tcPr>
-          <w:p/>
-        </w:tc>
-        <w:tc>
-          <w:tcPr>
-            <w:tcW w:type="dxa" w:w="3440"/>
-            <w:vAlign w:val="center"/>
-          </w:tcPr>
-          <w:p>
-            <w:r>
-              <w:t>Perform pricing model analysis at the master account level</w:t>
-            </w:r>
-          </w:p>
-        </w:tc>
-      </w:tr>
-      <w:tr>
-        <w:tc>
-          <w:tcPr>
-            <w:tcW w:type="dxa" w:w="3440"/>
-            <w:vMerge w:val="restart"/>
-            <w:vAlign w:val="center"/>
-          </w:tcPr>
-          <w:p>
-            <w:r>
-              <w:t>Cost Optimisation</w:t>
-            </w:r>
-          </w:p>
-        </w:tc>
-        <w:tc>
-          <w:tcPr>
-            <w:tcW w:type="dxa" w:w="3440"/>
-            <w:vMerge w:val="restart"/>
-            <w:vAlign w:val="center"/>
-          </w:tcPr>
-          <w:p>
-            <w:r>
-              <w:t>COST 8. How do you plan for data transfer charges?</w:t>
-            </w:r>
-          </w:p>
-        </w:tc>
-        <w:tc>
-          <w:tcPr>
-            <w:tcW w:type="dxa" w:w="3440"/>
-            <w:vAlign w:val="center"/>
-          </w:tcPr>
-          <w:p>
-            <w:r>
-              <w:t>Perform data transfer modeling</w:t>
-            </w:r>
-          </w:p>
-        </w:tc>
-      </w:tr>
-      <w:tr>
-        <w:tc>
-          <w:tcPr>
-            <w:tcW w:type="dxa" w:w="3440"/>
-            <w:vMerge/>
-          </w:tcPr>
-          <w:p/>
-        </w:tc>
-        <w:tc>
-          <w:tcPr>
-            <w:tcW w:type="dxa" w:w="3440"/>
-            <w:vMerge/>
-          </w:tcPr>
-          <w:p/>
-        </w:tc>
-        <w:tc>
-          <w:tcPr>
-            <w:tcW w:type="dxa" w:w="3440"/>
-            <w:vAlign w:val="center"/>
-          </w:tcPr>
-          <w:p>
-            <w:r>
-              <w:t>Select components to optimize data transfer cost</w:t>
-            </w:r>
-          </w:p>
-        </w:tc>
-      </w:tr>
-      <w:tr>
-        <w:tc>
-          <w:tcPr>
-            <w:tcW w:type="dxa" w:w="3440"/>
-            <w:vMerge/>
-          </w:tcPr>
-          <w:p/>
-        </w:tc>
-        <w:tc>
-          <w:tcPr>
-            <w:tcW w:type="dxa" w:w="3440"/>
-            <w:vMerge/>
-          </w:tcPr>
-          <w:p/>
-        </w:tc>
-        <w:tc>
-          <w:tcPr>
-            <w:tcW w:type="dxa" w:w="3440"/>
-            <w:vAlign w:val="center"/>
-          </w:tcPr>
-          <w:p>
-            <w:r>
-              <w:t>Implement services to reduce data transfer costs</w:t>
-            </w:r>
-          </w:p>
-        </w:tc>
-      </w:tr>
-      <w:tr>
-        <w:tc>
-          <w:tcPr>
-            <w:tcW w:type="dxa" w:w="3440"/>
-            <w:vMerge w:val="restart"/>
-            <w:vAlign w:val="center"/>
-          </w:tcPr>
-          <w:p>
-            <w:r>
-              <w:t>Cost Optimisation</w:t>
-            </w:r>
-          </w:p>
-        </w:tc>
-        <w:tc>
-          <w:tcPr>
-            <w:tcW w:type="dxa" w:w="3440"/>
-            <w:vMerge w:val="restart"/>
-            <w:vAlign w:val="center"/>
-          </w:tcPr>
-          <w:p>
-            <w:r>
-              <w:t>COST 9. How do you manage demand, and supply resources?</w:t>
-            </w:r>
-          </w:p>
-        </w:tc>
-        <w:tc>
-          <w:tcPr>
-            <w:tcW w:type="dxa" w:w="3440"/>
-            <w:vAlign w:val="center"/>
-          </w:tcPr>
-          <w:p>
-            <w:r>
-              <w:t>Perform an analysis on the workload demand</w:t>
-            </w:r>
-          </w:p>
-        </w:tc>
-      </w:tr>
-      <w:tr>
-        <w:tc>
-          <w:tcPr>
-            <w:tcW w:type="dxa" w:w="3440"/>
-            <w:vMerge/>
-          </w:tcPr>
-          <w:p/>
-        </w:tc>
-        <w:tc>
-          <w:tcPr>
-            <w:tcW w:type="dxa" w:w="3440"/>
-            <w:vMerge/>
-          </w:tcPr>
-          <w:p/>
-        </w:tc>
-        <w:tc>
-          <w:tcPr>
-            <w:tcW w:type="dxa" w:w="3440"/>
-            <w:vAlign w:val="center"/>
-          </w:tcPr>
-          <w:p>
-            <w:r>
-              <w:t>Implement a buffer or throttle to manage demand</w:t>
-            </w:r>
-          </w:p>
-        </w:tc>
-      </w:tr>
-      <w:tr>
-        <w:tc>
-          <w:tcPr>
-            <w:tcW w:type="dxa" w:w="3440"/>
-            <w:vMerge/>
-          </w:tcPr>
-          <w:p/>
-        </w:tc>
-        <w:tc>
-          <w:tcPr>
-            <w:tcW w:type="dxa" w:w="3440"/>
-            <w:vMerge/>
-          </w:tcPr>
-          <w:p/>
-        </w:tc>
-        <w:tc>
-          <w:tcPr>
-            <w:tcW w:type="dxa" w:w="3440"/>
-            <w:vAlign w:val="center"/>
-          </w:tcPr>
-          <w:p>
-            <w:r>
               <w:t>Supply resources dynamically</w:t>
-            </w:r>
-          </w:p>
-        </w:tc>
-      </w:tr>
-      <w:tr>
-        <w:tc>
-          <w:tcPr>
-            <w:tcW w:type="dxa" w:w="3440"/>
-            <w:vMerge w:val="restart"/>
-            <w:vAlign w:val="center"/>
-          </w:tcPr>
-          <w:p>
-            <w:r>
-              <w:t>Cost Optimisation</w:t>
-            </w:r>
-          </w:p>
-        </w:tc>
-        <w:tc>
-          <w:tcPr>
-            <w:tcW w:type="dxa" w:w="3440"/>
-            <w:vMerge w:val="restart"/>
-            <w:vAlign w:val="center"/>
-          </w:tcPr>
-          <w:p>
-            <w:r>
-              <w:t>COST 10. How do you evaluate new services?</w:t>
-            </w:r>
-          </w:p>
-        </w:tc>
-        <w:tc>
-          <w:tcPr>
-            <w:tcW w:type="dxa" w:w="3440"/>
-            <w:vAlign w:val="center"/>
-          </w:tcPr>
-          <w:p>
-            <w:r>
-              <w:t>Develop a workload review process</w:t>
-            </w:r>
-          </w:p>
-        </w:tc>
-      </w:tr>
-      <w:tr>
-        <w:tc>
-          <w:tcPr>
-            <w:tcW w:type="dxa" w:w="3440"/>
-            <w:vMerge/>
-          </w:tcPr>
-          <w:p/>
-        </w:tc>
-        <w:tc>
-          <w:tcPr>
-            <w:tcW w:type="dxa" w:w="3440"/>
-            <w:vMerge/>
-          </w:tcPr>
-          <w:p/>
-        </w:tc>
-        <w:tc>
-          <w:tcPr>
-            <w:tcW w:type="dxa" w:w="3440"/>
-            <w:vAlign w:val="center"/>
-          </w:tcPr>
-          <w:p>
-            <w:r>
-              <w:t>Review and analyze this workload regularly</w:t>
             </w:r>
           </w:p>
         </w:tc>
@@ -9902,18 +6687,18 @@
           </w:tcPr>
           <w:p>
             <w:r>
-              <w:t>SEC 3. How do you manage permissions for people and machines?</w:t>
-            </w:r>
-          </w:p>
-        </w:tc>
-        <w:tc>
-          <w:tcPr>
-            <w:tcW w:type="dxa" w:w="3440"/>
-            <w:vAlign w:val="center"/>
-          </w:tcPr>
-          <w:p>
-            <w:r>
-              <w:t>Establish emergency access process</w:t>
+              <w:t>SEC 5. How do you protect your network resources?</w:t>
+            </w:r>
+          </w:p>
+        </w:tc>
+        <w:tc>
+          <w:tcPr>
+            <w:tcW w:type="dxa" w:w="3440"/>
+            <w:vAlign w:val="center"/>
+          </w:tcPr>
+          <w:p>
+            <w:r>
+              <w:t>Automate network protection</w:t>
             </w:r>
           </w:p>
         </w:tc>
@@ -9940,7 +6725,7 @@
           </w:tcPr>
           <w:p>
             <w:r>
-              <w:t>Reduce permissions continuously</w:t>
+              <w:t>Implement inspection and protection</w:t>
             </w:r>
           </w:p>
         </w:tc>
@@ -9949,25 +6734,33 @@
         <w:tc>
           <w:tcPr>
             <w:tcW w:type="dxa" w:w="3440"/>
-            <w:vMerge/>
-          </w:tcPr>
-          <w:p/>
-        </w:tc>
-        <w:tc>
-          <w:tcPr>
-            <w:tcW w:type="dxa" w:w="3440"/>
-            <w:vMerge/>
-          </w:tcPr>
-          <w:p/>
-        </w:tc>
-        <w:tc>
-          <w:tcPr>
-            <w:tcW w:type="dxa" w:w="3440"/>
-            <w:vAlign w:val="center"/>
-          </w:tcPr>
-          <w:p>
-            <w:r>
-              <w:t>Share resources securely within your organization</w:t>
+            <w:vAlign w:val="center"/>
+          </w:tcPr>
+          <w:p>
+            <w:r>
+              <w:t>Security</w:t>
+            </w:r>
+          </w:p>
+        </w:tc>
+        <w:tc>
+          <w:tcPr>
+            <w:tcW w:type="dxa" w:w="3440"/>
+            <w:vAlign w:val="center"/>
+          </w:tcPr>
+          <w:p>
+            <w:r>
+              <w:t>SEC 7. How do you classify your data?</w:t>
+            </w:r>
+          </w:p>
+        </w:tc>
+        <w:tc>
+          <w:tcPr>
+            <w:tcW w:type="dxa" w:w="3440"/>
+            <w:vAlign w:val="center"/>
+          </w:tcPr>
+          <w:p>
+            <w:r>
+              <w:t>Automate identification and classification</w:t>
             </w:r>
           </w:p>
         </w:tc>
@@ -9976,25 +6769,33 @@
         <w:tc>
           <w:tcPr>
             <w:tcW w:type="dxa" w:w="3440"/>
-            <w:vMerge/>
-          </w:tcPr>
-          <w:p/>
-        </w:tc>
-        <w:tc>
-          <w:tcPr>
-            <w:tcW w:type="dxa" w:w="3440"/>
-            <w:vMerge/>
-          </w:tcPr>
-          <w:p/>
-        </w:tc>
-        <w:tc>
-          <w:tcPr>
-            <w:tcW w:type="dxa" w:w="3440"/>
-            <w:vAlign w:val="center"/>
-          </w:tcPr>
-          <w:p>
-            <w:r>
-              <w:t>Share resources securely with a third party</w:t>
+            <w:vAlign w:val="center"/>
+          </w:tcPr>
+          <w:p>
+            <w:r>
+              <w:t>Security</w:t>
+            </w:r>
+          </w:p>
+        </w:tc>
+        <w:tc>
+          <w:tcPr>
+            <w:tcW w:type="dxa" w:w="3440"/>
+            <w:vAlign w:val="center"/>
+          </w:tcPr>
+          <w:p>
+            <w:r>
+              <w:t>SEC 8. How do you protect your data at rest?</w:t>
+            </w:r>
+          </w:p>
+        </w:tc>
+        <w:tc>
+          <w:tcPr>
+            <w:tcW w:type="dxa" w:w="3440"/>
+            <w:vAlign w:val="center"/>
+          </w:tcPr>
+          <w:p>
+            <w:r>
+              <w:t>Automate data at rest protection</w:t>
             </w:r>
           </w:p>
         </w:tc>
@@ -10003,25 +6804,37 @@
         <w:tc>
           <w:tcPr>
             <w:tcW w:type="dxa" w:w="3440"/>
-            <w:vMerge/>
-          </w:tcPr>
-          <w:p/>
-        </w:tc>
-        <w:tc>
-          <w:tcPr>
-            <w:tcW w:type="dxa" w:w="3440"/>
-            <w:vMerge/>
-          </w:tcPr>
-          <w:p/>
-        </w:tc>
-        <w:tc>
-          <w:tcPr>
-            <w:tcW w:type="dxa" w:w="3440"/>
-            <w:vAlign w:val="center"/>
-          </w:tcPr>
-          <w:p>
-            <w:r>
-              <w:t>Manage access based on life cycle</w:t>
+            <w:vMerge w:val="restart"/>
+            <w:vAlign w:val="center"/>
+          </w:tcPr>
+          <w:p>
+            <w:r>
+              <w:t>Security</w:t>
+            </w:r>
+          </w:p>
+        </w:tc>
+        <w:tc>
+          <w:tcPr>
+            <w:tcW w:type="dxa" w:w="3440"/>
+            <w:vMerge w:val="restart"/>
+            <w:vAlign w:val="center"/>
+          </w:tcPr>
+          <w:p>
+            <w:r>
+              <w:t>SEC 9. How do you protect your data in transit?</w:t>
+            </w:r>
+          </w:p>
+        </w:tc>
+        <w:tc>
+          <w:tcPr>
+            <w:tcW w:type="dxa" w:w="3440"/>
+            <w:vAlign w:val="center"/>
+          </w:tcPr>
+          <w:p>
+            <w:r>
+              <w:t>Automate detection of unintended data</w:t>
+              <w:br/>
+              <w:t xml:space="preserve">               access</w:t>
             </w:r>
           </w:p>
         </w:tc>
@@ -10048,7 +6861,7 @@
           </w:tcPr>
           <w:p>
             <w:r>
-              <w:t>Analyze public and cross-account access</w:t>
+              <w:t>Authenticate network communications</w:t>
             </w:r>
           </w:p>
         </w:tc>
@@ -10074,18 +6887,18 @@
           </w:tcPr>
           <w:p>
             <w:r>
-              <w:t>REL 2. How do you plan your network topology?</w:t>
-            </w:r>
-          </w:p>
-        </w:tc>
-        <w:tc>
-          <w:tcPr>
-            <w:tcW w:type="dxa" w:w="3440"/>
-            <w:vAlign w:val="center"/>
-          </w:tcPr>
-          <w:p>
-            <w:r>
-              <w:t>Ensure IP subnet allocation accounts for expansion and availability</w:t>
+              <w:t>REL 1. How do you manage service quotas and constraints?</w:t>
+            </w:r>
+          </w:p>
+        </w:tc>
+        <w:tc>
+          <w:tcPr>
+            <w:tcW w:type="dxa" w:w="3440"/>
+            <w:vAlign w:val="center"/>
+          </w:tcPr>
+          <w:p>
+            <w:r>
+              <w:t>Automate quota management</w:t>
             </w:r>
           </w:p>
         </w:tc>
@@ -10112,7 +6925,7 @@
           </w:tcPr>
           <w:p>
             <w:r>
-              <w:t>Prefer hub-and-spoke topologies over many-to-many mesh</w:t>
+              <w:t>Ensure that a sufficient gap exists between the current quotas and the maximum usage to accommodate failover</w:t>
             </w:r>
           </w:p>
         </w:tc>
@@ -10121,25 +6934,33 @@
         <w:tc>
           <w:tcPr>
             <w:tcW w:type="dxa" w:w="3440"/>
-            <w:vMerge/>
-          </w:tcPr>
-          <w:p/>
-        </w:tc>
-        <w:tc>
-          <w:tcPr>
-            <w:tcW w:type="dxa" w:w="3440"/>
-            <w:vMerge/>
-          </w:tcPr>
-          <w:p/>
-        </w:tc>
-        <w:tc>
-          <w:tcPr>
-            <w:tcW w:type="dxa" w:w="3440"/>
-            <w:vAlign w:val="center"/>
-          </w:tcPr>
-          <w:p>
-            <w:r>
-              <w:t>Enforce non-overlapping private IP address ranges in all private address spaces where they are connected</w:t>
+            <w:vAlign w:val="center"/>
+          </w:tcPr>
+          <w:p>
+            <w:r>
+              <w:t>Reliability</w:t>
+            </w:r>
+          </w:p>
+        </w:tc>
+        <w:tc>
+          <w:tcPr>
+            <w:tcW w:type="dxa" w:w="3440"/>
+            <w:vAlign w:val="center"/>
+          </w:tcPr>
+          <w:p>
+            <w:r>
+              <w:t>REL 2. How do you plan your network topology?</w:t>
+            </w:r>
+          </w:p>
+        </w:tc>
+        <w:tc>
+          <w:tcPr>
+            <w:tcW w:type="dxa" w:w="3440"/>
+            <w:vAlign w:val="center"/>
+          </w:tcPr>
+          <w:p>
+            <w:r>
+              <w:t>Prefer hub-and-spoke topologies over many-to-many mesh</w:t>
             </w:r>
           </w:p>
         </w:tc>
@@ -10148,6 +6969,7 @@
         <w:tc>
           <w:tcPr>
             <w:tcW w:type="dxa" w:w="3440"/>
+            <w:vMerge w:val="restart"/>
             <w:vAlign w:val="center"/>
           </w:tcPr>
           <w:p>
@@ -10159,22 +6981,23 @@
         <w:tc>
           <w:tcPr>
             <w:tcW w:type="dxa" w:w="3440"/>
-            <w:vAlign w:val="center"/>
-          </w:tcPr>
-          <w:p>
-            <w:r>
-              <w:t>REL 7. How do you design your workload to adapt to changes in demand?</w:t>
-            </w:r>
-          </w:p>
-        </w:tc>
-        <w:tc>
-          <w:tcPr>
-            <w:tcW w:type="dxa" w:w="3440"/>
-            <w:vAlign w:val="center"/>
-          </w:tcPr>
-          <w:p>
-            <w:r>
-              <w:t>Load test your workload</w:t>
+            <w:vMerge w:val="restart"/>
+            <w:vAlign w:val="center"/>
+          </w:tcPr>
+          <w:p>
+            <w:r>
+              <w:t>REL 6. How do you monitor workload resources?</w:t>
+            </w:r>
+          </w:p>
+        </w:tc>
+        <w:tc>
+          <w:tcPr>
+            <w:tcW w:type="dxa" w:w="3440"/>
+            <w:vAlign w:val="center"/>
+          </w:tcPr>
+          <w:p>
+            <w:r>
+              <w:t>Analytics</w:t>
             </w:r>
           </w:p>
         </w:tc>
@@ -10183,35 +7006,25 @@
         <w:tc>
           <w:tcPr>
             <w:tcW w:type="dxa" w:w="3440"/>
-            <w:vMerge w:val="restart"/>
-            <w:vAlign w:val="center"/>
-          </w:tcPr>
-          <w:p>
-            <w:r>
-              <w:t>Cost Optimisation</w:t>
-            </w:r>
-          </w:p>
-        </w:tc>
-        <w:tc>
-          <w:tcPr>
-            <w:tcW w:type="dxa" w:w="3440"/>
-            <w:vMerge w:val="restart"/>
-            <w:vAlign w:val="center"/>
-          </w:tcPr>
-          <w:p>
-            <w:r>
-              <w:t>COST 1. How do you implement cloud financial management?</w:t>
-            </w:r>
-          </w:p>
-        </w:tc>
-        <w:tc>
-          <w:tcPr>
-            <w:tcW w:type="dxa" w:w="3440"/>
-            <w:vAlign w:val="center"/>
-          </w:tcPr>
-          <w:p>
-            <w:r>
-              <w:t>Monitor cost proactively</w:t>
+            <w:vMerge/>
+          </w:tcPr>
+          <w:p/>
+        </w:tc>
+        <w:tc>
+          <w:tcPr>
+            <w:tcW w:type="dxa" w:w="3440"/>
+            <w:vMerge/>
+          </w:tcPr>
+          <w:p/>
+        </w:tc>
+        <w:tc>
+          <w:tcPr>
+            <w:tcW w:type="dxa" w:w="3440"/>
+            <w:vAlign w:val="center"/>
+          </w:tcPr>
+          <w:p>
+            <w:r>
+              <w:t>Conduct reviews regularly</w:t>
             </w:r>
           </w:p>
         </w:tc>
@@ -10238,7 +7051,7 @@
           </w:tcPr>
           <w:p>
             <w:r>
-              <w:t>Quantify business value from cost optimization</w:t>
+              <w:t>Monitor end-to-end tracing of requests through your system</w:t>
             </w:r>
           </w:p>
         </w:tc>
@@ -10247,25 +7060,33 @@
         <w:tc>
           <w:tcPr>
             <w:tcW w:type="dxa" w:w="3440"/>
-            <w:vMerge/>
-          </w:tcPr>
-          <w:p/>
-        </w:tc>
-        <w:tc>
-          <w:tcPr>
-            <w:tcW w:type="dxa" w:w="3440"/>
-            <w:vMerge/>
-          </w:tcPr>
-          <w:p/>
-        </w:tc>
-        <w:tc>
-          <w:tcPr>
-            <w:tcW w:type="dxa" w:w="3440"/>
-            <w:vAlign w:val="center"/>
-          </w:tcPr>
-          <w:p>
-            <w:r>
-              <w:t>Report and notify on cost optimization</w:t>
+            <w:vAlign w:val="center"/>
+          </w:tcPr>
+          <w:p>
+            <w:r>
+              <w:t>Reliability</w:t>
+            </w:r>
+          </w:p>
+        </w:tc>
+        <w:tc>
+          <w:tcPr>
+            <w:tcW w:type="dxa" w:w="3440"/>
+            <w:vAlign w:val="center"/>
+          </w:tcPr>
+          <w:p>
+            <w:r>
+              <w:t>REL 7. How do you design your workload to adapt to changes in demand?</w:t>
+            </w:r>
+          </w:p>
+        </w:tc>
+        <w:tc>
+          <w:tcPr>
+            <w:tcW w:type="dxa" w:w="3440"/>
+            <w:vAlign w:val="center"/>
+          </w:tcPr>
+          <w:p>
+            <w:r>
+              <w:t>Load test your workload</w:t>
             </w:r>
           </w:p>
         </w:tc>
@@ -10274,33 +7095,35 @@
         <w:tc>
           <w:tcPr>
             <w:tcW w:type="dxa" w:w="3440"/>
-            <w:vAlign w:val="center"/>
-          </w:tcPr>
-          <w:p>
-            <w:r>
-              <w:t>Sustainability</w:t>
-            </w:r>
-          </w:p>
-        </w:tc>
-        <w:tc>
-          <w:tcPr>
-            <w:tcW w:type="dxa" w:w="3440"/>
-            <w:vAlign w:val="center"/>
-          </w:tcPr>
-          <w:p>
-            <w:r>
-              <w:t>SUS 1. How do you select Regions for your workload?</w:t>
-            </w:r>
-          </w:p>
-        </w:tc>
-        <w:tc>
-          <w:tcPr>
-            <w:tcW w:type="dxa" w:w="3440"/>
-            <w:vAlign w:val="center"/>
-          </w:tcPr>
-          <w:p>
-            <w:r>
-              <w:t>Choose Region based on both business requirements and sustainability goals</w:t>
+            <w:vMerge w:val="restart"/>
+            <w:vAlign w:val="center"/>
+          </w:tcPr>
+          <w:p>
+            <w:r>
+              <w:t>Reliability</w:t>
+            </w:r>
+          </w:p>
+        </w:tc>
+        <w:tc>
+          <w:tcPr>
+            <w:tcW w:type="dxa" w:w="3440"/>
+            <w:vMerge w:val="restart"/>
+            <w:vAlign w:val="center"/>
+          </w:tcPr>
+          <w:p>
+            <w:r>
+              <w:t>REL 8. How do you implement change?</w:t>
+            </w:r>
+          </w:p>
+        </w:tc>
+        <w:tc>
+          <w:tcPr>
+            <w:tcW w:type="dxa" w:w="3440"/>
+            <w:vAlign w:val="center"/>
+          </w:tcPr>
+          <w:p>
+            <w:r>
+              <w:t>Integrate resiliency testing as part of your deployment</w:t>
             </w:r>
           </w:p>
         </w:tc>
@@ -10309,35 +7132,25 @@
         <w:tc>
           <w:tcPr>
             <w:tcW w:type="dxa" w:w="3440"/>
-            <w:vMerge w:val="restart"/>
-            <w:vAlign w:val="center"/>
-          </w:tcPr>
-          <w:p>
-            <w:r>
-              <w:t>Sustainability</w:t>
-            </w:r>
-          </w:p>
-        </w:tc>
-        <w:tc>
-          <w:tcPr>
-            <w:tcW w:type="dxa" w:w="3440"/>
-            <w:vMerge w:val="restart"/>
-            <w:vAlign w:val="center"/>
-          </w:tcPr>
-          <w:p>
-            <w:r>
-              <w:t>SUS 2. How do you align cloud resources to your demand?</w:t>
-            </w:r>
-          </w:p>
-        </w:tc>
-        <w:tc>
-          <w:tcPr>
-            <w:tcW w:type="dxa" w:w="3440"/>
-            <w:vAlign w:val="center"/>
-          </w:tcPr>
-          <w:p>
-            <w:r>
-              <w:t>Scale workload infrastructure dynamically</w:t>
+            <w:vMerge/>
+          </w:tcPr>
+          <w:p/>
+        </w:tc>
+        <w:tc>
+          <w:tcPr>
+            <w:tcW w:type="dxa" w:w="3440"/>
+            <w:vMerge/>
+          </w:tcPr>
+          <w:p/>
+        </w:tc>
+        <w:tc>
+          <w:tcPr>
+            <w:tcW w:type="dxa" w:w="3440"/>
+            <w:vAlign w:val="center"/>
+          </w:tcPr>
+          <w:p>
+            <w:r>
+              <w:t>Deploy using immutable infrastructure</w:t>
             </w:r>
           </w:p>
         </w:tc>
@@ -10364,7 +7177,7 @@
           </w:tcPr>
           <w:p>
             <w:r>
-              <w:t>Optimize geographic placement of workloads based on their networking requirements</w:t>
+              <w:t>Deploy changes with automation</w:t>
             </w:r>
           </w:p>
         </w:tc>
@@ -10373,25 +7186,33 @@
         <w:tc>
           <w:tcPr>
             <w:tcW w:type="dxa" w:w="3440"/>
-            <w:vMerge/>
-          </w:tcPr>
-          <w:p/>
-        </w:tc>
-        <w:tc>
-          <w:tcPr>
-            <w:tcW w:type="dxa" w:w="3440"/>
-            <w:vMerge/>
-          </w:tcPr>
-          <w:p/>
-        </w:tc>
-        <w:tc>
-          <w:tcPr>
-            <w:tcW w:type="dxa" w:w="3440"/>
-            <w:vAlign w:val="center"/>
-          </w:tcPr>
-          <w:p>
-            <w:r>
-              <w:t>Align SLAs with sustainability goals</w:t>
+            <w:vAlign w:val="center"/>
+          </w:tcPr>
+          <w:p>
+            <w:r>
+              <w:t>Reliability</w:t>
+            </w:r>
+          </w:p>
+        </w:tc>
+        <w:tc>
+          <w:tcPr>
+            <w:tcW w:type="dxa" w:w="3440"/>
+            <w:vAlign w:val="center"/>
+          </w:tcPr>
+          <w:p>
+            <w:r>
+              <w:t>REL 9. How do you back up data?</w:t>
+            </w:r>
+          </w:p>
+        </w:tc>
+        <w:tc>
+          <w:tcPr>
+            <w:tcW w:type="dxa" w:w="3440"/>
+            <w:vAlign w:val="center"/>
+          </w:tcPr>
+          <w:p>
+            <w:r>
+              <w:t>Perform periodic recovery of the data to verify backup integrity and processes</w:t>
             </w:r>
           </w:p>
         </w:tc>
@@ -10400,25 +7221,35 @@
         <w:tc>
           <w:tcPr>
             <w:tcW w:type="dxa" w:w="3440"/>
-            <w:vMerge/>
-          </w:tcPr>
-          <w:p/>
-        </w:tc>
-        <w:tc>
-          <w:tcPr>
-            <w:tcW w:type="dxa" w:w="3440"/>
-            <w:vMerge/>
-          </w:tcPr>
-          <w:p/>
-        </w:tc>
-        <w:tc>
-          <w:tcPr>
-            <w:tcW w:type="dxa" w:w="3440"/>
-            <w:vAlign w:val="center"/>
-          </w:tcPr>
-          <w:p>
-            <w:r>
-              <w:t>Stop the creation and maintenance of unused assets</w:t>
+            <w:vMerge w:val="restart"/>
+            <w:vAlign w:val="center"/>
+          </w:tcPr>
+          <w:p>
+            <w:r>
+              <w:t>Reliability</w:t>
+            </w:r>
+          </w:p>
+        </w:tc>
+        <w:tc>
+          <w:tcPr>
+            <w:tcW w:type="dxa" w:w="3440"/>
+            <w:vMerge w:val="restart"/>
+            <w:vAlign w:val="center"/>
+          </w:tcPr>
+          <w:p>
+            <w:r>
+              <w:t>REL 10. How do you use fault isolation to protect your workload?</w:t>
+            </w:r>
+          </w:p>
+        </w:tc>
+        <w:tc>
+          <w:tcPr>
+            <w:tcW w:type="dxa" w:w="3440"/>
+            <w:vAlign w:val="center"/>
+          </w:tcPr>
+          <w:p>
+            <w:r>
+              <w:t>Use bulkhead architectures to limit scope of impact</w:t>
             </w:r>
           </w:p>
         </w:tc>
@@ -10445,7 +7276,7 @@
           </w:tcPr>
           <w:p>
             <w:r>
-              <w:t>Optimize team member resources for activities performed</w:t>
+              <w:t>Automate recovery for components constrained to a single location</w:t>
             </w:r>
           </w:p>
         </w:tc>
@@ -10454,25 +7285,33 @@
         <w:tc>
           <w:tcPr>
             <w:tcW w:type="dxa" w:w="3440"/>
-            <w:vMerge/>
-          </w:tcPr>
-          <w:p/>
-        </w:tc>
-        <w:tc>
-          <w:tcPr>
-            <w:tcW w:type="dxa" w:w="3440"/>
-            <w:vMerge/>
-          </w:tcPr>
-          <w:p/>
-        </w:tc>
-        <w:tc>
-          <w:tcPr>
-            <w:tcW w:type="dxa" w:w="3440"/>
-            <w:vAlign w:val="center"/>
-          </w:tcPr>
-          <w:p>
-            <w:r>
-              <w:t>Implement buffering or throttling to flatten the demand curve</w:t>
+            <w:vAlign w:val="center"/>
+          </w:tcPr>
+          <w:p>
+            <w:r>
+              <w:t>Performance Efficiency</w:t>
+            </w:r>
+          </w:p>
+        </w:tc>
+        <w:tc>
+          <w:tcPr>
+            <w:tcW w:type="dxa" w:w="3440"/>
+            <w:vAlign w:val="center"/>
+          </w:tcPr>
+          <w:p>
+            <w:r>
+              <w:t>PERF 6. How do you evolve your workload to take advantage of new releases?</w:t>
+            </w:r>
+          </w:p>
+        </w:tc>
+        <w:tc>
+          <w:tcPr>
+            <w:tcW w:type="dxa" w:w="3440"/>
+            <w:vAlign w:val="center"/>
+          </w:tcPr>
+          <w:p>
+            <w:r>
+              <w:t>Define a process to improve workload performance</w:t>
             </w:r>
           </w:p>
         </w:tc>
@@ -10481,35 +7320,33 @@
         <w:tc>
           <w:tcPr>
             <w:tcW w:type="dxa" w:w="3440"/>
-            <w:vMerge w:val="restart"/>
-            <w:vAlign w:val="center"/>
-          </w:tcPr>
-          <w:p>
-            <w:r>
-              <w:t>Sustainability</w:t>
-            </w:r>
-          </w:p>
-        </w:tc>
-        <w:tc>
-          <w:tcPr>
-            <w:tcW w:type="dxa" w:w="3440"/>
-            <w:vMerge w:val="restart"/>
-            <w:vAlign w:val="center"/>
-          </w:tcPr>
-          <w:p>
-            <w:r>
-              <w:t>SUS 3. How do you take advantage of software and architecture patterns to support your Sustainability goals?</w:t>
-            </w:r>
-          </w:p>
-        </w:tc>
-        <w:tc>
-          <w:tcPr>
-            <w:tcW w:type="dxa" w:w="3440"/>
-            <w:vAlign w:val="center"/>
-          </w:tcPr>
-          <w:p>
-            <w:r>
-              <w:t>Optimize software and architecture for asynchronous and scheduled jobs</w:t>
+            <w:vAlign w:val="center"/>
+          </w:tcPr>
+          <w:p>
+            <w:r>
+              <w:t>Cost Optimisation</w:t>
+            </w:r>
+          </w:p>
+        </w:tc>
+        <w:tc>
+          <w:tcPr>
+            <w:tcW w:type="dxa" w:w="3440"/>
+            <w:vAlign w:val="center"/>
+          </w:tcPr>
+          <w:p>
+            <w:r>
+              <w:t>COST 4. How do you decommission resources?</w:t>
+            </w:r>
+          </w:p>
+        </w:tc>
+        <w:tc>
+          <w:tcPr>
+            <w:tcW w:type="dxa" w:w="3440"/>
+            <w:vAlign w:val="center"/>
+          </w:tcPr>
+          <w:p>
+            <w:r>
+              <w:t>Enforce data retention policies</w:t>
             </w:r>
           </w:p>
         </w:tc>
@@ -10518,25 +7355,33 @@
         <w:tc>
           <w:tcPr>
             <w:tcW w:type="dxa" w:w="3440"/>
-            <w:vMerge/>
-          </w:tcPr>
-          <w:p/>
-        </w:tc>
-        <w:tc>
-          <w:tcPr>
-            <w:tcW w:type="dxa" w:w="3440"/>
-            <w:vMerge/>
-          </w:tcPr>
-          <w:p/>
-        </w:tc>
-        <w:tc>
-          <w:tcPr>
-            <w:tcW w:type="dxa" w:w="3440"/>
-            <w:vAlign w:val="center"/>
-          </w:tcPr>
-          <w:p>
-            <w:r>
-              <w:t>Remove or refactor workload components with low or no use</w:t>
+            <w:vAlign w:val="center"/>
+          </w:tcPr>
+          <w:p>
+            <w:r>
+              <w:t>Sustainability</w:t>
+            </w:r>
+          </w:p>
+        </w:tc>
+        <w:tc>
+          <w:tcPr>
+            <w:tcW w:type="dxa" w:w="3440"/>
+            <w:vAlign w:val="center"/>
+          </w:tcPr>
+          <w:p>
+            <w:r>
+              <w:t>SUS 1. How do you select Regions for your workload?</w:t>
+            </w:r>
+          </w:p>
+        </w:tc>
+        <w:tc>
+          <w:tcPr>
+            <w:tcW w:type="dxa" w:w="3440"/>
+            <w:vAlign w:val="center"/>
+          </w:tcPr>
+          <w:p>
+            <w:r>
+              <w:t>Choose Region based on both business requirements and sustainability goals</w:t>
             </w:r>
           </w:p>
         </w:tc>
@@ -10545,25 +7390,35 @@
         <w:tc>
           <w:tcPr>
             <w:tcW w:type="dxa" w:w="3440"/>
-            <w:vMerge/>
-          </w:tcPr>
-          <w:p/>
-        </w:tc>
-        <w:tc>
-          <w:tcPr>
-            <w:tcW w:type="dxa" w:w="3440"/>
-            <w:vMerge/>
-          </w:tcPr>
-          <w:p/>
-        </w:tc>
-        <w:tc>
-          <w:tcPr>
-            <w:tcW w:type="dxa" w:w="3440"/>
-            <w:vAlign w:val="center"/>
-          </w:tcPr>
-          <w:p>
-            <w:r>
-              <w:t>Optimize areas of code that consume the most time or resources</w:t>
+            <w:vMerge w:val="restart"/>
+            <w:vAlign w:val="center"/>
+          </w:tcPr>
+          <w:p>
+            <w:r>
+              <w:t>Sustainability</w:t>
+            </w:r>
+          </w:p>
+        </w:tc>
+        <w:tc>
+          <w:tcPr>
+            <w:tcW w:type="dxa" w:w="3440"/>
+            <w:vMerge w:val="restart"/>
+            <w:vAlign w:val="center"/>
+          </w:tcPr>
+          <w:p>
+            <w:r>
+              <w:t>SUS 3. How do you take advantage of software and architecture patterns to support your Sustainability goals?</w:t>
+            </w:r>
+          </w:p>
+        </w:tc>
+        <w:tc>
+          <w:tcPr>
+            <w:tcW w:type="dxa" w:w="3440"/>
+            <w:vAlign w:val="center"/>
+          </w:tcPr>
+          <w:p>
+            <w:r>
+              <w:t>Optimize software and architecture for asynchronous and scheduled jobs</w:t>
             </w:r>
           </w:p>
         </w:tc>
@@ -10590,7 +7445,7 @@
           </w:tcPr>
           <w:p>
             <w:r>
-              <w:t>Optimize impact on devices and equipment</w:t>
+              <w:t>Remove or refactor workload components with low or no use</w:t>
             </w:r>
           </w:p>
         </w:tc>
@@ -10617,7 +7472,7 @@
           </w:tcPr>
           <w:p>
             <w:r>
-              <w:t>Use software patterns and architectures that best support data access and storage patterns</w:t>
+              <w:t>Optimize areas of code that consume the most time or resources</w:t>
             </w:r>
           </w:p>
         </w:tc>
@@ -10626,35 +7481,25 @@
         <w:tc>
           <w:tcPr>
             <w:tcW w:type="dxa" w:w="3440"/>
-            <w:vMerge w:val="restart"/>
-            <w:vAlign w:val="center"/>
-          </w:tcPr>
-          <w:p>
-            <w:r>
-              <w:t>Sustainability</w:t>
-            </w:r>
-          </w:p>
-        </w:tc>
-        <w:tc>
-          <w:tcPr>
-            <w:tcW w:type="dxa" w:w="3440"/>
-            <w:vMerge w:val="restart"/>
-            <w:vAlign w:val="center"/>
-          </w:tcPr>
-          <w:p>
-            <w:r>
-              <w:t>SUS 4. How do you take advantage of data management policies and patterns to support your Sustainability goals?</w:t>
-            </w:r>
-          </w:p>
-        </w:tc>
-        <w:tc>
-          <w:tcPr>
-            <w:tcW w:type="dxa" w:w="3440"/>
-            <w:vAlign w:val="center"/>
-          </w:tcPr>
-          <w:p>
-            <w:r>
-              <w:t>Implement a data classification policy</w:t>
+            <w:vMerge/>
+          </w:tcPr>
+          <w:p/>
+        </w:tc>
+        <w:tc>
+          <w:tcPr>
+            <w:tcW w:type="dxa" w:w="3440"/>
+            <w:vMerge/>
+          </w:tcPr>
+          <w:p/>
+        </w:tc>
+        <w:tc>
+          <w:tcPr>
+            <w:tcW w:type="dxa" w:w="3440"/>
+            <w:vAlign w:val="center"/>
+          </w:tcPr>
+          <w:p>
+            <w:r>
+              <w:t>Optimize impact on devices and equipment</w:t>
             </w:r>
           </w:p>
         </w:tc>
@@ -10681,7 +7526,7 @@
           </w:tcPr>
           <w:p>
             <w:r>
-              <w:t>Use policies to manage the lifecycle of your datasets</w:t>
+              <w:t>Use software patterns and architectures that best support data access and storage patterns</w:t>
             </w:r>
           </w:p>
         </w:tc>
@@ -10690,16 +7535,26 @@
         <w:tc>
           <w:tcPr>
             <w:tcW w:type="dxa" w:w="3440"/>
-            <w:vMerge/>
-          </w:tcPr>
-          <w:p/>
-        </w:tc>
-        <w:tc>
-          <w:tcPr>
-            <w:tcW w:type="dxa" w:w="3440"/>
-            <w:vMerge/>
-          </w:tcPr>
-          <w:p/>
+            <w:vMerge w:val="restart"/>
+            <w:vAlign w:val="center"/>
+          </w:tcPr>
+          <w:p>
+            <w:r>
+              <w:t>Sustainability</w:t>
+            </w:r>
+          </w:p>
+        </w:tc>
+        <w:tc>
+          <w:tcPr>
+            <w:tcW w:type="dxa" w:w="3440"/>
+            <w:vMerge w:val="restart"/>
+            <w:vAlign w:val="center"/>
+          </w:tcPr>
+          <w:p>
+            <w:r>
+              <w:t>SUS 4. How do you take advantage of data management policies and patterns to support your Sustainability goals?</w:t>
+            </w:r>
+          </w:p>
         </w:tc>
         <w:tc>
           <w:tcPr>
@@ -10735,7 +7590,7 @@
           </w:tcPr>
           <w:p>
             <w:r>
-              <w:t>Remove unneeded or redundant data</w:t>
+              <w:t>Back up data only when difficult to recreate</w:t>
             </w:r>
           </w:p>
         </w:tc>
@@ -10744,25 +7599,33 @@
         <w:tc>
           <w:tcPr>
             <w:tcW w:type="dxa" w:w="3440"/>
-            <w:vMerge/>
-          </w:tcPr>
-          <w:p/>
-        </w:tc>
-        <w:tc>
-          <w:tcPr>
-            <w:tcW w:type="dxa" w:w="3440"/>
-            <w:vMerge/>
-          </w:tcPr>
-          <w:p/>
-        </w:tc>
-        <w:tc>
-          <w:tcPr>
-            <w:tcW w:type="dxa" w:w="3440"/>
-            <w:vAlign w:val="center"/>
-          </w:tcPr>
-          <w:p>
-            <w:r>
-              <w:t>Use shared file systems or storage to access common data</w:t>
+            <w:vAlign w:val="center"/>
+          </w:tcPr>
+          <w:p>
+            <w:r>
+              <w:t>Sustainability</w:t>
+            </w:r>
+          </w:p>
+        </w:tc>
+        <w:tc>
+          <w:tcPr>
+            <w:tcW w:type="dxa" w:w="3440"/>
+            <w:vAlign w:val="center"/>
+          </w:tcPr>
+          <w:p>
+            <w:r>
+              <w:t>SUS 5. How do you select and use cloud hardware and services in your architecture to support your Sustainability goals?</w:t>
+            </w:r>
+          </w:p>
+        </w:tc>
+        <w:tc>
+          <w:tcPr>
+            <w:tcW w:type="dxa" w:w="3440"/>
+            <w:vAlign w:val="center"/>
+          </w:tcPr>
+          <w:p>
+            <w:r>
+              <w:t>Use managed services</w:t>
             </w:r>
           </w:p>
         </w:tc>
@@ -10771,87 +7634,6 @@
         <w:tc>
           <w:tcPr>
             <w:tcW w:type="dxa" w:w="3440"/>
-            <w:vMerge/>
-          </w:tcPr>
-          <w:p/>
-        </w:tc>
-        <w:tc>
-          <w:tcPr>
-            <w:tcW w:type="dxa" w:w="3440"/>
-            <w:vMerge/>
-          </w:tcPr>
-          <w:p/>
-        </w:tc>
-        <w:tc>
-          <w:tcPr>
-            <w:tcW w:type="dxa" w:w="3440"/>
-            <w:vAlign w:val="center"/>
-          </w:tcPr>
-          <w:p>
-            <w:r>
-              <w:t>Minimize data movement across networks</w:t>
-            </w:r>
-          </w:p>
-        </w:tc>
-      </w:tr>
-      <w:tr>
-        <w:tc>
-          <w:tcPr>
-            <w:tcW w:type="dxa" w:w="3440"/>
-            <w:vMerge/>
-          </w:tcPr>
-          <w:p/>
-        </w:tc>
-        <w:tc>
-          <w:tcPr>
-            <w:tcW w:type="dxa" w:w="3440"/>
-            <w:vMerge/>
-          </w:tcPr>
-          <w:p/>
-        </w:tc>
-        <w:tc>
-          <w:tcPr>
-            <w:tcW w:type="dxa" w:w="3440"/>
-            <w:vAlign w:val="center"/>
-          </w:tcPr>
-          <w:p>
-            <w:r>
-              <w:t>Back up data only when difficult to recreate</w:t>
-            </w:r>
-          </w:p>
-        </w:tc>
-      </w:tr>
-      <w:tr>
-        <w:tc>
-          <w:tcPr>
-            <w:tcW w:type="dxa" w:w="3440"/>
-            <w:vMerge/>
-          </w:tcPr>
-          <w:p/>
-        </w:tc>
-        <w:tc>
-          <w:tcPr>
-            <w:tcW w:type="dxa" w:w="3440"/>
-            <w:vMerge/>
-          </w:tcPr>
-          <w:p/>
-        </w:tc>
-        <w:tc>
-          <w:tcPr>
-            <w:tcW w:type="dxa" w:w="3440"/>
-            <w:vAlign w:val="center"/>
-          </w:tcPr>
-          <w:p>
-            <w:r>
-              <w:t>Use technologies that support data access and storage patterns</w:t>
-            </w:r>
-          </w:p>
-        </w:tc>
-      </w:tr>
-      <w:tr>
-        <w:tc>
-          <w:tcPr>
-            <w:tcW w:type="dxa" w:w="3440"/>
             <w:vMerge w:val="restart"/>
             <w:vAlign w:val="center"/>
           </w:tcPr>
@@ -10869,124 +7651,6 @@
           </w:tcPr>
           <w:p>
             <w:r>
-              <w:t>SUS 5. How do you select and use cloud hardware and services in your architecture to support your Sustainability goals?</w:t>
-            </w:r>
-          </w:p>
-        </w:tc>
-        <w:tc>
-          <w:tcPr>
-            <w:tcW w:type="dxa" w:w="3440"/>
-            <w:vAlign w:val="center"/>
-          </w:tcPr>
-          <w:p>
-            <w:r>
-              <w:t>Use the minimum amount of hardware to meet your needs</w:t>
-            </w:r>
-          </w:p>
-        </w:tc>
-      </w:tr>
-      <w:tr>
-        <w:tc>
-          <w:tcPr>
-            <w:tcW w:type="dxa" w:w="3440"/>
-            <w:vMerge/>
-          </w:tcPr>
-          <w:p/>
-        </w:tc>
-        <w:tc>
-          <w:tcPr>
-            <w:tcW w:type="dxa" w:w="3440"/>
-            <w:vMerge/>
-          </w:tcPr>
-          <w:p/>
-        </w:tc>
-        <w:tc>
-          <w:tcPr>
-            <w:tcW w:type="dxa" w:w="3440"/>
-            <w:vAlign w:val="center"/>
-          </w:tcPr>
-          <w:p>
-            <w:r>
-              <w:t>Use instance types with the least impact</w:t>
-            </w:r>
-          </w:p>
-        </w:tc>
-      </w:tr>
-      <w:tr>
-        <w:tc>
-          <w:tcPr>
-            <w:tcW w:type="dxa" w:w="3440"/>
-            <w:vMerge/>
-          </w:tcPr>
-          <w:p/>
-        </w:tc>
-        <w:tc>
-          <w:tcPr>
-            <w:tcW w:type="dxa" w:w="3440"/>
-            <w:vMerge/>
-          </w:tcPr>
-          <w:p/>
-        </w:tc>
-        <w:tc>
-          <w:tcPr>
-            <w:tcW w:type="dxa" w:w="3440"/>
-            <w:vAlign w:val="center"/>
-          </w:tcPr>
-          <w:p>
-            <w:r>
-              <w:t>Use managed services</w:t>
-            </w:r>
-          </w:p>
-        </w:tc>
-      </w:tr>
-      <w:tr>
-        <w:tc>
-          <w:tcPr>
-            <w:tcW w:type="dxa" w:w="3440"/>
-            <w:vMerge/>
-          </w:tcPr>
-          <w:p/>
-        </w:tc>
-        <w:tc>
-          <w:tcPr>
-            <w:tcW w:type="dxa" w:w="3440"/>
-            <w:vMerge/>
-          </w:tcPr>
-          <w:p/>
-        </w:tc>
-        <w:tc>
-          <w:tcPr>
-            <w:tcW w:type="dxa" w:w="3440"/>
-            <w:vAlign w:val="center"/>
-          </w:tcPr>
-          <w:p>
-            <w:r>
-              <w:t>Optimize your use of hardware-based compute accelerators</w:t>
-            </w:r>
-          </w:p>
-        </w:tc>
-      </w:tr>
-      <w:tr>
-        <w:tc>
-          <w:tcPr>
-            <w:tcW w:type="dxa" w:w="3440"/>
-            <w:vMerge w:val="restart"/>
-            <w:vAlign w:val="center"/>
-          </w:tcPr>
-          <w:p>
-            <w:r>
-              <w:t>Sustainability</w:t>
-            </w:r>
-          </w:p>
-        </w:tc>
-        <w:tc>
-          <w:tcPr>
-            <w:tcW w:type="dxa" w:w="3440"/>
-            <w:vMerge w:val="restart"/>
-            <w:vAlign w:val="center"/>
-          </w:tcPr>
-          <w:p>
-            <w:r>
               <w:t>SUS 6. How do your organizational processes support your Sustainability goals?</w:t>
             </w:r>
           </w:p>
@@ -10999,33 +7663,6 @@
           <w:p>
             <w:r>
               <w:t>Adopt methods that can rapidly introduce sustainability improvements</w:t>
-            </w:r>
-          </w:p>
-        </w:tc>
-      </w:tr>
-      <w:tr>
-        <w:tc>
-          <w:tcPr>
-            <w:tcW w:type="dxa" w:w="3440"/>
-            <w:vMerge/>
-          </w:tcPr>
-          <w:p/>
-        </w:tc>
-        <w:tc>
-          <w:tcPr>
-            <w:tcW w:type="dxa" w:w="3440"/>
-            <w:vMerge/>
-          </w:tcPr>
-          <w:p/>
-        </w:tc>
-        <w:tc>
-          <w:tcPr>
-            <w:tcW w:type="dxa" w:w="3440"/>
-            <w:vAlign w:val="center"/>
-          </w:tcPr>
-          <w:p>
-            <w:r>
-              <w:t>Keep your workload up-to-date</w:t>
             </w:r>
           </w:p>
         </w:tc>
@@ -11197,7 +7834,7 @@
               <w:jc w:val="left"/>
             </w:pPr>
             <w:r>
-              <w:t>OPS 1. How do you determine what your priorities are?</w:t>
+              <w:t>OPS 2. How do you structure your organization to support your business outcomes?</w:t>
             </w:r>
           </w:p>
         </w:tc>
@@ -11211,7 +7848,7 @@
               <w:jc w:val="left"/>
             </w:pPr>
             <w:r>
-              <w:t>Evaluate governance requirements</w:t>
+              <w:t>Mechanisms exist to identify responsibility and ownership</w:t>
             </w:r>
           </w:p>
         </w:tc>
@@ -11241,7 +7878,7 @@
               <w:jc w:val="left"/>
             </w:pPr>
             <w:r>
-              <w:t>OPS 1. How do you determine what your priorities are?</w:t>
+              <w:t>OPS 2. How do you structure your organization to support your business outcomes?</w:t>
             </w:r>
           </w:p>
         </w:tc>
@@ -11255,7 +7892,7 @@
               <w:jc w:val="left"/>
             </w:pPr>
             <w:r>
-              <w:t>Evaluate compliance requirements</w:t>
+              <w:t>Mechanisms exist to request additions, changes, and exceptions</w:t>
             </w:r>
           </w:p>
         </w:tc>
@@ -11285,7 +7922,7 @@
               <w:jc w:val="left"/>
             </w:pPr>
             <w:r>
-              <w:t>OPS 1. How do you determine what your priorities are?</w:t>
+              <w:t>OPS 2. How do you structure your organization to support your business outcomes?</w:t>
             </w:r>
           </w:p>
         </w:tc>
@@ -11299,7 +7936,7 @@
               <w:jc w:val="left"/>
             </w:pPr>
             <w:r>
-              <w:t>Evaluate threat landscape</w:t>
+              <w:t>Responsibilities between teams are predefined or negotiated</w:t>
             </w:r>
           </w:p>
         </w:tc>
@@ -11329,7 +7966,7 @@
               <w:jc w:val="left"/>
             </w:pPr>
             <w:r>
-              <w:t>SEC 4. How do you detect and investigate security events?</w:t>
+              <w:t>OPS 3. How does your organizational culture support your business outcomes?</w:t>
             </w:r>
           </w:p>
         </w:tc>
@@ -11343,7 +7980,7 @@
               <w:jc w:val="left"/>
             </w:pPr>
             <w:r>
-              <w:t>Configure service and application logging</w:t>
+              <w:t>Communications are timely, clear, and actionable</w:t>
             </w:r>
           </w:p>
         </w:tc>
@@ -11373,7 +8010,7 @@
               <w:jc w:val="left"/>
             </w:pPr>
             <w:r>
-              <w:t>SEC 4. How do you detect and investigate security events?</w:t>
+              <w:t>OPS 3. How does your organizational culture support your business outcomes?</w:t>
             </w:r>
           </w:p>
         </w:tc>
@@ -11387,7 +8024,7 @@
               <w:jc w:val="left"/>
             </w:pPr>
             <w:r>
-              <w:t>Analyze logs, findings, and metrics centrally</w:t>
+              <w:t>Experimentation is encouraged</w:t>
             </w:r>
           </w:p>
         </w:tc>
@@ -11417,7 +8054,7 @@
               <w:jc w:val="left"/>
             </w:pPr>
             <w:r>
-              <w:t>SEC 4. How do you detect and investigate security events?</w:t>
+              <w:t>OPS 3. How does your organizational culture support your business outcomes?</w:t>
             </w:r>
           </w:p>
         </w:tc>
@@ -11431,7 +8068,7 @@
               <w:jc w:val="left"/>
             </w:pPr>
             <w:r>
-              <w:t>Automate response to events</w:t>
+              <w:t>Resource teams appropriately</w:t>
             </w:r>
           </w:p>
         </w:tc>
@@ -11461,7 +8098,7 @@
               <w:jc w:val="left"/>
             </w:pPr>
             <w:r>
-              <w:t>SEC 4. How do you detect and investigate security events?</w:t>
+              <w:t>SEC 1. How do you securely operate your workload?</w:t>
             </w:r>
           </w:p>
         </w:tc>
@@ -11475,7 +8112,7 @@
               <w:jc w:val="left"/>
             </w:pPr>
             <w:r>
-              <w:t>Implement actionable security events</w:t>
+              <w:t>Identify threats and prioritize mitigations using a threat model</w:t>
             </w:r>
           </w:p>
         </w:tc>
@@ -11505,7 +8142,7 @@
               <w:jc w:val="left"/>
             </w:pPr>
             <w:r>
-              <w:t>COST 3. How do you monitor usage and cost?</w:t>
+              <w:t>SEC 6. How do you protect your compute resources?</w:t>
             </w:r>
           </w:p>
         </w:tc>
@@ -11519,7 +8156,7 @@
               <w:jc w:val="left"/>
             </w:pPr>
             <w:r>
-              <w:t>Configure detailed information sources</w:t>
+              <w:t>Perform vulnerability management</w:t>
             </w:r>
           </w:p>
         </w:tc>
@@ -11549,7 +8186,7 @@
               <w:jc w:val="left"/>
             </w:pPr>
             <w:r>
-              <w:t>COST 3. How do you monitor usage and cost?</w:t>
+              <w:t>SEC 6. How do you protect your compute resources?</w:t>
             </w:r>
           </w:p>
         </w:tc>
@@ -11563,7 +8200,7 @@
               <w:jc w:val="left"/>
             </w:pPr>
             <w:r>
-              <w:t>Identify cost attribution categories</w:t>
+              <w:t>Reduce attack surface</w:t>
             </w:r>
           </w:p>
         </w:tc>
@@ -11593,7 +8230,7 @@
               <w:jc w:val="left"/>
             </w:pPr>
             <w:r>
-              <w:t>COST 3. How do you monitor usage and cost?</w:t>
+              <w:t>SEC 6. How do you protect your compute resources?</w:t>
             </w:r>
           </w:p>
         </w:tc>
@@ -11607,7 +8244,7 @@
               <w:jc w:val="left"/>
             </w:pPr>
             <w:r>
-              <w:t>Establish organization metrics</w:t>
+              <w:t>Implement managed services</w:t>
             </w:r>
           </w:p>
         </w:tc>
@@ -11619,7 +8256,7 @@
         <w:pStyle w:val="Heading4"/>
       </w:pPr>
       <w:r>
-        <w:t>Evaluate governance requirements</w:t>
+        <w:t>Mechanisms exist to identify responsibility and ownership</w:t>
       </w:r>
     </w:p>
     <w:p>
@@ -11637,7 +8274,7 @@
           <w:i w:val="0"/>
           <w:u w:val="none"/>
         </w:rPr>
-        <w:t>Assess governance requirements and align priorities to meet those requirements.</w:t>
+        <w:t>Implement a process to clearly define ownership and responsibilities for key business and technical roles.</w:t>
       </w:r>
     </w:p>
     <w:p/>
@@ -11656,7 +8293,7 @@
           <w:i w:val="0"/>
           <w:u w:val="none"/>
         </w:rPr>
-        <w:t>Form a working group to review current governance policies and requirements. Identify any gaps where existing priorities may not satisfy requirements. Develop a prioritization framework that ensures governance requirements are met while still enabling the business. Communicate new priorities across teams.</w:t>
+        <w:t>A RACI (Responsible, Accountable, Consulted, Informed) matrix should be created mapping business and technical roles to key processes and assets. This will identify clear owners responsible for each area. Regular attestations should be performed to keep this matrix up to date.</w:t>
       </w:r>
     </w:p>
     <w:p/>
@@ -11675,7 +8312,7 @@
           <w:i w:val="0"/>
           <w:u w:val="none"/>
         </w:rPr>
-        <w:t>Consider regulatory compliance requirements and involve key stakeholders when setting priorities.</w:t>
+        <w:t>Consider automating the attestation process through a workflow in a CMDB system. Make sure to communicate changes in ownership clearly across the organization.</w:t>
       </w:r>
     </w:p>
     <w:p/>
@@ -11694,7 +8331,7 @@
           <w:i w:val="0"/>
           <w:u w:val="none"/>
         </w:rPr>
-        <w:t>2 week effort: 1 week to collect requirements, 1 week to align priorities</w:t>
+        <w:t>2 weeks for initial matrix definition and implementation of attestation workflow</w:t>
       </w:r>
     </w:p>
     <w:p/>
@@ -11713,7 +8350,7 @@
           <w:i w:val="0"/>
           <w:u w:val="none"/>
         </w:rPr>
-        <w:t>Governance team, key business stakeholders</w:t>
+        <w:t>Program manager, process engineer</w:t>
       </w:r>
     </w:p>
     <w:p/>
@@ -11732,7 +8369,7 @@
           <w:i w:val="0"/>
           <w:u w:val="none"/>
         </w:rPr>
-        <w:t>Governance, Legal/Compliance</w:t>
+        <w:t>Operations</w:t>
       </w:r>
     </w:p>
     <w:p/>
@@ -11742,7 +8379,7 @@
         <w:pStyle w:val="Heading4"/>
       </w:pPr>
       <w:r>
-        <w:t>Evaluate compliance requirements</w:t>
+        <w:t>Mechanisms exist to request additions, changes, and exceptions</w:t>
       </w:r>
     </w:p>
     <w:p>
@@ -11760,7 +8397,7 @@
           <w:i w:val="0"/>
           <w:u w:val="none"/>
         </w:rPr>
-        <w:t>This quick win focuses on evaluating compliance requirements to help determine priorities.</w:t>
+        <w:t>Implement a process for users to request changes or exceptions to configurations</w:t>
       </w:r>
     </w:p>
     <w:p/>
@@ -11779,7 +8416,7 @@
           <w:i w:val="0"/>
           <w:u w:val="none"/>
         </w:rPr>
-        <w:t>A detailed analysis should be conducted of all relevant compliance requirements and standards. These should be mapped to current operations to determine gaps, priorities, and next steps. Both internal policies and external regulations should be considered.</w:t>
+        <w:t>Create a self-service portal where users can submit requests for changes or exceptions. Have an approval workflow before changes are implemented. Log all requests and approvals.</w:t>
       </w:r>
     </w:p>
     <w:p/>
@@ -11798,7 +8435,7 @@
           <w:i w:val="0"/>
           <w:u w:val="none"/>
         </w:rPr>
-        <w:t>When evaluating compliance requirements, be sure to take a risk-based approach focused on the highest priority obligations. Continually revisit this analysis as new requirements emerge.</w:t>
+        <w:t>Ensure proper access controls on the portal. Requests should link to tickets or other tracking mechanisms.</w:t>
       </w:r>
     </w:p>
     <w:p/>
@@ -11817,7 +8454,7 @@
           <w:i w:val="0"/>
           <w:u w:val="none"/>
         </w:rPr>
-        <w:t>2 week quick-win effort: - 1 week to compile all compliance requirements - 1 week to map requirements to current operations and document gaps and priorities</w:t>
+        <w:t>2 weeks development time plus ongoing operational overhead</w:t>
       </w:r>
     </w:p>
     <w:p/>
@@ -11836,7 +8473,7 @@
           <w:i w:val="0"/>
           <w:u w:val="none"/>
         </w:rPr>
-        <w:t>Security and compliance expert to understand requirements; Operations leads to analyze current practices</w:t>
+        <w:t>Frontend developer, security architect</w:t>
       </w:r>
     </w:p>
     <w:p/>
@@ -11855,7 +8492,7 @@
           <w:i w:val="0"/>
           <w:u w:val="none"/>
         </w:rPr>
-        <w:t>This would primarily impact security, compliance, and operations.</w:t>
+        <w:t>Operations, Security</w:t>
       </w:r>
     </w:p>
     <w:p/>
@@ -11865,7 +8502,7 @@
         <w:pStyle w:val="Heading4"/>
       </w:pPr>
       <w:r>
-        <w:t>Evaluate threat landscape</w:t>
+        <w:t>Responsibilities between teams are predefined or negotiated</w:t>
       </w:r>
     </w:p>
     <w:p>
@@ -11883,7 +8520,7 @@
           <w:i w:val="0"/>
           <w:u w:val="none"/>
         </w:rPr>
-        <w:t>Assess the current threat landscape and identify the top risks and threats to prioritize for remediation</w:t>
+        <w:t>Define clear responsibilities between teams to support business outcomes</w:t>
       </w:r>
     </w:p>
     <w:p/>
@@ -11902,7 +8539,7 @@
           <w:i w:val="0"/>
           <w:u w:val="none"/>
         </w:rPr>
-        <w:t>Perform an evaluation of the existing controls and safeguards to identify gaps in security defenses. Research threat intelligence from industry reports and news to determine high risk threats that apply to the organization's environment. Create a prioritized list of threats and vulnerabilities to address based on potential business impact.</w:t>
+        <w:t>Have leadership facilitate sessions with teams to predefine responsibilities based on organizational structure, or have teams negotiate responsibilities between themselves based on project needs.</w:t>
       </w:r>
     </w:p>
     <w:p/>
@@ -11921,7 +8558,7 @@
           <w:i w:val="0"/>
           <w:u w:val="none"/>
         </w:rPr>
-        <w:t>When evaluating threats, take organizational factors into account such as compliance requirements, industry standards, geographic location, and other business drivers that may influence risk tolerance.</w:t>
+        <w:t>Ensure there is accountability for owning responsibilities, and a process for negotiating changes when needed.</w:t>
       </w:r>
     </w:p>
     <w:p/>
@@ -11940,7 +8577,7 @@
           <w:i w:val="0"/>
           <w:u w:val="none"/>
         </w:rPr>
-        <w:t>2 weeks for initial assessment and prioritization; ongoing threat monitoring</w:t>
+        <w:t>2 week effort: Week 1 - Facilitate sessions to define team responsibilities. Week 2 - Document decisions and communicate expectations.</w:t>
       </w:r>
     </w:p>
     <w:p/>
@@ -11959,7 +8596,499 @@
           <w:i w:val="0"/>
           <w:u w:val="none"/>
         </w:rPr>
-        <w:t>Security analyst and architect to perform assessment; access to threat intelligence feeds</w:t>
+        <w:t>Leadership, key stakeholders from teams</w:t>
+      </w:r>
+    </w:p>
+    <w:p/>
+    <w:p>
+      <w:pPr>
+        <w:pStyle w:val="Heading5"/>
+      </w:pPr>
+      <w:r>
+        <w:t>Domain Impact</w:t>
+      </w:r>
+    </w:p>
+    <w:p>
+      <w:r>
+        <w:rPr>
+          <w:b w:val="0"/>
+          <w:i w:val="0"/>
+          <w:u w:val="none"/>
+        </w:rPr>
+        <w:t>Operations, Productivity</w:t>
+      </w:r>
+    </w:p>
+    <w:p/>
+    <w:p/>
+    <w:p>
+      <w:pPr>
+        <w:pStyle w:val="Heading4"/>
+      </w:pPr>
+      <w:r>
+        <w:t>Communications are timely, clear, and actionable</w:t>
+      </w:r>
+    </w:p>
+    <w:p>
+      <w:pPr>
+        <w:pStyle w:val="Heading5"/>
+      </w:pPr>
+      <w:r>
+        <w:t>Description</w:t>
+      </w:r>
+    </w:p>
+    <w:p>
+      <w:r>
+        <w:rPr>
+          <w:b w:val="0"/>
+          <w:i w:val="0"/>
+          <w:u w:val="none"/>
+        </w:rPr>
+        <w:t>Improve organizational communications to be more timely, clear, and actionable</w:t>
+      </w:r>
+    </w:p>
+    <w:p/>
+    <w:p>
+      <w:pPr>
+        <w:pStyle w:val="Heading5"/>
+      </w:pPr>
+      <w:r>
+        <w:t>Remediation</w:t>
+      </w:r>
+    </w:p>
+    <w:p>
+      <w:r>
+        <w:rPr>
+          <w:b w:val="0"/>
+          <w:i w:val="0"/>
+          <w:u w:val="none"/>
+        </w:rPr>
+        <w:t>Conduct an assessment of current communication practices and channels. Identify areas for improvement around timeliness, clarity, and ability to drive action based on the communications. Develop updated practices, channels, and example communications to address the gaps.</w:t>
+      </w:r>
+    </w:p>
+    <w:p/>
+    <w:p>
+      <w:pPr>
+        <w:pStyle w:val="Heading5"/>
+      </w:pPr>
+      <w:r>
+        <w:t>Additional Considerations</w:t>
+      </w:r>
+    </w:p>
+    <w:p>
+      <w:r>
+        <w:rPr>
+          <w:b w:val="0"/>
+          <w:i w:val="0"/>
+          <w:u w:val="none"/>
+        </w:rPr>
+        <w:t>Ensure two-way communication channels to enable clarifying questions and feedback. Use simple language and avoid complex technical terms when possible.</w:t>
+      </w:r>
+    </w:p>
+    <w:p/>
+    <w:p>
+      <w:pPr>
+        <w:pStyle w:val="Heading5"/>
+      </w:pPr>
+      <w:r>
+        <w:t>Effort Estimate</w:t>
+      </w:r>
+    </w:p>
+    <w:p>
+      <w:r>
+        <w:rPr>
+          <w:b w:val="0"/>
+          <w:i w:val="0"/>
+          <w:u w:val="none"/>
+        </w:rPr>
+        <w:t>2 weeks - Assessment of current practices (1 week), Development of updated practices and examples (1 week)</w:t>
+      </w:r>
+    </w:p>
+    <w:p/>
+    <w:p>
+      <w:pPr>
+        <w:pStyle w:val="Heading5"/>
+      </w:pPr>
+      <w:r>
+        <w:t>Resourcing and Skills</w:t>
+      </w:r>
+    </w:p>
+    <w:p>
+      <w:r>
+        <w:rPr>
+          <w:b w:val="0"/>
+          <w:i w:val="0"/>
+          <w:u w:val="none"/>
+        </w:rPr>
+        <w:t>Communications lead, Sample audiences for updated practices</w:t>
+      </w:r>
+    </w:p>
+    <w:p/>
+    <w:p>
+      <w:pPr>
+        <w:pStyle w:val="Heading5"/>
+      </w:pPr>
+      <w:r>
+        <w:t>Domain Impact</w:t>
+      </w:r>
+    </w:p>
+    <w:p>
+      <w:r>
+        <w:rPr>
+          <w:b w:val="0"/>
+          <w:i w:val="0"/>
+          <w:u w:val="none"/>
+        </w:rPr>
+        <w:t>Operations, Security</w:t>
+      </w:r>
+    </w:p>
+    <w:p/>
+    <w:p/>
+    <w:p>
+      <w:pPr>
+        <w:pStyle w:val="Heading4"/>
+      </w:pPr>
+      <w:r>
+        <w:t>Experimentation is encouraged</w:t>
+      </w:r>
+    </w:p>
+    <w:p>
+      <w:pPr>
+        <w:pStyle w:val="Heading5"/>
+      </w:pPr>
+      <w:r>
+        <w:t>Description</w:t>
+      </w:r>
+    </w:p>
+    <w:p>
+      <w:r>
+        <w:rPr>
+          <w:b w:val="0"/>
+          <w:i w:val="0"/>
+          <w:u w:val="none"/>
+        </w:rPr>
+        <w:t>Encourage experimentation by implementing mechanisms to test new ideas with low risk</w:t>
+      </w:r>
+    </w:p>
+    <w:p/>
+    <w:p>
+      <w:pPr>
+        <w:pStyle w:val="Heading5"/>
+      </w:pPr>
+      <w:r>
+        <w:t>Remediation</w:t>
+      </w:r>
+    </w:p>
+    <w:p>
+      <w:r>
+        <w:rPr>
+          <w:b w:val="0"/>
+          <w:i w:val="0"/>
+          <w:u w:val="none"/>
+        </w:rPr>
+        <w:t>Form a small team to brainstorm experimental projects. Start with low-risk, low-effort experiments. Publicize successful results across the organization. Consider an innovation budget and contest to fund promising experiments.</w:t>
+      </w:r>
+    </w:p>
+    <w:p/>
+    <w:p>
+      <w:pPr>
+        <w:pStyle w:val="Heading5"/>
+      </w:pPr>
+      <w:r>
+        <w:t>Additional Considerations</w:t>
+      </w:r>
+    </w:p>
+    <w:p>
+      <w:r>
+        <w:rPr>
+          <w:b w:val="0"/>
+          <w:i w:val="0"/>
+          <w:u w:val="none"/>
+        </w:rPr>
+        <w:t>Experiments should align to business goals and outcomes. Balance experimentation with focus and execution.</w:t>
+      </w:r>
+    </w:p>
+    <w:p/>
+    <w:p>
+      <w:pPr>
+        <w:pStyle w:val="Heading5"/>
+      </w:pPr>
+      <w:r>
+        <w:t>Effort Estimate</w:t>
+      </w:r>
+    </w:p>
+    <w:p>
+      <w:r>
+        <w:rPr>
+          <w:b w:val="0"/>
+          <w:i w:val="0"/>
+          <w:u w:val="none"/>
+        </w:rPr>
+        <w:t>Set up innovation team: 2 weeks. Run first round of experiments: 4 weeks. Continual improvement effort.</w:t>
+      </w:r>
+    </w:p>
+    <w:p/>
+    <w:p>
+      <w:pPr>
+        <w:pStyle w:val="Heading5"/>
+      </w:pPr>
+      <w:r>
+        <w:t>Resourcing and Skills</w:t>
+      </w:r>
+    </w:p>
+    <w:p>
+      <w:r>
+        <w:rPr>
+          <w:b w:val="0"/>
+          <w:i w:val="0"/>
+          <w:u w:val="none"/>
+        </w:rPr>
+        <w:t>Innovation team. Potential budget for experiments.</w:t>
+      </w:r>
+    </w:p>
+    <w:p/>
+    <w:p>
+      <w:pPr>
+        <w:pStyle w:val="Heading5"/>
+      </w:pPr>
+      <w:r>
+        <w:t>Domain Impact</w:t>
+      </w:r>
+    </w:p>
+    <w:p>
+      <w:r>
+        <w:rPr>
+          <w:b w:val="0"/>
+          <w:i w:val="0"/>
+          <w:u w:val="none"/>
+        </w:rPr>
+        <w:t>Culture, Product/Service Innovation</w:t>
+      </w:r>
+    </w:p>
+    <w:p/>
+    <w:p/>
+    <w:p>
+      <w:pPr>
+        <w:pStyle w:val="Heading4"/>
+      </w:pPr>
+      <w:r>
+        <w:t>Resource teams appropriately</w:t>
+      </w:r>
+    </w:p>
+    <w:p>
+      <w:pPr>
+        <w:pStyle w:val="Heading5"/>
+      </w:pPr>
+      <w:r>
+        <w:t>Description</w:t>
+      </w:r>
+    </w:p>
+    <w:p>
+      <w:r>
+        <w:rPr>
+          <w:b w:val="0"/>
+          <w:i w:val="0"/>
+          <w:u w:val="none"/>
+        </w:rPr>
+        <w:t>Ensure teams are resourced appropriately to support business outcomes</w:t>
+      </w:r>
+    </w:p>
+    <w:p/>
+    <w:p>
+      <w:pPr>
+        <w:pStyle w:val="Heading5"/>
+      </w:pPr>
+      <w:r>
+        <w:t>Remediation</w:t>
+      </w:r>
+    </w:p>
+    <w:p>
+      <w:r>
+        <w:rPr>
+          <w:b w:val="0"/>
+          <w:i w:val="0"/>
+          <w:u w:val="none"/>
+        </w:rPr>
+        <w:t>Conduct an assessment of current team resourcing and workloads. Identify gaps where teams are under-resourced. Develop a hiring plan to bring on additional headcount and allow teams to focus on critical outcomes.</w:t>
+      </w:r>
+    </w:p>
+    <w:p/>
+    <w:p>
+      <w:pPr>
+        <w:pStyle w:val="Heading5"/>
+      </w:pPr>
+      <w:r>
+        <w:t>Additional Considerations</w:t>
+      </w:r>
+    </w:p>
+    <w:p>
+      <w:r>
+        <w:rPr>
+          <w:b w:val="0"/>
+          <w:i w:val="0"/>
+          <w:u w:val="none"/>
+        </w:rPr>
+        <w:t>When resourcing teams, consider broader organizational goals beyond the scope of specific teams. Pursue cross-training and resource sharing opportunities across teams where appropriate.</w:t>
+      </w:r>
+    </w:p>
+    <w:p/>
+    <w:p>
+      <w:pPr>
+        <w:pStyle w:val="Heading5"/>
+      </w:pPr>
+      <w:r>
+        <w:t>Effort Estimate</w:t>
+      </w:r>
+    </w:p>
+    <w:p>
+      <w:r>
+        <w:rPr>
+          <w:b w:val="0"/>
+          <w:i w:val="0"/>
+          <w:u w:val="none"/>
+        </w:rPr>
+        <w:t>2-4 weeks to conduct assessment and develop hiring plan. 4-8 weeks to onboard new hires.</w:t>
+      </w:r>
+    </w:p>
+    <w:p/>
+    <w:p>
+      <w:pPr>
+        <w:pStyle w:val="Heading5"/>
+      </w:pPr>
+      <w:r>
+        <w:t>Resourcing and Skills</w:t>
+      </w:r>
+    </w:p>
+    <w:p>
+      <w:r>
+        <w:rPr>
+          <w:b w:val="0"/>
+          <w:i w:val="0"/>
+          <w:u w:val="none"/>
+        </w:rPr>
+        <w:t>HR business partner, finance partner, team managers</w:t>
+      </w:r>
+    </w:p>
+    <w:p/>
+    <w:p>
+      <w:pPr>
+        <w:pStyle w:val="Heading5"/>
+      </w:pPr>
+      <w:r>
+        <w:t>Domain Impact</w:t>
+      </w:r>
+    </w:p>
+    <w:p>
+      <w:r>
+        <w:rPr>
+          <w:b w:val="0"/>
+          <w:i w:val="0"/>
+          <w:u w:val="none"/>
+        </w:rPr>
+        <w:t>Operations, Human Resources</w:t>
+      </w:r>
+    </w:p>
+    <w:p/>
+    <w:p/>
+    <w:p>
+      <w:pPr>
+        <w:pStyle w:val="Heading4"/>
+      </w:pPr>
+      <w:r>
+        <w:t>Identify threats and prioritize mitigations using a threat model</w:t>
+      </w:r>
+    </w:p>
+    <w:p>
+      <w:pPr>
+        <w:pStyle w:val="Heading5"/>
+      </w:pPr>
+      <w:r>
+        <w:t>Description</w:t>
+      </w:r>
+    </w:p>
+    <w:p>
+      <w:r>
+        <w:rPr>
+          <w:b w:val="0"/>
+          <w:i w:val="0"/>
+          <w:u w:val="none"/>
+        </w:rPr>
+        <w:t>Perform a threat modeling exercise to identify potential threats and vulnerabilities for the workload. Prioritize mitigations based on risk and impact.</w:t>
+      </w:r>
+    </w:p>
+    <w:p/>
+    <w:p>
+      <w:pPr>
+        <w:pStyle w:val="Heading5"/>
+      </w:pPr>
+      <w:r>
+        <w:t>Remediation</w:t>
+      </w:r>
+    </w:p>
+    <w:p>
+      <w:r>
+        <w:rPr>
+          <w:b w:val="0"/>
+          <w:i w:val="0"/>
+          <w:u w:val="none"/>
+        </w:rPr>
+        <w:t>Gather architects, security experts, and developers to create a threat model using a framework like STRIDE or PASTA. Document components, data flows, trust boundaries, entry/exit points. Identify threats like data exfiltration, DoS, account compromise. Prioritize threats based on likelihood and impact. Determine risk mitigation solutions for high priority threats.</w:t>
+      </w:r>
+    </w:p>
+    <w:p/>
+    <w:p>
+      <w:pPr>
+        <w:pStyle w:val="Heading5"/>
+      </w:pPr>
+      <w:r>
+        <w:t>Additional Considerations</w:t>
+      </w:r>
+    </w:p>
+    <w:p>
+      <w:r>
+        <w:rPr>
+          <w:b w:val="0"/>
+          <w:i w:val="0"/>
+          <w:u w:val="none"/>
+        </w:rPr>
+        <w:t>Consider integrating threat modeling early in the SDLC. Revisit the threat model periodically and after major architecture changes. Leverage available AWS resources like Well-Architected reviews.</w:t>
+      </w:r>
+    </w:p>
+    <w:p/>
+    <w:p>
+      <w:pPr>
+        <w:pStyle w:val="Heading5"/>
+      </w:pPr>
+      <w:r>
+        <w:t>Effort Estimate</w:t>
+      </w:r>
+    </w:p>
+    <w:p>
+      <w:r>
+        <w:rPr>
+          <w:b w:val="0"/>
+          <w:i w:val="0"/>
+          <w:u w:val="none"/>
+        </w:rPr>
+        <w:t>2 weeks for initial threat modeling exercise. 1 week for implementation of critical security controls.</w:t>
+      </w:r>
+    </w:p>
+    <w:p/>
+    <w:p>
+      <w:pPr>
+        <w:pStyle w:val="Heading5"/>
+      </w:pPr>
+      <w:r>
+        <w:t>Resourcing and Skills</w:t>
+      </w:r>
+    </w:p>
+    <w:p>
+      <w:r>
+        <w:rPr>
+          <w:b w:val="0"/>
+          <w:i w:val="0"/>
+          <w:u w:val="none"/>
+        </w:rPr>
+        <w:t>Security architects, Risk/Compliance roles, Developers</w:t>
       </w:r>
     </w:p>
     <w:p/>
@@ -11988,7 +9117,7 @@
         <w:pStyle w:val="Heading4"/>
       </w:pPr>
       <w:r>
-        <w:t>Configure service and application logging</w:t>
+        <w:t>Perform vulnerability management</w:t>
       </w:r>
     </w:p>
     <w:p>
@@ -12006,7 +9135,7 @@
           <w:i w:val="0"/>
           <w:u w:val="none"/>
         </w:rPr>
-        <w:t>Enable AWS CloudTrail logging across all accounts to capture API calls and log them to S3. Configure VPC Flow Logs on all VPCs. Enable CloudWatch logging for EC2, Lambda, and other services.</w:t>
+        <w:t>Implement a vulnerability management program to continuously monitor compute resources for vulnerabilities and misconfigurations.</w:t>
       </w:r>
     </w:p>
     <w:p/>
@@ -12025,11 +9154,7 @@
           <w:i w:val="0"/>
           <w:u w:val="none"/>
         </w:rPr>
-        <w:t xml:space="preserve">1. Enable CloudTrail in all accounts and log to a centralized S3 bucket. Use CloudTrail Lake for analytics. </w:t>
-        <w:br/>
-        <w:t xml:space="preserve">2. For all VPCs, enable VPC Flow Logs to capture network traffic logs. Send to S3 and analyze with services like Athena. </w:t>
-        <w:br/>
-        <w:t>3. For EC2 instances, Lambda functions, and other supported services, enable CloudWatch Logs with appropriate log retention policies. Send logs to S3 for long term archival.</w:t>
+        <w:t>Enable Amazon Inspector to run vulnerability scans on EC2 instances on a regular cadence. Analyze findings and implement fixes and mitigate risks based on criticality. Consider tools like Qualys or Rapid7 to complement Inspector capabilities.</w:t>
       </w:r>
     </w:p>
     <w:p/>
@@ -12048,7 +9173,7 @@
           <w:i w:val="0"/>
           <w:u w:val="none"/>
         </w:rPr>
-        <w:t>Logs should be encrypted at rest using KMS. Redact sensitive data before storing logs. Send critical logs to security monitoring tools like GuardDuty.</w:t>
+        <w:t>Have a well defined process for tracking, prioritizing and fixing vulnerabilities discovered during scans. Integrate scanning into CI/CD pipelines.</w:t>
       </w:r>
     </w:p>
     <w:p/>
@@ -12067,7 +9192,7 @@
           <w:i w:val="0"/>
           <w:u w:val="none"/>
         </w:rPr>
-        <w:t>CloudTrail and VPC Flow logs can be enabled with Terraform/CloudFormation scripts across accounts. Per-service logging may require additional effort to tune log retention and storage.</w:t>
+        <w:t>2 weeks for implementation; ongoing effort for continuous scans and remediations</w:t>
       </w:r>
     </w:p>
     <w:p/>
@@ -12086,130 +9211,7 @@
           <w:i w:val="0"/>
           <w:u w:val="none"/>
         </w:rPr>
-        <w:t>Cloud platform engineer, security engineer, DevOps engineer to implement logging and monitoring architecture.</w:t>
-      </w:r>
-    </w:p>
-    <w:p/>
-    <w:p>
-      <w:pPr>
-        <w:pStyle w:val="Heading5"/>
-      </w:pPr>
-      <w:r>
-        <w:t>Domain Impact</w:t>
-      </w:r>
-    </w:p>
-    <w:p>
-      <w:r>
-        <w:rPr>
-          <w:b w:val="0"/>
-          <w:i w:val="0"/>
-          <w:u w:val="none"/>
-        </w:rPr>
-        <w:t>Primarily benefits security domain with increased visibility into API calls, network traffic, and application logs for incident investigation.</w:t>
-      </w:r>
-    </w:p>
-    <w:p/>
-    <w:p/>
-    <w:p>
-      <w:pPr>
-        <w:pStyle w:val="Heading4"/>
-      </w:pPr>
-      <w:r>
-        <w:t>Analyze logs, findings, and metrics centrally</w:t>
-      </w:r>
-    </w:p>
-    <w:p>
-      <w:pPr>
-        <w:pStyle w:val="Heading5"/>
-      </w:pPr>
-      <w:r>
-        <w:t>Description</w:t>
-      </w:r>
-    </w:p>
-    <w:p>
-      <w:r>
-        <w:rPr>
-          <w:b w:val="0"/>
-          <w:i w:val="0"/>
-          <w:u w:val="none"/>
-        </w:rPr>
-        <w:t>Centralize log, findings, and metrics analysis to improve security event detection and investigation.</w:t>
-      </w:r>
-    </w:p>
-    <w:p/>
-    <w:p>
-      <w:pPr>
-        <w:pStyle w:val="Heading5"/>
-      </w:pPr>
-      <w:r>
-        <w:t>Remediation</w:t>
-      </w:r>
-    </w:p>
-    <w:p>
-      <w:r>
-        <w:rPr>
-          <w:b w:val="0"/>
-          <w:i w:val="0"/>
-          <w:u w:val="none"/>
-        </w:rPr>
-        <w:t>Implement a central security analytics solution like AWS Security Hub to aggregate findings from services like AWS GuardDuty. Build custom metrics and dashboards in Amazon CloudWatch to detect anomalies. Use Amazon Athena to query logs in Amazon S3.</w:t>
-      </w:r>
-    </w:p>
-    <w:p/>
-    <w:p>
-      <w:pPr>
-        <w:pStyle w:val="Heading5"/>
-      </w:pPr>
-      <w:r>
-        <w:t>Additional Considerations</w:t>
-      </w:r>
-    </w:p>
-    <w:p>
-      <w:r>
-        <w:rPr>
-          <w:b w:val="0"/>
-          <w:i w:val="0"/>
-          <w:u w:val="none"/>
-        </w:rPr>
-        <w:t>Consider the volume of logs and findings generated to size analytics services appropriately. Roll out changes incrementally to measure impact.</w:t>
-      </w:r>
-    </w:p>
-    <w:p/>
-    <w:p>
-      <w:pPr>
-        <w:pStyle w:val="Heading5"/>
-      </w:pPr>
-      <w:r>
-        <w:t>Effort Estimate</w:t>
-      </w:r>
-    </w:p>
-    <w:p>
-      <w:r>
-        <w:rPr>
-          <w:b w:val="0"/>
-          <w:i w:val="0"/>
-          <w:u w:val="none"/>
-        </w:rPr>
-        <w:t>Quick win estimated as 2 weeks to set up initial AWS Security Hub integration and custom CloudWatch metrics</w:t>
-      </w:r>
-    </w:p>
-    <w:p/>
-    <w:p>
-      <w:pPr>
-        <w:pStyle w:val="Heading5"/>
-      </w:pPr>
-      <w:r>
-        <w:t>Resourcing and Skills</w:t>
-      </w:r>
-    </w:p>
-    <w:p>
-      <w:r>
-        <w:rPr>
-          <w:b w:val="0"/>
-          <w:i w:val="0"/>
-          <w:u w:val="none"/>
-        </w:rPr>
-        <w:t>Security analyst, CloudWatch expert, Security Hub administrator</w:t>
+        <w:t>Security engineer, operations engineer</w:t>
       </w:r>
     </w:p>
     <w:p/>
@@ -12238,7 +9240,7 @@
         <w:pStyle w:val="Heading4"/>
       </w:pPr>
       <w:r>
-        <w:t>Automate response to events</w:t>
+        <w:t>Reduce attack surface</w:t>
       </w:r>
     </w:p>
     <w:p>
@@ -12256,7 +9258,7 @@
           <w:i w:val="0"/>
           <w:u w:val="none"/>
         </w:rPr>
-        <w:t>Implement automated response and remediation workflows for detected security events using AWS services</w:t>
+        <w:t>Reduce the attack surface of compute resources by removing unnecessary ports, protocols, services, credentials, and permissions.</w:t>
       </w:r>
     </w:p>
     <w:p/>
@@ -12275,7 +9277,7 @@
           <w:i w:val="0"/>
           <w:u w:val="none"/>
         </w:rPr>
-        <w:t>Leverage Amazon EventBridge to set up automated event-driven security workflows. Define rules to match security events from services like AWS Security Hub, GuardDuty, Macie etc. and trigger target responses such as AWS Lambda functions to run automated remediation playbooks. Consider using services like AWS Step Functions to model more complex workflows.</w:t>
+        <w:t>Review compute instance configurations and security groups to identify unnecessary open ports, protocols, services running, credentials stored, and permissions granted. Create a remediation plan to close ports, disable unused services, rotate credentials, and apply the principle of least privilege to permissions.</w:t>
       </w:r>
     </w:p>
     <w:p/>
@@ -12294,7 +9296,7 @@
           <w:i w:val="0"/>
           <w:u w:val="none"/>
         </w:rPr>
-        <w:t>Ensure adequate testing of automated response workflows before deploying to production. Adjust rule thresholds carefully to reduce false positives. Continue manual oversight and have rollback procedures in place.</w:t>
+        <w:t>When reducing attack surface, carefully test changes in staging environments before deploying to production to avoid availability issues. Monitor systems post-deployment to ensure no loss of critical functionality.</w:t>
       </w:r>
     </w:p>
     <w:p/>
@@ -12313,7 +9315,7 @@
           <w:i w:val="0"/>
           <w:u w:val="none"/>
         </w:rPr>
-        <w:t>This is a low effort quick win that can be implemented within 2-4 weeks.</w:t>
+        <w:t>2 weeks - Review configurations and create remediation plan; 4 weeks - Execute staged deployments of changes across estate</w:t>
       </w:r>
     </w:p>
     <w:p/>
@@ -12332,7 +9334,7 @@
           <w:i w:val="0"/>
           <w:u w:val="none"/>
         </w:rPr>
-        <w:t>Security architect, DevOps engineer familiar with infrastructure-as-code</w:t>
+        <w:t>Security analyst, Infrastructure engineer</w:t>
       </w:r>
     </w:p>
     <w:p/>
@@ -12361,7 +9363,7 @@
         <w:pStyle w:val="Heading4"/>
       </w:pPr>
       <w:r>
-        <w:t>Implement actionable security events</w:t>
+        <w:t>Implement managed services</w:t>
       </w:r>
     </w:p>
     <w:p>
@@ -12379,7 +9381,7 @@
           <w:i w:val="0"/>
           <w:u w:val="none"/>
         </w:rPr>
-        <w:t>Implement capabilities to detect and investigate security events in the environment</w:t>
+        <w:t>Enable AWS managed services like AWS Config and AWS Security Hub to continuously monitor your environment, detect misconfigurations, and identify vulnerabilities.</w:t>
       </w:r>
     </w:p>
     <w:p/>
@@ -12398,7 +9400,11 @@
           <w:i w:val="0"/>
           <w:u w:val="none"/>
         </w:rPr>
-        <w:t>Enable CloudTrail logging across all accounts and integrate the logs with a SIEM solution like Amazon Macie. Configure Macie to detect unusual API calls and user activities and trigger alerts. Build an incident response playbook to investigate the alerts.</w:t>
+        <w:t>1. Enable AWS Config to continuously monitor and record your AWS resource configurations. Review Config rules and ensure critical best practices are being checked.</w:t>
+        <w:br/>
+        <w:t>2. Enable AWS Security Hub which aggregates and prioritizes security alerts and findings from multiple AWS services. Customize Security Hub with additional security checks as needed.</w:t>
+        <w:br/>
+        <w:t>3. Consider AWS managed services like Systems Manager and Inspector to further enhance visibility and security of your compute resources.</w:t>
       </w:r>
     </w:p>
     <w:p/>
@@ -12417,7 +9423,7 @@
           <w:i w:val="0"/>
           <w:u w:val="none"/>
         </w:rPr>
-        <w:t>Consider least privilege access for cross account roles used by Macie. Tune the Macie alerts to reduce false positives.</w:t>
+        <w:t>When enabling AWS managed services, carefully review service scopes, access permissions, and costs to ensure proper governance controls are in place.</w:t>
       </w:r>
     </w:p>
     <w:p/>
@@ -12436,7 +9442,7 @@
           <w:i w:val="0"/>
           <w:u w:val="none"/>
         </w:rPr>
-        <w:t>2 weeks for initial CloudTrail and Macie setup. Ongoing tuning of alerts.</w:t>
+        <w:t>Quick win - Enable AWS Config and Security Hub via AWS Console or CloudFormation templates. Takes less than 1 day.</w:t>
       </w:r>
     </w:p>
     <w:p/>
@@ -12455,7 +9461,7 @@
           <w:i w:val="0"/>
           <w:u w:val="none"/>
         </w:rPr>
-        <w:t>Cloud security engineer to setup and configure CloudTrail, Macie, and SIEM integration. Security analysts to investigate alerts.</w:t>
+        <w:t>AWS Cloud Operations or Security team to configure services. CloudFormation expertise helpful but not required.</w:t>
       </w:r>
     </w:p>
     <w:p/>
@@ -12475,395 +9481,6 @@
           <w:u w:val="none"/>
         </w:rPr>
         <w:t>Security</w:t>
-      </w:r>
-    </w:p>
-    <w:p/>
-    <w:p/>
-    <w:p>
-      <w:pPr>
-        <w:pStyle w:val="Heading4"/>
-      </w:pPr>
-      <w:r>
-        <w:t>Configure detailed information sources</w:t>
-      </w:r>
-    </w:p>
-    <w:p>
-      <w:pPr>
-        <w:pStyle w:val="Heading5"/>
-      </w:pPr>
-      <w:r>
-        <w:t>Description</w:t>
-      </w:r>
-    </w:p>
-    <w:p>
-      <w:r>
-        <w:rPr>
-          <w:b w:val="0"/>
-          <w:i w:val="0"/>
-          <w:u w:val="none"/>
-        </w:rPr>
-        <w:t>Enable detailed monitoring in AWS Cost Explorer to track usage and cost at granular levels.</w:t>
-      </w:r>
-    </w:p>
-    <w:p/>
-    <w:p>
-      <w:pPr>
-        <w:pStyle w:val="Heading5"/>
-      </w:pPr>
-      <w:r>
-        <w:t>Remediation</w:t>
-      </w:r>
-    </w:p>
-    <w:p>
-      <w:r>
-        <w:rPr>
-          <w:b w:val="0"/>
-          <w:i w:val="0"/>
-          <w:u w:val="none"/>
-        </w:rPr>
-        <w:t>1. In the AWS Billing Console, navigate to Cost Explorer. 2. In the left pane, choose Cost &amp; Usage Reports. 3. Choose Create report. 4. Enter a Report name and select the required Report time granularity. 5. In the Include resource IDs section, select Yes. 6. In the Report data section, select Include and choose Resource IDs from the drop-down list. 7. Choose Next. 8. On the Deliver report page, configure the S3 bucket to receive the reports. 9. Choose Next then Review and Complete to create the report.</w:t>
-      </w:r>
-    </w:p>
-    <w:p/>
-    <w:p>
-      <w:pPr>
-        <w:pStyle w:val="Heading5"/>
-      </w:pPr>
-      <w:r>
-        <w:t>Additional Considerations</w:t>
-      </w:r>
-    </w:p>
-    <w:p>
-      <w:r>
-        <w:rPr>
-          <w:b w:val="0"/>
-          <w:i w:val="0"/>
-          <w:u w:val="none"/>
-        </w:rPr>
-        <w:t>Detailed AWS Cost and Usage reports can help attribute spends to specific services, resources, tags, and other dimensions. Schedule automatic generation and archiving of these reports for better insights.</w:t>
-      </w:r>
-    </w:p>
-    <w:p/>
-    <w:p>
-      <w:pPr>
-        <w:pStyle w:val="Heading5"/>
-      </w:pPr>
-      <w:r>
-        <w:t>Effort Estimate</w:t>
-      </w:r>
-    </w:p>
-    <w:p>
-      <w:r>
-        <w:rPr>
-          <w:b w:val="0"/>
-          <w:i w:val="0"/>
-          <w:u w:val="none"/>
-        </w:rPr>
-        <w:t>1. Enable detailed cost and usage reporting in Cost Explorer - 0.5 days. 2. Configure automatic generation and archiving - 0.5 days.</w:t>
-      </w:r>
-    </w:p>
-    <w:p/>
-    <w:p>
-      <w:pPr>
-        <w:pStyle w:val="Heading5"/>
-      </w:pPr>
-      <w:r>
-        <w:t>Resourcing and Skills</w:t>
-      </w:r>
-    </w:p>
-    <w:p>
-      <w:r>
-        <w:rPr>
-          <w:b w:val="0"/>
-          <w:i w:val="0"/>
-          <w:u w:val="none"/>
-        </w:rPr>
-        <w:t>User with permissions to configure cost and usage reporting in AWS Billing Console.</w:t>
-      </w:r>
-    </w:p>
-    <w:p/>
-    <w:p>
-      <w:pPr>
-        <w:pStyle w:val="Heading5"/>
-      </w:pPr>
-      <w:r>
-        <w:t>Domain Impact</w:t>
-      </w:r>
-    </w:p>
-    <w:p>
-      <w:r>
-        <w:rPr>
-          <w:b w:val="0"/>
-          <w:i w:val="0"/>
-          <w:u w:val="none"/>
-        </w:rPr>
-        <w:t>Finance</w:t>
-      </w:r>
-    </w:p>
-    <w:p/>
-    <w:p/>
-    <w:p>
-      <w:pPr>
-        <w:pStyle w:val="Heading4"/>
-      </w:pPr>
-      <w:r>
-        <w:t>Identify cost attribution categories</w:t>
-      </w:r>
-    </w:p>
-    <w:p>
-      <w:pPr>
-        <w:pStyle w:val="Heading5"/>
-      </w:pPr>
-      <w:r>
-        <w:t>Description</w:t>
-      </w:r>
-    </w:p>
-    <w:p>
-      <w:r>
-        <w:rPr>
-          <w:b w:val="0"/>
-          <w:i w:val="0"/>
-          <w:u w:val="none"/>
-        </w:rPr>
-        <w:t>Implement tagging and cost allocation reporting to attribute costs to departments, projects, applications etc.</w:t>
-      </w:r>
-    </w:p>
-    <w:p/>
-    <w:p>
-      <w:pPr>
-        <w:pStyle w:val="Heading5"/>
-      </w:pPr>
-      <w:r>
-        <w:t>Remediation</w:t>
-      </w:r>
-    </w:p>
-    <w:p>
-      <w:r>
-        <w:rPr>
-          <w:b w:val="0"/>
-          <w:i w:val="0"/>
-          <w:u w:val="none"/>
-        </w:rPr>
-        <w:t xml:space="preserve">1. Design a taxonomy of tags aligned to the business, considering attributes like department, project, application etc. </w:t>
-        <w:br/>
-        <w:t xml:space="preserve">2. Develop policies and procedures to ensure tags are applied properly in account provisioning and resource deployment. </w:t>
-        <w:br/>
-        <w:t xml:space="preserve">3. Configure detailed cost allocation reports in AWS Cost Explorer based on tags. </w:t>
-        <w:br/>
-        <w:t xml:space="preserve">4. Socialize reports with business leaders to facilitate cost ownership. </w:t>
-      </w:r>
-    </w:p>
-    <w:p/>
-    <w:p>
-      <w:pPr>
-        <w:pStyle w:val="Heading5"/>
-      </w:pPr>
-      <w:r>
-        <w:t>Additional Considerations</w:t>
-      </w:r>
-    </w:p>
-    <w:p>
-      <w:r>
-        <w:rPr>
-          <w:b w:val="0"/>
-          <w:i w:val="0"/>
-          <w:u w:val="none"/>
-        </w:rPr>
-        <w:t>Tagging discipline is critical to enable precise cost visibility. Reports should be easy to understand for non-technical business owners.</w:t>
-      </w:r>
-    </w:p>
-    <w:p/>
-    <w:p>
-      <w:pPr>
-        <w:pStyle w:val="Heading5"/>
-      </w:pPr>
-      <w:r>
-        <w:t>Effort Estimate</w:t>
-      </w:r>
-    </w:p>
-    <w:p>
-      <w:r>
-        <w:rPr>
-          <w:b w:val="0"/>
-          <w:i w:val="0"/>
-          <w:u w:val="none"/>
-        </w:rPr>
-        <w:t>Quick win requiring 1 week for tag design and 3 weeks for implementation.</w:t>
-      </w:r>
-    </w:p>
-    <w:p/>
-    <w:p>
-      <w:pPr>
-        <w:pStyle w:val="Heading5"/>
-      </w:pPr>
-      <w:r>
-        <w:t>Resourcing and Skills</w:t>
-      </w:r>
-    </w:p>
-    <w:p>
-      <w:r>
-        <w:rPr>
-          <w:b w:val="0"/>
-          <w:i w:val="0"/>
-          <w:u w:val="none"/>
-        </w:rPr>
-        <w:t>Cloud Economist, Account Admin, Infrastructure Owner</w:t>
-      </w:r>
-    </w:p>
-    <w:p/>
-    <w:p>
-      <w:pPr>
-        <w:pStyle w:val="Heading5"/>
-      </w:pPr>
-      <w:r>
-        <w:t>Domain Impact</w:t>
-      </w:r>
-    </w:p>
-    <w:p>
-      <w:r>
-        <w:rPr>
-          <w:b w:val="0"/>
-          <w:i w:val="0"/>
-          <w:u w:val="none"/>
-        </w:rPr>
-        <w:t>Finance</w:t>
-      </w:r>
-    </w:p>
-    <w:p/>
-    <w:p/>
-    <w:p>
-      <w:pPr>
-        <w:pStyle w:val="Heading4"/>
-      </w:pPr>
-      <w:r>
-        <w:t>Establish organization metrics</w:t>
-      </w:r>
-    </w:p>
-    <w:p>
-      <w:pPr>
-        <w:pStyle w:val="Heading5"/>
-      </w:pPr>
-      <w:r>
-        <w:t>Description</w:t>
-      </w:r>
-    </w:p>
-    <w:p>
-      <w:r>
-        <w:rPr>
-          <w:b w:val="0"/>
-          <w:i w:val="0"/>
-          <w:u w:val="none"/>
-        </w:rPr>
-        <w:t>Implement metrics and alarms for tracking overall AWS costs against targets</w:t>
-      </w:r>
-    </w:p>
-    <w:p/>
-    <w:p>
-      <w:pPr>
-        <w:pStyle w:val="Heading5"/>
-      </w:pPr>
-      <w:r>
-        <w:t>Remediation</w:t>
-      </w:r>
-    </w:p>
-    <w:p>
-      <w:r>
-        <w:rPr>
-          <w:b w:val="0"/>
-          <w:i w:val="0"/>
-          <w:u w:val="none"/>
-        </w:rPr>
-        <w:t xml:space="preserve">1. Identify key cost metrics at organization and account level based on business needs, such as overall AWS spend, monthly projections vs actuals, spend by service, etc. </w:t>
-        <w:br/>
-        <w:t>2. Set up CloudWatch alarms on the key metrics versus predefined thresholds based on targets and budgets. Receive notifications when approaching or exceeding limits.</w:t>
-        <w:br/>
-        <w:t>3. Display metrics on management dashboards with drilldown to details. Review and act on alarms.</w:t>
-      </w:r>
-    </w:p>
-    <w:p/>
-    <w:p>
-      <w:pPr>
-        <w:pStyle w:val="Heading5"/>
-      </w:pPr>
-      <w:r>
-        <w:t>Additional Considerations</w:t>
-      </w:r>
-    </w:p>
-    <w:p>
-      <w:r>
-        <w:rPr>
-          <w:b w:val="0"/>
-          <w:i w:val="0"/>
-          <w:u w:val="none"/>
-        </w:rPr>
-        <w:t xml:space="preserve">When implementing metrics and alarms: </w:t>
-        <w:br/>
-        <w:t xml:space="preserve">- Verify accuracy of billing and usage data </w:t>
-        <w:br/>
-        <w:t xml:space="preserve">- Clean up unused resources to avoid noise </w:t>
-        <w:br/>
-        <w:t>- Assign accountability for responding to alarms</w:t>
-      </w:r>
-    </w:p>
-    <w:p/>
-    <w:p>
-      <w:pPr>
-        <w:pStyle w:val="Heading5"/>
-      </w:pPr>
-      <w:r>
-        <w:t>Effort Estimate</w:t>
-      </w:r>
-    </w:p>
-    <w:p>
-      <w:r>
-        <w:rPr>
-          <w:b w:val="0"/>
-          <w:i w:val="0"/>
-          <w:u w:val="none"/>
-        </w:rPr>
-        <w:t>Quick win, around 2 weeks effort:</w:t>
-        <w:br/>
-        <w:t>- 1 week to define metrics and alarms</w:t>
-        <w:br/>
-        <w:t>- 1 week to implement dashboards</w:t>
-      </w:r>
-    </w:p>
-    <w:p/>
-    <w:p>
-      <w:pPr>
-        <w:pStyle w:val="Heading5"/>
-      </w:pPr>
-      <w:r>
-        <w:t>Resourcing and Skills</w:t>
-      </w:r>
-    </w:p>
-    <w:p>
-      <w:r>
-        <w:rPr>
-          <w:b w:val="0"/>
-          <w:i w:val="0"/>
-          <w:u w:val="none"/>
-        </w:rPr>
-        <w:t>Cloud economist, solutions architect, devops engineer</w:t>
-      </w:r>
-    </w:p>
-    <w:p/>
-    <w:p>
-      <w:pPr>
-        <w:pStyle w:val="Heading5"/>
-      </w:pPr>
-      <w:r>
-        <w:t>Domain Impact</w:t>
-      </w:r>
-    </w:p>
-    <w:p>
-      <w:r>
-        <w:rPr>
-          <w:b w:val="0"/>
-          <w:i w:val="0"/>
-          <w:u w:val="none"/>
-        </w:rPr>
-        <w:t>Finance</w:t>
       </w:r>
     </w:p>
     <w:p/>
